--- a/21년 1학기 서류/프로젝트 진행도.docx
+++ b/21년 1학기 서류/프로젝트 진행도.docx
@@ -175,7 +175,7 @@
     <w:p>
       <w:pPr>
         <w:rPr>
-          <w:rFonts w:asciiTheme="minorEastAsia" w:hAnsiTheme="minorEastAsia" w:cs="Arial Unicode MS"/>
+          <w:rFonts w:asciiTheme="minorEastAsia" w:hAnsiTheme="minorEastAsia" w:cs="Arial Unicode MS" w:hint="eastAsia"/>
           <w:sz w:val="28"/>
           <w:szCs w:val="28"/>
         </w:rPr>
@@ -216,13 +216,6 @@
         </w:rPr>
         <w:t xml:space="preserve"> 100%</w:t>
       </w:r>
-    </w:p>
-    <w:p>
-      <w:pPr>
-        <w:rPr>
-          <w:rFonts w:asciiTheme="minorEastAsia" w:hAnsiTheme="minorEastAsia"/>
-        </w:rPr>
-      </w:pPr>
     </w:p>
     <w:tbl>
       <w:tblPr>
@@ -11037,15 +11030,7 @@
           <w:sz w:val="32"/>
           <w:szCs w:val="32"/>
         </w:rPr>
-        <w:t>15</w:t>
-      </w:r>
-      <w:r>
-        <w:rPr>
-          <w:rFonts w:asciiTheme="minorEastAsia" w:hAnsiTheme="minorEastAsia" w:hint="eastAsia"/>
-          <w:sz w:val="32"/>
-          <w:szCs w:val="32"/>
-        </w:rPr>
-        <w:t xml:space="preserve"> </w:t>
+        <w:t>약 40</w:t>
       </w:r>
       <w:r>
         <w:rPr>
@@ -11150,7 +11135,7 @@
     <w:p>
       <w:pPr>
         <w:rPr>
-          <w:rFonts w:asciiTheme="minorEastAsia" w:hAnsiTheme="minorEastAsia" w:hint="eastAsia"/>
+          <w:rFonts w:asciiTheme="minorEastAsia" w:hAnsiTheme="minorEastAsia"/>
           <w:sz w:val="32"/>
           <w:szCs w:val="32"/>
         </w:rPr>

--- a/21년 1학기 서류/프로젝트 진행도.docx
+++ b/21년 1학기 서류/프로젝트 진행도.docx
@@ -1,6 +1,6 @@
 
 <file path=word/document.xml><?xml version="1.0" encoding="utf-8"?>
-<w:document xmlns:wpc="http://schemas.microsoft.com/office/word/2010/wordprocessingCanvas" xmlns:cx="http://schemas.microsoft.com/office/drawing/2014/chartex" xmlns:cx1="http://schemas.microsoft.com/office/drawing/2015/9/8/chartex" xmlns:cx2="http://schemas.microsoft.com/office/drawing/2015/10/21/chartex" xmlns:cx3="http://schemas.microsoft.com/office/drawing/2016/5/9/chartex" xmlns:cx4="http://schemas.microsoft.com/office/drawing/2016/5/10/chartex" xmlns:cx5="http://schemas.microsoft.com/office/drawing/2016/5/11/chartex" xmlns:cx6="http://schemas.microsoft.com/office/drawing/2016/5/12/chartex" xmlns:cx7="http://schemas.microsoft.com/office/drawing/2016/5/13/chartex" xmlns:cx8="http://schemas.microsoft.com/office/drawing/2016/5/14/chartex" xmlns:mc="http://schemas.openxmlformats.org/markup-compatibility/2006" xmlns:aink="http://schemas.microsoft.com/office/drawing/2016/ink" xmlns:am3d="http://schemas.microsoft.com/office/drawing/2017/model3d" xmlns:o="urn:schemas-microsoft-com:office:office" xmlns:r="http://schemas.openxmlformats.org/officeDocument/2006/relationships" xmlns:m="http://schemas.openxmlformats.org/officeDocument/2006/math" xmlns:v="urn:schemas-microsoft-com:vml" xmlns:wp14="http://schemas.microsoft.com/office/word/2010/wordprocessingDrawing" xmlns:wp="http://schemas.openxmlformats.org/drawingml/2006/wordprocessingDrawing" xmlns:w10="urn:schemas-microsoft-com:office:word" xmlns:w="http://schemas.openxmlformats.org/wordprocessingml/2006/main" xmlns:w14="http://schemas.microsoft.com/office/word/2010/wordml" xmlns:w15="http://schemas.microsoft.com/office/word/2012/wordml" xmlns:w16cex="http://schemas.microsoft.com/office/word/2018/wordml/cex" xmlns:w16cid="http://schemas.microsoft.com/office/word/2016/wordml/cid" xmlns:w16="http://schemas.microsoft.com/office/word/2018/wordml" xmlns:w16se="http://schemas.microsoft.com/office/word/2015/wordml/symex" xmlns:wpg="http://schemas.microsoft.com/office/word/2010/wordprocessingGroup" xmlns:wpi="http://schemas.microsoft.com/office/word/2010/wordprocessingInk" xmlns:wne="http://schemas.microsoft.com/office/word/2006/wordml" xmlns:wps="http://schemas.microsoft.com/office/word/2010/wordprocessingShape" mc:Ignorable="w14 w15 w16se w16cid w16 w16cex wp14">
+<w:document xmlns:wpc="http://schemas.microsoft.com/office/word/2010/wordprocessingCanvas" xmlns:cx="http://schemas.microsoft.com/office/drawing/2014/chartex" xmlns:cx1="http://schemas.microsoft.com/office/drawing/2015/9/8/chartex" xmlns:cx2="http://schemas.microsoft.com/office/drawing/2015/10/21/chartex" xmlns:cx3="http://schemas.microsoft.com/office/drawing/2016/5/9/chartex" xmlns:cx4="http://schemas.microsoft.com/office/drawing/2016/5/10/chartex" xmlns:cx5="http://schemas.microsoft.com/office/drawing/2016/5/11/chartex" xmlns:cx6="http://schemas.microsoft.com/office/drawing/2016/5/12/chartex" xmlns:cx7="http://schemas.microsoft.com/office/drawing/2016/5/13/chartex" xmlns:cx8="http://schemas.microsoft.com/office/drawing/2016/5/14/chartex" xmlns:mc="http://schemas.openxmlformats.org/markup-compatibility/2006" xmlns:aink="http://schemas.microsoft.com/office/drawing/2016/ink" xmlns:am3d="http://schemas.microsoft.com/office/drawing/2017/model3d" xmlns:o="urn:schemas-microsoft-com:office:office" xmlns:r="http://schemas.openxmlformats.org/officeDocument/2006/relationships" xmlns:m="http://schemas.openxmlformats.org/officeDocument/2006/math" xmlns:v="urn:schemas-microsoft-com:vml" xmlns:wp14="http://schemas.microsoft.com/office/word/2010/wordprocessingDrawing" xmlns:wp="http://schemas.openxmlformats.org/drawingml/2006/wordprocessingDrawing" xmlns:w10="urn:schemas-microsoft-com:office:word" xmlns:w="http://schemas.openxmlformats.org/wordprocessingml/2006/main" xmlns:w14="http://schemas.microsoft.com/office/word/2010/wordml" xmlns:w15="http://schemas.microsoft.com/office/word/2012/wordml" xmlns:w16cex="http://schemas.microsoft.com/office/word/2018/wordml/cex" xmlns:w16cid="http://schemas.microsoft.com/office/word/2016/wordml/cid" xmlns:w16="http://schemas.microsoft.com/office/word/2018/wordml" xmlns:w16sdtdh="http://schemas.microsoft.com/office/word/2020/wordml/sdtdatahash" xmlns:w16se="http://schemas.microsoft.com/office/word/2015/wordml/symex" xmlns:wpg="http://schemas.microsoft.com/office/word/2010/wordprocessingGroup" xmlns:wpi="http://schemas.microsoft.com/office/word/2010/wordprocessingInk" xmlns:wne="http://schemas.microsoft.com/office/word/2006/wordml" xmlns:wps="http://schemas.microsoft.com/office/word/2010/wordprocessingShape" mc:Ignorable="w14 w15 w16se w16cid w16 w16cex w16sdtdh wp14">
   <w:body>
     <w:p>
       <w:pPr>
@@ -10,23 +10,30 @@
           <w:szCs w:val="28"/>
         </w:rPr>
       </w:pPr>
-      <w:proofErr w:type="gramStart"/>
       <w:r>
         <w:rPr>
           <w:rFonts w:asciiTheme="minorEastAsia" w:hAnsiTheme="minorEastAsia" w:cs="Arial Unicode MS" w:hint="eastAsia"/>
           <w:sz w:val="28"/>
           <w:szCs w:val="28"/>
         </w:rPr>
-        <w:t>▣ :</w:t>
+        <w:t>▣ : 해당한다.</w:t>
       </w:r>
-      <w:proofErr w:type="gramEnd"/>
+    </w:p>
+    <w:p>
+      <w:pPr>
+        <w:rPr>
+          <w:rFonts w:asciiTheme="minorEastAsia" w:hAnsiTheme="minorEastAsia" w:cs="Arial Unicode MS"/>
+          <w:sz w:val="28"/>
+          <w:szCs w:val="28"/>
+        </w:rPr>
+      </w:pPr>
       <w:r>
         <w:rPr>
           <w:rFonts w:asciiTheme="minorEastAsia" w:hAnsiTheme="minorEastAsia" w:cs="Arial Unicode MS" w:hint="eastAsia"/>
           <w:sz w:val="28"/>
           <w:szCs w:val="28"/>
         </w:rPr>
-        <w:t xml:space="preserve"> 해당한다.</w:t>
+        <w:t>□ : 해당하지 않는다.</w:t>
       </w:r>
     </w:p>
     <w:p>
@@ -37,69 +44,13 @@
           <w:szCs w:val="28"/>
         </w:rPr>
       </w:pPr>
-      <w:proofErr w:type="gramStart"/>
       <w:r>
         <w:rPr>
           <w:rFonts w:asciiTheme="minorEastAsia" w:hAnsiTheme="minorEastAsia" w:cs="Arial Unicode MS" w:hint="eastAsia"/>
           <w:sz w:val="28"/>
           <w:szCs w:val="28"/>
         </w:rPr>
-        <w:t>□ :</w:t>
-      </w:r>
-      <w:proofErr w:type="gramEnd"/>
-      <w:r>
-        <w:rPr>
-          <w:rFonts w:asciiTheme="minorEastAsia" w:hAnsiTheme="minorEastAsia" w:cs="Arial Unicode MS" w:hint="eastAsia"/>
-          <w:sz w:val="28"/>
-          <w:szCs w:val="28"/>
-        </w:rPr>
-        <w:t xml:space="preserve"> 해당하지 않는다.</w:t>
-      </w:r>
-    </w:p>
-    <w:p>
-      <w:pPr>
-        <w:rPr>
-          <w:rFonts w:asciiTheme="minorEastAsia" w:hAnsiTheme="minorEastAsia" w:cs="Arial Unicode MS"/>
-          <w:sz w:val="28"/>
-          <w:szCs w:val="28"/>
-        </w:rPr>
-      </w:pPr>
-      <w:proofErr w:type="spellStart"/>
-      <w:proofErr w:type="gramStart"/>
-      <w:r>
-        <w:rPr>
-          <w:rFonts w:asciiTheme="minorEastAsia" w:hAnsiTheme="minorEastAsia" w:cs="Arial Unicode MS" w:hint="eastAsia"/>
-          <w:sz w:val="28"/>
-          <w:szCs w:val="28"/>
-        </w:rPr>
-        <w:t>X</w:t>
-      </w:r>
-      <w:proofErr w:type="spellEnd"/>
-      <w:r>
-        <w:rPr>
-          <w:rFonts w:asciiTheme="minorEastAsia" w:hAnsiTheme="minorEastAsia" w:cs="Arial Unicode MS" w:hint="eastAsia"/>
-          <w:sz w:val="28"/>
-          <w:szCs w:val="28"/>
-        </w:rPr>
-        <w:t xml:space="preserve"> :</w:t>
-      </w:r>
-      <w:proofErr w:type="gramEnd"/>
-      <w:r>
-        <w:rPr>
-          <w:rFonts w:asciiTheme="minorEastAsia" w:hAnsiTheme="minorEastAsia" w:cs="Arial Unicode MS" w:hint="eastAsia"/>
-          <w:sz w:val="28"/>
-          <w:szCs w:val="28"/>
-        </w:rPr>
-        <w:t xml:space="preserve"> </w:t>
-      </w:r>
-      <w:proofErr w:type="spellStart"/>
-      <w:r>
-        <w:rPr>
-          <w:rFonts w:asciiTheme="minorEastAsia" w:hAnsiTheme="minorEastAsia" w:cs="Arial Unicode MS" w:hint="eastAsia"/>
-          <w:sz w:val="28"/>
-          <w:szCs w:val="28"/>
-        </w:rPr>
-        <w:t>구현</w:t>
+        <w:t>X : 구현</w:t>
       </w:r>
       <w:r>
         <w:rPr>
@@ -109,7 +60,6 @@
         </w:rPr>
         <w:t>율</w:t>
       </w:r>
-      <w:proofErr w:type="spellEnd"/>
       <w:r>
         <w:rPr>
           <w:rFonts w:asciiTheme="minorEastAsia" w:hAnsiTheme="minorEastAsia" w:cs="Arial Unicode MS" w:hint="eastAsia"/>
@@ -135,7 +85,6 @@
           <w:szCs w:val="28"/>
         </w:rPr>
       </w:pPr>
-      <w:proofErr w:type="gramStart"/>
       <w:r>
         <w:rPr>
           <w:rFonts w:asciiTheme="minorEastAsia" w:hAnsiTheme="minorEastAsia" w:cs="Arial Unicode MS" w:hint="eastAsia"/>
@@ -144,43 +93,23 @@
         </w:rPr>
         <w:t>△ :</w:t>
       </w:r>
-      <w:proofErr w:type="gramEnd"/>
       <w:r>
         <w:rPr>
           <w:rFonts w:asciiTheme="minorEastAsia" w:hAnsiTheme="minorEastAsia" w:cs="Arial Unicode MS" w:hint="eastAsia"/>
           <w:sz w:val="28"/>
           <w:szCs w:val="28"/>
         </w:rPr>
-        <w:t xml:space="preserve"> </w:t>
+        <w:t xml:space="preserve"> 구현율 50% 내외</w:t>
       </w:r>
-      <w:proofErr w:type="spellStart"/>
-      <w:r>
+    </w:p>
+    <w:p>
+      <w:pPr>
         <w:rPr>
-          <w:rFonts w:asciiTheme="minorEastAsia" w:hAnsiTheme="minorEastAsia" w:cs="Arial Unicode MS" w:hint="eastAsia"/>
+          <w:rFonts w:asciiTheme="minorEastAsia" w:hAnsiTheme="minorEastAsia" w:cs="Arial Unicode MS"/>
           <w:sz w:val="28"/>
           <w:szCs w:val="28"/>
         </w:rPr>
-        <w:t>구현율</w:t>
-      </w:r>
-      <w:proofErr w:type="spellEnd"/>
-      <w:r>
-        <w:rPr>
-          <w:rFonts w:asciiTheme="minorEastAsia" w:hAnsiTheme="minorEastAsia" w:cs="Arial Unicode MS" w:hint="eastAsia"/>
-          <w:sz w:val="28"/>
-          <w:szCs w:val="28"/>
-        </w:rPr>
-        <w:t xml:space="preserve"> 50% 내외</w:t>
-      </w:r>
-    </w:p>
-    <w:p>
-      <w:pPr>
-        <w:rPr>
-          <w:rFonts w:asciiTheme="minorEastAsia" w:hAnsiTheme="minorEastAsia" w:cs="Arial Unicode MS" w:hint="eastAsia"/>
-          <w:sz w:val="28"/>
-          <w:szCs w:val="28"/>
-        </w:rPr>
-      </w:pPr>
-      <w:proofErr w:type="gramStart"/>
+      </w:pPr>
       <w:r>
         <w:rPr>
           <w:rFonts w:asciiTheme="minorEastAsia" w:hAnsiTheme="minorEastAsia" w:cs="Arial Unicode MS" w:hint="eastAsia"/>
@@ -189,32 +118,13 @@
         </w:rPr>
         <w:t>○ :</w:t>
       </w:r>
-      <w:proofErr w:type="gramEnd"/>
       <w:r>
         <w:rPr>
           <w:rFonts w:asciiTheme="minorEastAsia" w:hAnsiTheme="minorEastAsia" w:cs="Arial Unicode MS" w:hint="eastAsia"/>
           <w:sz w:val="28"/>
           <w:szCs w:val="28"/>
         </w:rPr>
-        <w:t xml:space="preserve"> </w:t>
-      </w:r>
-      <w:proofErr w:type="spellStart"/>
-      <w:r>
-        <w:rPr>
-          <w:rFonts w:asciiTheme="minorEastAsia" w:hAnsiTheme="minorEastAsia" w:cs="Arial Unicode MS" w:hint="eastAsia"/>
-          <w:sz w:val="28"/>
-          <w:szCs w:val="28"/>
-        </w:rPr>
-        <w:t>구현율</w:t>
-      </w:r>
-      <w:proofErr w:type="spellEnd"/>
-      <w:r>
-        <w:rPr>
-          <w:rFonts w:asciiTheme="minorEastAsia" w:hAnsiTheme="minorEastAsia" w:cs="Arial Unicode MS" w:hint="eastAsia"/>
-          <w:sz w:val="28"/>
-          <w:szCs w:val="28"/>
-        </w:rPr>
-        <w:t xml:space="preserve"> 100%</w:t>
+        <w:t xml:space="preserve"> 구현율 100%</w:t>
       </w:r>
     </w:p>
     <w:tbl>
@@ -419,19 +329,11 @@
                 <w:rFonts w:asciiTheme="minorEastAsia" w:hAnsiTheme="minorEastAsia"/>
               </w:rPr>
             </w:pPr>
-            <w:proofErr w:type="spellStart"/>
-            <w:r>
-              <w:rPr>
-                <w:rFonts w:asciiTheme="minorEastAsia" w:hAnsiTheme="minorEastAsia" w:cs="Arial Unicode MS"/>
-              </w:rPr>
-              <w:t>Pi가</w:t>
-            </w:r>
-            <w:proofErr w:type="spellEnd"/>
-            <w:r>
-              <w:rPr>
-                <w:rFonts w:asciiTheme="minorEastAsia" w:hAnsiTheme="minorEastAsia" w:cs="Arial Unicode MS"/>
-              </w:rPr>
-              <w:t xml:space="preserve"> </w:t>
+            <w:r>
+              <w:rPr>
+                <w:rFonts w:asciiTheme="minorEastAsia" w:hAnsiTheme="minorEastAsia" w:cs="Arial Unicode MS"/>
+              </w:rPr>
+              <w:t xml:space="preserve">Pi가 </w:t>
             </w:r>
             <w:r>
               <w:rPr>
@@ -457,21 +359,7 @@
               <w:rPr>
                 <w:rFonts w:asciiTheme="minorEastAsia" w:hAnsiTheme="minorEastAsia" w:cs="Arial Unicode MS" w:hint="eastAsia"/>
               </w:rPr>
-              <w:t>-</w:t>
-            </w:r>
-            <w:proofErr w:type="spellStart"/>
-            <w:r>
-              <w:rPr>
-                <w:rFonts w:asciiTheme="minorEastAsia" w:hAnsiTheme="minorEastAsia" w:cs="Arial Unicode MS" w:hint="eastAsia"/>
-              </w:rPr>
-              <w:t>Pi에</w:t>
-            </w:r>
-            <w:proofErr w:type="spellEnd"/>
-            <w:r>
-              <w:rPr>
-                <w:rFonts w:asciiTheme="minorEastAsia" w:hAnsiTheme="minorEastAsia" w:cs="Arial Unicode MS" w:hint="eastAsia"/>
-              </w:rPr>
-              <w:t xml:space="preserve"> 수분 센서와 조도 센서가 연결된 상태.</w:t>
+              <w:t>-Pi에 수분 센서와 조도 센서가 연결된 상태.</w:t>
             </w:r>
           </w:p>
           <w:p>
@@ -519,7 +407,6 @@
                 <w:rFonts w:asciiTheme="minorEastAsia" w:hAnsiTheme="minorEastAsia"/>
               </w:rPr>
             </w:pPr>
-            <w:proofErr w:type="spellStart"/>
             <w:r>
               <w:rPr>
                 <w:rFonts w:asciiTheme="minorEastAsia" w:hAnsiTheme="minorEastAsia" w:cs="Arial Unicode MS"/>
@@ -530,14 +417,7 @@
               <w:rPr>
                 <w:rFonts w:asciiTheme="minorEastAsia" w:hAnsiTheme="minorEastAsia" w:cs="Arial Unicode MS" w:hint="eastAsia"/>
               </w:rPr>
-              <w:t>된</w:t>
-            </w:r>
-            <w:proofErr w:type="spellEnd"/>
-            <w:r>
-              <w:rPr>
-                <w:rFonts w:asciiTheme="minorEastAsia" w:hAnsiTheme="minorEastAsia" w:cs="Arial Unicode MS" w:hint="eastAsia"/>
-              </w:rPr>
-              <w:t xml:space="preserve"> 데이터가 </w:t>
+              <w:t xml:space="preserve">된 데이터가 </w:t>
             </w:r>
             <w:r>
               <w:rPr>
@@ -584,21 +464,7 @@
               <w:rPr>
                 <w:rFonts w:asciiTheme="minorEastAsia" w:hAnsiTheme="minorEastAsia" w:cs="Arial Unicode MS" w:hint="eastAsia"/>
               </w:rPr>
-              <w:t xml:space="preserve">, </w:t>
-            </w:r>
-            <w:proofErr w:type="spellStart"/>
-            <w:r>
-              <w:rPr>
-                <w:rFonts w:asciiTheme="minorEastAsia" w:hAnsiTheme="minorEastAsia" w:cs="Arial Unicode MS" w:hint="eastAsia"/>
-              </w:rPr>
-              <w:t>아니오</w:t>
-            </w:r>
-            <w:proofErr w:type="spellEnd"/>
-            <w:r>
-              <w:rPr>
-                <w:rFonts w:asciiTheme="minorEastAsia" w:hAnsiTheme="minorEastAsia" w:cs="Arial Unicode MS" w:hint="eastAsia"/>
-              </w:rPr>
-              <w:t xml:space="preserve"> □)</w:t>
+              <w:t>, 아니오 □)</w:t>
             </w:r>
           </w:p>
           <w:p>
@@ -699,21 +565,7 @@
               <w:rPr>
                 <w:rFonts w:asciiTheme="minorEastAsia" w:hAnsiTheme="minorEastAsia" w:cs="Arial Unicode MS" w:hint="eastAsia"/>
               </w:rPr>
-              <w:t xml:space="preserve">, </w:t>
-            </w:r>
-            <w:proofErr w:type="spellStart"/>
-            <w:r>
-              <w:rPr>
-                <w:rFonts w:asciiTheme="minorEastAsia" w:hAnsiTheme="minorEastAsia" w:cs="Arial Unicode MS" w:hint="eastAsia"/>
-              </w:rPr>
-              <w:t>아니오</w:t>
-            </w:r>
-            <w:proofErr w:type="spellEnd"/>
-            <w:r>
-              <w:rPr>
-                <w:rFonts w:asciiTheme="minorEastAsia" w:hAnsiTheme="minorEastAsia" w:cs="Arial Unicode MS" w:hint="eastAsia"/>
-              </w:rPr>
-              <w:t xml:space="preserve"> □)</w:t>
+              <w:t>, 아니오 □)</w:t>
             </w:r>
           </w:p>
           <w:p>
@@ -815,16 +667,8 @@
               <w:rPr>
                 <w:rFonts w:asciiTheme="minorEastAsia" w:hAnsiTheme="minorEastAsia" w:cs="Arial Unicode MS" w:hint="eastAsia"/>
               </w:rPr>
-              <w:t xml:space="preserve">, </w:t>
-            </w:r>
-            <w:proofErr w:type="spellStart"/>
-            <w:r>
-              <w:rPr>
-                <w:rFonts w:asciiTheme="minorEastAsia" w:hAnsiTheme="minorEastAsia" w:cs="Arial Unicode MS" w:hint="eastAsia"/>
-              </w:rPr>
-              <w:t>아니오</w:t>
-            </w:r>
-            <w:proofErr w:type="spellEnd"/>
+              <w:t>, 아니오</w:t>
+            </w:r>
             <w:r>
               <w:rPr>
                 <w:rFonts w:asciiTheme="minorEastAsia" w:hAnsiTheme="minorEastAsia" w:cs="Arial Unicode MS" w:hint="eastAsia"/>
@@ -885,8 +729,6 @@
                 <w:szCs w:val="28"/>
               </w:rPr>
             </w:pPr>
-            <w:proofErr w:type="spellStart"/>
-            <w:proofErr w:type="gramStart"/>
             <w:r>
               <w:rPr>
                 <w:rFonts w:asciiTheme="minorEastAsia" w:hAnsiTheme="minorEastAsia" w:cs="Arial Unicode MS" w:hint="eastAsia"/>
@@ -895,41 +737,13 @@
               </w:rPr>
               <w:t>O</w:t>
             </w:r>
-            <w:proofErr w:type="spellEnd"/>
             <w:r>
               <w:rPr>
                 <w:rFonts w:asciiTheme="minorEastAsia" w:hAnsiTheme="minorEastAsia" w:cs="Arial Unicode MS" w:hint="eastAsia"/>
                 <w:sz w:val="28"/>
                 <w:szCs w:val="28"/>
               </w:rPr>
-              <w:t xml:space="preserve"> :</w:t>
-            </w:r>
-            <w:proofErr w:type="gramEnd"/>
-            <w:r>
-              <w:rPr>
-                <w:rFonts w:asciiTheme="minorEastAsia" w:hAnsiTheme="minorEastAsia" w:cs="Arial Unicode MS" w:hint="eastAsia"/>
-                <w:sz w:val="28"/>
-                <w:szCs w:val="28"/>
-              </w:rPr>
-              <w:t xml:space="preserve"> </w:t>
-            </w:r>
-            <w:proofErr w:type="spellStart"/>
-            <w:r>
-              <w:rPr>
-                <w:rFonts w:asciiTheme="minorEastAsia" w:hAnsiTheme="minorEastAsia" w:cs="Arial Unicode MS" w:hint="eastAsia"/>
-                <w:sz w:val="28"/>
-                <w:szCs w:val="28"/>
-              </w:rPr>
-              <w:t>구현율</w:t>
-            </w:r>
-            <w:proofErr w:type="spellEnd"/>
-            <w:r>
-              <w:rPr>
-                <w:rFonts w:asciiTheme="minorEastAsia" w:hAnsiTheme="minorEastAsia" w:cs="Arial Unicode MS" w:hint="eastAsia"/>
-                <w:sz w:val="28"/>
-                <w:szCs w:val="28"/>
-              </w:rPr>
-              <w:t xml:space="preserve"> </w:t>
+              <w:t xml:space="preserve"> : 구현율 </w:t>
             </w:r>
             <w:r>
               <w:rPr>
@@ -1000,21 +814,7 @@
               <w:rPr>
                 <w:rFonts w:asciiTheme="minorEastAsia" w:hAnsiTheme="minorEastAsia" w:cs="Arial Unicode MS" w:hint="eastAsia"/>
               </w:rPr>
-              <w:t xml:space="preserve">습도가 낮을 때, </w:t>
-            </w:r>
-            <w:proofErr w:type="spellStart"/>
-            <w:r>
-              <w:rPr>
-                <w:rFonts w:asciiTheme="minorEastAsia" w:hAnsiTheme="minorEastAsia" w:cs="Arial Unicode MS" w:hint="eastAsia"/>
-              </w:rPr>
-              <w:t>Pi가</w:t>
-            </w:r>
-            <w:proofErr w:type="spellEnd"/>
-            <w:r>
-              <w:rPr>
-                <w:rFonts w:asciiTheme="minorEastAsia" w:hAnsiTheme="minorEastAsia" w:cs="Arial Unicode MS" w:hint="eastAsia"/>
-              </w:rPr>
-              <w:t xml:space="preserve"> 워터펌프를 </w:t>
+              <w:t xml:space="preserve">습도가 낮을 때, Pi가 워터펌프를 </w:t>
             </w:r>
             <w:r>
               <w:rPr>
@@ -1149,21 +949,7 @@
               <w:rPr>
                 <w:rFonts w:asciiTheme="minorEastAsia" w:hAnsiTheme="minorEastAsia" w:cs="Arial Unicode MS" w:hint="eastAsia"/>
               </w:rPr>
-              <w:t xml:space="preserve">, </w:t>
-            </w:r>
-            <w:proofErr w:type="spellStart"/>
-            <w:r>
-              <w:rPr>
-                <w:rFonts w:asciiTheme="minorEastAsia" w:hAnsiTheme="minorEastAsia" w:cs="Arial Unicode MS" w:hint="eastAsia"/>
-              </w:rPr>
-              <w:t>아니오</w:t>
-            </w:r>
-            <w:proofErr w:type="spellEnd"/>
-            <w:r>
-              <w:rPr>
-                <w:rFonts w:asciiTheme="minorEastAsia" w:hAnsiTheme="minorEastAsia" w:cs="Arial Unicode MS" w:hint="eastAsia"/>
-              </w:rPr>
-              <w:t xml:space="preserve"> □)</w:t>
+              <w:t>, 아니오 □)</w:t>
             </w:r>
           </w:p>
           <w:p>
@@ -1253,21 +1039,7 @@
               <w:rPr>
                 <w:rFonts w:asciiTheme="minorEastAsia" w:hAnsiTheme="minorEastAsia" w:cs="Arial Unicode MS" w:hint="eastAsia"/>
               </w:rPr>
-              <w:t xml:space="preserve">, </w:t>
-            </w:r>
-            <w:proofErr w:type="spellStart"/>
-            <w:r>
-              <w:rPr>
-                <w:rFonts w:asciiTheme="minorEastAsia" w:hAnsiTheme="minorEastAsia" w:cs="Arial Unicode MS" w:hint="eastAsia"/>
-              </w:rPr>
-              <w:t>아니오</w:t>
-            </w:r>
-            <w:proofErr w:type="spellEnd"/>
-            <w:r>
-              <w:rPr>
-                <w:rFonts w:asciiTheme="minorEastAsia" w:hAnsiTheme="minorEastAsia" w:cs="Arial Unicode MS" w:hint="eastAsia"/>
-              </w:rPr>
-              <w:t xml:space="preserve"> □)</w:t>
+              <w:t>, 아니오 □)</w:t>
             </w:r>
           </w:p>
           <w:p>
@@ -1335,8 +1107,6 @@
                 <w:szCs w:val="28"/>
               </w:rPr>
             </w:pPr>
-            <w:proofErr w:type="spellStart"/>
-            <w:proofErr w:type="gramStart"/>
             <w:r>
               <w:rPr>
                 <w:rFonts w:asciiTheme="minorEastAsia" w:hAnsiTheme="minorEastAsia" w:cs="Arial Unicode MS" w:hint="eastAsia"/>
@@ -1345,41 +1115,13 @@
               </w:rPr>
               <w:t>O</w:t>
             </w:r>
-            <w:proofErr w:type="spellEnd"/>
             <w:r>
               <w:rPr>
                 <w:rFonts w:asciiTheme="minorEastAsia" w:hAnsiTheme="minorEastAsia" w:cs="Arial Unicode MS" w:hint="eastAsia"/>
                 <w:sz w:val="28"/>
                 <w:szCs w:val="28"/>
               </w:rPr>
-              <w:t xml:space="preserve"> :</w:t>
-            </w:r>
-            <w:proofErr w:type="gramEnd"/>
-            <w:r>
-              <w:rPr>
-                <w:rFonts w:asciiTheme="minorEastAsia" w:hAnsiTheme="minorEastAsia" w:cs="Arial Unicode MS" w:hint="eastAsia"/>
-                <w:sz w:val="28"/>
-                <w:szCs w:val="28"/>
-              </w:rPr>
-              <w:t xml:space="preserve"> </w:t>
-            </w:r>
-            <w:proofErr w:type="spellStart"/>
-            <w:r>
-              <w:rPr>
-                <w:rFonts w:asciiTheme="minorEastAsia" w:hAnsiTheme="minorEastAsia" w:cs="Arial Unicode MS" w:hint="eastAsia"/>
-                <w:sz w:val="28"/>
-                <w:szCs w:val="28"/>
-              </w:rPr>
-              <w:t>구현율</w:t>
-            </w:r>
-            <w:proofErr w:type="spellEnd"/>
-            <w:r>
-              <w:rPr>
-                <w:rFonts w:asciiTheme="minorEastAsia" w:hAnsiTheme="minorEastAsia" w:cs="Arial Unicode MS" w:hint="eastAsia"/>
-                <w:sz w:val="28"/>
-                <w:szCs w:val="28"/>
-              </w:rPr>
-              <w:t xml:space="preserve"> </w:t>
+              <w:t xml:space="preserve"> : 구현율 </w:t>
             </w:r>
             <w:r>
               <w:rPr>
@@ -1469,21 +1211,7 @@
               <w:rPr>
                 <w:rFonts w:asciiTheme="minorEastAsia" w:hAnsiTheme="minorEastAsia" w:cs="Arial Unicode MS" w:hint="eastAsia"/>
               </w:rPr>
-              <w:t xml:space="preserve">습도가 높을 때, </w:t>
-            </w:r>
-            <w:proofErr w:type="spellStart"/>
-            <w:r>
-              <w:rPr>
-                <w:rFonts w:asciiTheme="minorEastAsia" w:hAnsiTheme="minorEastAsia" w:cs="Arial Unicode MS" w:hint="eastAsia"/>
-              </w:rPr>
-              <w:t>Pi가</w:t>
-            </w:r>
-            <w:proofErr w:type="spellEnd"/>
-            <w:r>
-              <w:rPr>
-                <w:rFonts w:asciiTheme="minorEastAsia" w:hAnsiTheme="minorEastAsia" w:cs="Arial Unicode MS" w:hint="eastAsia"/>
-              </w:rPr>
-              <w:t xml:space="preserve"> 워터펌프를 끄는지 확인.</w:t>
+              <w:t>습도가 높을 때, Pi가 워터펌프를 끄는지 확인.</w:t>
             </w:r>
           </w:p>
         </w:tc>
@@ -1543,21 +1271,7 @@
               <w:rPr>
                 <w:rFonts w:asciiTheme="minorEastAsia" w:hAnsiTheme="minorEastAsia" w:cs="Arial Unicode MS"/>
               </w:rPr>
-              <w:t xml:space="preserve">수분 센서를 물에 </w:t>
-            </w:r>
-            <w:proofErr w:type="spellStart"/>
-            <w:r>
-              <w:rPr>
-                <w:rFonts w:asciiTheme="minorEastAsia" w:hAnsiTheme="minorEastAsia" w:cs="Arial Unicode MS"/>
-              </w:rPr>
-              <w:t>담군다</w:t>
-            </w:r>
-            <w:proofErr w:type="spellEnd"/>
-            <w:r>
-              <w:rPr>
-                <w:rFonts w:asciiTheme="minorEastAsia" w:hAnsiTheme="minorEastAsia" w:cs="Arial Unicode MS"/>
-              </w:rPr>
-              <w:t>.</w:t>
+              <w:t>수분 센서를 물에 담군다.</w:t>
             </w:r>
           </w:p>
           <w:p>
@@ -1635,21 +1349,7 @@
               <w:rPr>
                 <w:rFonts w:asciiTheme="minorEastAsia" w:hAnsiTheme="minorEastAsia" w:cs="Arial Unicode MS" w:hint="eastAsia"/>
               </w:rPr>
-              <w:t xml:space="preserve">, </w:t>
-            </w:r>
-            <w:proofErr w:type="spellStart"/>
-            <w:r>
-              <w:rPr>
-                <w:rFonts w:asciiTheme="minorEastAsia" w:hAnsiTheme="minorEastAsia" w:cs="Arial Unicode MS" w:hint="eastAsia"/>
-              </w:rPr>
-              <w:t>아니오</w:t>
-            </w:r>
-            <w:proofErr w:type="spellEnd"/>
-            <w:r>
-              <w:rPr>
-                <w:rFonts w:asciiTheme="minorEastAsia" w:hAnsiTheme="minorEastAsia" w:cs="Arial Unicode MS" w:hint="eastAsia"/>
-              </w:rPr>
-              <w:t xml:space="preserve"> □)</w:t>
+              <w:t>, 아니오 □)</w:t>
             </w:r>
           </w:p>
           <w:p>
@@ -1727,21 +1427,7 @@
               <w:rPr>
                 <w:rFonts w:asciiTheme="minorEastAsia" w:hAnsiTheme="minorEastAsia" w:cs="Arial Unicode MS" w:hint="eastAsia"/>
               </w:rPr>
-              <w:t xml:space="preserve">, </w:t>
-            </w:r>
-            <w:proofErr w:type="spellStart"/>
-            <w:r>
-              <w:rPr>
-                <w:rFonts w:asciiTheme="minorEastAsia" w:hAnsiTheme="minorEastAsia" w:cs="Arial Unicode MS" w:hint="eastAsia"/>
-              </w:rPr>
-              <w:t>아니오</w:t>
-            </w:r>
-            <w:proofErr w:type="spellEnd"/>
-            <w:r>
-              <w:rPr>
-                <w:rFonts w:asciiTheme="minorEastAsia" w:hAnsiTheme="minorEastAsia" w:cs="Arial Unicode MS" w:hint="eastAsia"/>
-              </w:rPr>
-              <w:t xml:space="preserve"> □)</w:t>
+              <w:t>, 아니오 □)</w:t>
             </w:r>
           </w:p>
         </w:tc>
@@ -1791,8 +1477,6 @@
                 <w:szCs w:val="28"/>
               </w:rPr>
             </w:pPr>
-            <w:proofErr w:type="spellStart"/>
-            <w:proofErr w:type="gramStart"/>
             <w:r>
               <w:rPr>
                 <w:rFonts w:asciiTheme="minorEastAsia" w:hAnsiTheme="minorEastAsia" w:cs="Arial Unicode MS" w:hint="eastAsia"/>
@@ -1801,41 +1485,13 @@
               </w:rPr>
               <w:t>O</w:t>
             </w:r>
-            <w:proofErr w:type="spellEnd"/>
             <w:r>
               <w:rPr>
                 <w:rFonts w:asciiTheme="minorEastAsia" w:hAnsiTheme="minorEastAsia" w:cs="Arial Unicode MS" w:hint="eastAsia"/>
                 <w:sz w:val="28"/>
                 <w:szCs w:val="28"/>
               </w:rPr>
-              <w:t xml:space="preserve"> :</w:t>
-            </w:r>
-            <w:proofErr w:type="gramEnd"/>
-            <w:r>
-              <w:rPr>
-                <w:rFonts w:asciiTheme="minorEastAsia" w:hAnsiTheme="minorEastAsia" w:cs="Arial Unicode MS" w:hint="eastAsia"/>
-                <w:sz w:val="28"/>
-                <w:szCs w:val="28"/>
-              </w:rPr>
-              <w:t xml:space="preserve"> </w:t>
-            </w:r>
-            <w:proofErr w:type="spellStart"/>
-            <w:r>
-              <w:rPr>
-                <w:rFonts w:asciiTheme="minorEastAsia" w:hAnsiTheme="minorEastAsia" w:cs="Arial Unicode MS" w:hint="eastAsia"/>
-                <w:sz w:val="28"/>
-                <w:szCs w:val="28"/>
-              </w:rPr>
-              <w:t>구현율</w:t>
-            </w:r>
-            <w:proofErr w:type="spellEnd"/>
-            <w:r>
-              <w:rPr>
-                <w:rFonts w:asciiTheme="minorEastAsia" w:hAnsiTheme="minorEastAsia" w:cs="Arial Unicode MS" w:hint="eastAsia"/>
-                <w:sz w:val="28"/>
-                <w:szCs w:val="28"/>
-              </w:rPr>
-              <w:t xml:space="preserve"> </w:t>
+              <w:t xml:space="preserve"> : 구현율 </w:t>
             </w:r>
             <w:r>
               <w:rPr>
@@ -1953,21 +1609,7 @@
               <w:rPr>
                 <w:rFonts w:asciiTheme="minorEastAsia" w:hAnsiTheme="minorEastAsia" w:hint="eastAsia"/>
               </w:rPr>
-              <w:t>-</w:t>
-            </w:r>
-            <w:proofErr w:type="spellStart"/>
-            <w:r>
-              <w:rPr>
-                <w:rFonts w:asciiTheme="minorEastAsia" w:hAnsiTheme="minorEastAsia" w:hint="eastAsia"/>
-              </w:rPr>
-              <w:t>Bridge가</w:t>
-            </w:r>
-            <w:proofErr w:type="spellEnd"/>
-            <w:r>
-              <w:rPr>
-                <w:rFonts w:asciiTheme="minorEastAsia" w:hAnsiTheme="minorEastAsia" w:hint="eastAsia"/>
-              </w:rPr>
-              <w:t xml:space="preserve"> </w:t>
+              <w:t xml:space="preserve">-Bridge가 </w:t>
             </w:r>
             <w:r>
               <w:rPr>
@@ -2078,21 +1720,7 @@
               <w:rPr>
                 <w:rFonts w:asciiTheme="minorEastAsia" w:hAnsiTheme="minorEastAsia" w:cs="Arial Unicode MS" w:hint="eastAsia"/>
               </w:rPr>
-              <w:t xml:space="preserve">, </w:t>
-            </w:r>
-            <w:proofErr w:type="spellStart"/>
-            <w:r>
-              <w:rPr>
-                <w:rFonts w:asciiTheme="minorEastAsia" w:hAnsiTheme="minorEastAsia" w:cs="Arial Unicode MS" w:hint="eastAsia"/>
-              </w:rPr>
-              <w:t>아니오</w:t>
-            </w:r>
-            <w:proofErr w:type="spellEnd"/>
-            <w:r>
-              <w:rPr>
-                <w:rFonts w:asciiTheme="minorEastAsia" w:hAnsiTheme="minorEastAsia" w:cs="Arial Unicode MS" w:hint="eastAsia"/>
-              </w:rPr>
-              <w:t xml:space="preserve"> □)</w:t>
+              <w:t>, 아니오 □)</w:t>
             </w:r>
           </w:p>
           <w:p>
@@ -2194,21 +1822,7 @@
               <w:rPr>
                 <w:rFonts w:asciiTheme="minorEastAsia" w:hAnsiTheme="minorEastAsia" w:cs="Arial Unicode MS" w:hint="eastAsia"/>
               </w:rPr>
-              <w:t xml:space="preserve">, </w:t>
-            </w:r>
-            <w:proofErr w:type="spellStart"/>
-            <w:r>
-              <w:rPr>
-                <w:rFonts w:asciiTheme="minorEastAsia" w:hAnsiTheme="minorEastAsia" w:cs="Arial Unicode MS" w:hint="eastAsia"/>
-              </w:rPr>
-              <w:t>아니오</w:t>
-            </w:r>
-            <w:proofErr w:type="spellEnd"/>
-            <w:r>
-              <w:rPr>
-                <w:rFonts w:asciiTheme="minorEastAsia" w:hAnsiTheme="minorEastAsia" w:cs="Arial Unicode MS" w:hint="eastAsia"/>
-              </w:rPr>
-              <w:t xml:space="preserve"> □)</w:t>
+              <w:t>, 아니오 □)</w:t>
             </w:r>
           </w:p>
         </w:tc>
@@ -2258,8 +1872,6 @@
                 <w:szCs w:val="28"/>
               </w:rPr>
             </w:pPr>
-            <w:proofErr w:type="spellStart"/>
-            <w:proofErr w:type="gramStart"/>
             <w:r>
               <w:rPr>
                 <w:rFonts w:asciiTheme="minorEastAsia" w:hAnsiTheme="minorEastAsia" w:cs="Arial Unicode MS" w:hint="eastAsia"/>
@@ -2268,41 +1880,13 @@
               </w:rPr>
               <w:t>O</w:t>
             </w:r>
-            <w:proofErr w:type="spellEnd"/>
             <w:r>
               <w:rPr>
                 <w:rFonts w:asciiTheme="minorEastAsia" w:hAnsiTheme="minorEastAsia" w:cs="Arial Unicode MS" w:hint="eastAsia"/>
                 <w:sz w:val="28"/>
                 <w:szCs w:val="28"/>
               </w:rPr>
-              <w:t xml:space="preserve"> :</w:t>
-            </w:r>
-            <w:proofErr w:type="gramEnd"/>
-            <w:r>
-              <w:rPr>
-                <w:rFonts w:asciiTheme="minorEastAsia" w:hAnsiTheme="minorEastAsia" w:cs="Arial Unicode MS" w:hint="eastAsia"/>
-                <w:sz w:val="28"/>
-                <w:szCs w:val="28"/>
-              </w:rPr>
-              <w:t xml:space="preserve"> </w:t>
-            </w:r>
-            <w:proofErr w:type="spellStart"/>
-            <w:r>
-              <w:rPr>
-                <w:rFonts w:asciiTheme="minorEastAsia" w:hAnsiTheme="minorEastAsia" w:cs="Arial Unicode MS" w:hint="eastAsia"/>
-                <w:sz w:val="28"/>
-                <w:szCs w:val="28"/>
-              </w:rPr>
-              <w:t>구현율</w:t>
-            </w:r>
-            <w:proofErr w:type="spellEnd"/>
-            <w:r>
-              <w:rPr>
-                <w:rFonts w:asciiTheme="minorEastAsia" w:hAnsiTheme="minorEastAsia" w:cs="Arial Unicode MS" w:hint="eastAsia"/>
-                <w:sz w:val="28"/>
-                <w:szCs w:val="28"/>
-              </w:rPr>
-              <w:t xml:space="preserve"> </w:t>
+              <w:t xml:space="preserve"> : 구현율 </w:t>
             </w:r>
             <w:r>
               <w:rPr>
@@ -2539,21 +2123,7 @@
               <w:rPr>
                 <w:rFonts w:asciiTheme="minorEastAsia" w:hAnsiTheme="minorEastAsia" w:cs="Arial Unicode MS" w:hint="eastAsia"/>
               </w:rPr>
-              <w:t xml:space="preserve">, </w:t>
-            </w:r>
-            <w:proofErr w:type="spellStart"/>
-            <w:r>
-              <w:rPr>
-                <w:rFonts w:asciiTheme="minorEastAsia" w:hAnsiTheme="minorEastAsia" w:cs="Arial Unicode MS" w:hint="eastAsia"/>
-              </w:rPr>
-              <w:t>아니오</w:t>
-            </w:r>
-            <w:proofErr w:type="spellEnd"/>
-            <w:r>
-              <w:rPr>
-                <w:rFonts w:asciiTheme="minorEastAsia" w:hAnsiTheme="minorEastAsia" w:cs="Arial Unicode MS" w:hint="eastAsia"/>
-              </w:rPr>
-              <w:t xml:space="preserve"> □)</w:t>
+              <w:t>, 아니오 □)</w:t>
             </w:r>
           </w:p>
           <w:p>
@@ -2656,21 +2226,7 @@
               <w:rPr>
                 <w:rFonts w:asciiTheme="minorEastAsia" w:hAnsiTheme="minorEastAsia" w:cs="Arial Unicode MS" w:hint="eastAsia"/>
               </w:rPr>
-              <w:t xml:space="preserve">, </w:t>
-            </w:r>
-            <w:proofErr w:type="spellStart"/>
-            <w:r>
-              <w:rPr>
-                <w:rFonts w:asciiTheme="minorEastAsia" w:hAnsiTheme="minorEastAsia" w:cs="Arial Unicode MS" w:hint="eastAsia"/>
-              </w:rPr>
-              <w:t>아니오</w:t>
-            </w:r>
-            <w:proofErr w:type="spellEnd"/>
-            <w:r>
-              <w:rPr>
-                <w:rFonts w:asciiTheme="minorEastAsia" w:hAnsiTheme="minorEastAsia" w:cs="Arial Unicode MS" w:hint="eastAsia"/>
-              </w:rPr>
-              <w:t xml:space="preserve"> □)</w:t>
+              <w:t>, 아니오 □)</w:t>
             </w:r>
           </w:p>
         </w:tc>
@@ -2721,8 +2277,6 @@
                 <w:szCs w:val="28"/>
               </w:rPr>
             </w:pPr>
-            <w:proofErr w:type="spellStart"/>
-            <w:proofErr w:type="gramStart"/>
             <w:r>
               <w:rPr>
                 <w:rFonts w:asciiTheme="minorEastAsia" w:hAnsiTheme="minorEastAsia" w:cs="Arial Unicode MS" w:hint="eastAsia"/>
@@ -2731,41 +2285,13 @@
               </w:rPr>
               <w:t>O</w:t>
             </w:r>
-            <w:proofErr w:type="spellEnd"/>
             <w:r>
               <w:rPr>
                 <w:rFonts w:asciiTheme="minorEastAsia" w:hAnsiTheme="minorEastAsia" w:cs="Arial Unicode MS" w:hint="eastAsia"/>
                 <w:sz w:val="28"/>
                 <w:szCs w:val="28"/>
               </w:rPr>
-              <w:t xml:space="preserve"> :</w:t>
-            </w:r>
-            <w:proofErr w:type="gramEnd"/>
-            <w:r>
-              <w:rPr>
-                <w:rFonts w:asciiTheme="minorEastAsia" w:hAnsiTheme="minorEastAsia" w:cs="Arial Unicode MS" w:hint="eastAsia"/>
-                <w:sz w:val="28"/>
-                <w:szCs w:val="28"/>
-              </w:rPr>
-              <w:t xml:space="preserve"> </w:t>
-            </w:r>
-            <w:proofErr w:type="spellStart"/>
-            <w:r>
-              <w:rPr>
-                <w:rFonts w:asciiTheme="minorEastAsia" w:hAnsiTheme="minorEastAsia" w:cs="Arial Unicode MS" w:hint="eastAsia"/>
-                <w:sz w:val="28"/>
-                <w:szCs w:val="28"/>
-              </w:rPr>
-              <w:t>구현율</w:t>
-            </w:r>
-            <w:proofErr w:type="spellEnd"/>
-            <w:r>
-              <w:rPr>
-                <w:rFonts w:asciiTheme="minorEastAsia" w:hAnsiTheme="minorEastAsia" w:cs="Arial Unicode MS" w:hint="eastAsia"/>
-                <w:sz w:val="28"/>
-                <w:szCs w:val="28"/>
-              </w:rPr>
-              <w:t xml:space="preserve"> </w:t>
+              <w:t xml:space="preserve"> : 구현율 </w:t>
             </w:r>
             <w:r>
               <w:rPr>
@@ -2832,48 +2358,12 @@
                 <w:rFonts w:asciiTheme="minorEastAsia" w:hAnsiTheme="minorEastAsia"/>
               </w:rPr>
             </w:pPr>
-            <w:proofErr w:type="spellStart"/>
             <w:r>
               <w:rPr>
                 <w:rFonts w:asciiTheme="minorEastAsia" w:hAnsiTheme="minorEastAsia" w:cs="Arial Unicode MS"/>
               </w:rPr>
               <w:lastRenderedPageBreak/>
-              <w:t>App에서</w:t>
-            </w:r>
-            <w:proofErr w:type="spellEnd"/>
-            <w:r>
-              <w:rPr>
-                <w:rFonts w:asciiTheme="minorEastAsia" w:hAnsiTheme="minorEastAsia" w:cs="Arial Unicode MS"/>
-              </w:rPr>
-              <w:t xml:space="preserve"> </w:t>
-            </w:r>
-            <w:proofErr w:type="spellStart"/>
-            <w:r>
-              <w:rPr>
-                <w:rFonts w:asciiTheme="minorEastAsia" w:hAnsiTheme="minorEastAsia" w:cs="Arial Unicode MS"/>
-              </w:rPr>
-              <w:t>Raspberry</w:t>
-            </w:r>
-            <w:proofErr w:type="spellEnd"/>
-            <w:r>
-              <w:rPr>
-                <w:rFonts w:asciiTheme="minorEastAsia" w:hAnsiTheme="minorEastAsia" w:cs="Arial Unicode MS"/>
-              </w:rPr>
-              <w:t xml:space="preserve"> </w:t>
-            </w:r>
-            <w:proofErr w:type="spellStart"/>
-            <w:r>
-              <w:rPr>
-                <w:rFonts w:asciiTheme="minorEastAsia" w:hAnsiTheme="minorEastAsia" w:cs="Arial Unicode MS"/>
-              </w:rPr>
-              <w:t>Pi</w:t>
-            </w:r>
-            <w:proofErr w:type="spellEnd"/>
-            <w:r>
-              <w:rPr>
-                <w:rFonts w:asciiTheme="minorEastAsia" w:hAnsiTheme="minorEastAsia" w:cs="Arial Unicode MS"/>
-              </w:rPr>
-              <w:t xml:space="preserve"> 연결</w:t>
+              <w:t>App에서 Raspberry Pi 연결</w:t>
             </w:r>
           </w:p>
         </w:tc>
@@ -2902,47 +2392,11 @@
               </w:rPr>
               <w:t>-</w:t>
             </w:r>
-            <w:proofErr w:type="spellStart"/>
-            <w:r>
-              <w:rPr>
-                <w:rFonts w:asciiTheme="minorEastAsia" w:hAnsiTheme="minorEastAsia" w:cs="Arial Unicode MS"/>
-              </w:rPr>
-              <w:t>Raspberry</w:t>
-            </w:r>
-            <w:proofErr w:type="spellEnd"/>
-            <w:r>
-              <w:rPr>
-                <w:rFonts w:asciiTheme="minorEastAsia" w:hAnsiTheme="minorEastAsia" w:cs="Arial Unicode MS"/>
-              </w:rPr>
-              <w:t xml:space="preserve"> </w:t>
-            </w:r>
-            <w:proofErr w:type="spellStart"/>
-            <w:r>
-              <w:rPr>
-                <w:rFonts w:asciiTheme="minorEastAsia" w:hAnsiTheme="minorEastAsia" w:cs="Arial Unicode MS"/>
-              </w:rPr>
-              <w:t>Pi가</w:t>
-            </w:r>
-            <w:proofErr w:type="spellEnd"/>
-            <w:r>
-              <w:rPr>
-                <w:rFonts w:asciiTheme="minorEastAsia" w:hAnsiTheme="minorEastAsia" w:cs="Arial Unicode MS"/>
-              </w:rPr>
-              <w:t xml:space="preserve"> </w:t>
-            </w:r>
-            <w:proofErr w:type="spellStart"/>
-            <w:r>
-              <w:rPr>
-                <w:rFonts w:asciiTheme="minorEastAsia" w:hAnsiTheme="minorEastAsia" w:cs="Arial Unicode MS"/>
-              </w:rPr>
-              <w:t>AP로</w:t>
-            </w:r>
-            <w:proofErr w:type="spellEnd"/>
-            <w:r>
-              <w:rPr>
-                <w:rFonts w:asciiTheme="minorEastAsia" w:hAnsiTheme="minorEastAsia" w:cs="Arial Unicode MS"/>
-              </w:rPr>
-              <w:t xml:space="preserve"> 기능 중이다.</w:t>
+            <w:r>
+              <w:rPr>
+                <w:rFonts w:asciiTheme="minorEastAsia" w:hAnsiTheme="minorEastAsia" w:cs="Arial Unicode MS"/>
+              </w:rPr>
+              <w:t>Raspberry Pi가 AP로 기능 중이다.</w:t>
             </w:r>
           </w:p>
         </w:tc>
@@ -3033,21 +2487,7 @@
               <w:rPr>
                 <w:rFonts w:asciiTheme="minorEastAsia" w:hAnsiTheme="minorEastAsia" w:cs="Arial Unicode MS" w:hint="eastAsia"/>
               </w:rPr>
-              <w:t xml:space="preserve">(예 □, </w:t>
-            </w:r>
-            <w:proofErr w:type="spellStart"/>
-            <w:r>
-              <w:rPr>
-                <w:rFonts w:asciiTheme="minorEastAsia" w:hAnsiTheme="minorEastAsia" w:cs="Arial Unicode MS" w:hint="eastAsia"/>
-              </w:rPr>
-              <w:t>아니오</w:t>
-            </w:r>
-            <w:proofErr w:type="spellEnd"/>
-            <w:r>
-              <w:rPr>
-                <w:rFonts w:asciiTheme="minorEastAsia" w:hAnsiTheme="minorEastAsia" w:cs="Arial Unicode MS" w:hint="eastAsia"/>
-              </w:rPr>
-              <w:t xml:space="preserve"> </w:t>
+              <w:t xml:space="preserve">(예 </w:t>
             </w:r>
             <w:r>
               <w:rPr>
@@ -3059,13 +2499,7 @@
               <w:rPr>
                 <w:rFonts w:asciiTheme="minorEastAsia" w:hAnsiTheme="minorEastAsia" w:cs="Arial Unicode MS" w:hint="eastAsia"/>
               </w:rPr>
-              <w:t>)</w:t>
-            </w:r>
-            <w:r>
-              <w:rPr>
-                <w:rFonts w:asciiTheme="minorEastAsia" w:hAnsiTheme="minorEastAsia" w:cs="Arial Unicode MS"/>
-              </w:rPr>
-              <w:t xml:space="preserve"> </w:t>
+              <w:t>, 아니오 □)</w:t>
             </w:r>
           </w:p>
           <w:p>
@@ -3108,67 +2542,25 @@
               <w:rPr>
                 <w:rFonts w:asciiTheme="minorEastAsia" w:hAnsiTheme="minorEastAsia" w:cs="Arial Unicode MS"/>
               </w:rPr>
-              <w:t>‘</w:t>
-            </w:r>
-            <w:proofErr w:type="spellStart"/>
-            <w:r>
-              <w:rPr>
-                <w:rFonts w:asciiTheme="minorEastAsia" w:hAnsiTheme="minorEastAsia" w:cs="Arial Unicode MS"/>
-              </w:rPr>
-              <w:t>App-Rapberry</w:t>
-            </w:r>
-            <w:proofErr w:type="spellEnd"/>
-            <w:r>
-              <w:rPr>
-                <w:rFonts w:asciiTheme="minorEastAsia" w:hAnsiTheme="minorEastAsia" w:cs="Arial Unicode MS"/>
+              <w:t>‘App-Rapberry Pi 연결’(연결 UI 1번)버튼을 누</w:t>
+            </w:r>
+            <w:r>
+              <w:rPr>
+                <w:rFonts w:asciiTheme="minorEastAsia" w:hAnsiTheme="minorEastAsia" w:cs="Arial Unicode MS" w:hint="eastAsia"/>
+              </w:rPr>
+              <w:t>르면,</w:t>
+            </w:r>
+            <w:r>
+              <w:rPr>
+                <w:rFonts w:asciiTheme="minorEastAsia" w:hAnsiTheme="minorEastAsia" w:hint="eastAsia"/>
               </w:rPr>
               <w:t xml:space="preserve"> </w:t>
             </w:r>
-            <w:proofErr w:type="spellStart"/>
-            <w:r>
-              <w:rPr>
-                <w:rFonts w:asciiTheme="minorEastAsia" w:hAnsiTheme="minorEastAsia" w:cs="Arial Unicode MS"/>
-              </w:rPr>
-              <w:t>Pi</w:t>
-            </w:r>
-            <w:proofErr w:type="spellEnd"/>
-            <w:r>
-              <w:rPr>
-                <w:rFonts w:asciiTheme="minorEastAsia" w:hAnsiTheme="minorEastAsia" w:cs="Arial Unicode MS"/>
-              </w:rPr>
-              <w:t xml:space="preserve"> 연결’(연결 UI 1번)버튼을 누</w:t>
-            </w:r>
-            <w:r>
-              <w:rPr>
-                <w:rFonts w:asciiTheme="minorEastAsia" w:hAnsiTheme="minorEastAsia" w:cs="Arial Unicode MS" w:hint="eastAsia"/>
-              </w:rPr>
-              <w:t>르면,</w:t>
-            </w:r>
-            <w:r>
-              <w:rPr>
-                <w:rFonts w:asciiTheme="minorEastAsia" w:hAnsiTheme="minorEastAsia" w:hint="eastAsia"/>
-              </w:rPr>
-              <w:t xml:space="preserve"> </w:t>
-            </w:r>
-            <w:r>
-              <w:rPr>
-                <w:rFonts w:asciiTheme="minorEastAsia" w:hAnsiTheme="minorEastAsia" w:cs="Arial Unicode MS"/>
-              </w:rPr>
-              <w:t xml:space="preserve">휴대폰의 </w:t>
-            </w:r>
-            <w:proofErr w:type="spellStart"/>
-            <w:r>
-              <w:rPr>
-                <w:rFonts w:asciiTheme="minorEastAsia" w:hAnsiTheme="minorEastAsia" w:cs="Arial Unicode MS"/>
-              </w:rPr>
-              <w:t>WiFi</w:t>
-            </w:r>
-            <w:proofErr w:type="spellEnd"/>
-            <w:r>
-              <w:rPr>
-                <w:rFonts w:asciiTheme="minorEastAsia" w:hAnsiTheme="minorEastAsia" w:cs="Arial Unicode MS"/>
-              </w:rPr>
-              <w:t xml:space="preserve"> 네트워크 탐색창으로 </w:t>
+            <w:r>
+              <w:rPr>
+                <w:rFonts w:asciiTheme="minorEastAsia" w:hAnsiTheme="minorEastAsia" w:cs="Arial Unicode MS"/>
+              </w:rPr>
+              <w:t xml:space="preserve">휴대폰의 WiFi 네트워크 탐색창으로 </w:t>
             </w:r>
             <w:r>
               <w:rPr>
@@ -3197,21 +2589,7 @@
               <w:rPr>
                 <w:rFonts w:asciiTheme="minorEastAsia" w:hAnsiTheme="minorEastAsia" w:cs="Arial Unicode MS" w:hint="eastAsia"/>
               </w:rPr>
-              <w:t xml:space="preserve">(예 □, </w:t>
-            </w:r>
-            <w:proofErr w:type="spellStart"/>
-            <w:r>
-              <w:rPr>
-                <w:rFonts w:asciiTheme="minorEastAsia" w:hAnsiTheme="minorEastAsia" w:cs="Arial Unicode MS" w:hint="eastAsia"/>
-              </w:rPr>
-              <w:t>아니오</w:t>
-            </w:r>
-            <w:proofErr w:type="spellEnd"/>
-            <w:r>
-              <w:rPr>
-                <w:rFonts w:asciiTheme="minorEastAsia" w:hAnsiTheme="minorEastAsia" w:cs="Arial Unicode MS" w:hint="eastAsia"/>
-              </w:rPr>
-              <w:t xml:space="preserve"> </w:t>
+              <w:t xml:space="preserve">(예 </w:t>
             </w:r>
             <w:r>
               <w:rPr>
@@ -3223,7 +2601,7 @@
               <w:rPr>
                 <w:rFonts w:asciiTheme="minorEastAsia" w:hAnsiTheme="minorEastAsia" w:cs="Arial Unicode MS" w:hint="eastAsia"/>
               </w:rPr>
-              <w:t>)</w:t>
+              <w:t>, 아니오 □)</w:t>
             </w:r>
             <w:r>
               <w:rPr>
@@ -3268,33 +2646,11 @@
                 <w:rFonts w:asciiTheme="minorEastAsia" w:hAnsiTheme="minorEastAsia"/>
               </w:rPr>
             </w:pPr>
-            <w:proofErr w:type="spellStart"/>
-            <w:r>
-              <w:rPr>
-                <w:rFonts w:asciiTheme="minorEastAsia" w:hAnsiTheme="minorEastAsia" w:cs="Arial Unicode MS"/>
-              </w:rPr>
-              <w:t>Raspberry</w:t>
-            </w:r>
-            <w:proofErr w:type="spellEnd"/>
-            <w:r>
-              <w:rPr>
-                <w:rFonts w:asciiTheme="minorEastAsia" w:hAnsiTheme="minorEastAsia" w:cs="Arial Unicode MS"/>
-              </w:rPr>
-              <w:t xml:space="preserve"> </w:t>
-            </w:r>
-            <w:proofErr w:type="spellStart"/>
-            <w:r>
-              <w:rPr>
-                <w:rFonts w:asciiTheme="minorEastAsia" w:hAnsiTheme="minorEastAsia" w:cs="Arial Unicode MS"/>
-              </w:rPr>
-              <w:t>Pi가</w:t>
-            </w:r>
-            <w:proofErr w:type="spellEnd"/>
-            <w:r>
-              <w:rPr>
-                <w:rFonts w:asciiTheme="minorEastAsia" w:hAnsiTheme="minorEastAsia" w:cs="Arial Unicode MS"/>
-              </w:rPr>
-              <w:t xml:space="preserve"> </w:t>
+            <w:r>
+              <w:rPr>
+                <w:rFonts w:asciiTheme="minorEastAsia" w:hAnsiTheme="minorEastAsia" w:cs="Arial Unicode MS"/>
+              </w:rPr>
+              <w:t xml:space="preserve">Raspberry Pi가 </w:t>
             </w:r>
             <w:r>
               <w:rPr>
@@ -3323,21 +2679,7 @@
               <w:rPr>
                 <w:rFonts w:asciiTheme="minorEastAsia" w:hAnsiTheme="minorEastAsia" w:cs="Arial Unicode MS" w:hint="eastAsia"/>
               </w:rPr>
-              <w:t xml:space="preserve">(예 □, </w:t>
-            </w:r>
-            <w:proofErr w:type="spellStart"/>
-            <w:r>
-              <w:rPr>
-                <w:rFonts w:asciiTheme="minorEastAsia" w:hAnsiTheme="minorEastAsia" w:cs="Arial Unicode MS" w:hint="eastAsia"/>
-              </w:rPr>
-              <w:t>아니오</w:t>
-            </w:r>
-            <w:proofErr w:type="spellEnd"/>
-            <w:r>
-              <w:rPr>
-                <w:rFonts w:asciiTheme="minorEastAsia" w:hAnsiTheme="minorEastAsia" w:cs="Arial Unicode MS" w:hint="eastAsia"/>
-              </w:rPr>
-              <w:t xml:space="preserve"> </w:t>
+              <w:t xml:space="preserve">(예 </w:t>
             </w:r>
             <w:r>
               <w:rPr>
@@ -3349,7 +2691,7 @@
               <w:rPr>
                 <w:rFonts w:asciiTheme="minorEastAsia" w:hAnsiTheme="minorEastAsia" w:cs="Arial Unicode MS" w:hint="eastAsia"/>
               </w:rPr>
-              <w:t>)</w:t>
+              <w:t>, 아니오 □)</w:t>
             </w:r>
             <w:r>
               <w:rPr>
@@ -3428,27 +2770,13 @@
               <w:rPr>
                 <w:rFonts w:asciiTheme="minorEastAsia" w:hAnsiTheme="minorEastAsia" w:cs="Arial Unicode MS"/>
               </w:rPr>
-              <w:t xml:space="preserve">UI 1번 버튼이 푸른색으로 </w:t>
-            </w:r>
-            <w:proofErr w:type="spellStart"/>
-            <w:r>
-              <w:rPr>
-                <w:rFonts w:asciiTheme="minorEastAsia" w:hAnsiTheme="minorEastAsia" w:cs="Arial Unicode MS"/>
-              </w:rPr>
-              <w:t>바뀌</w:t>
-            </w:r>
-            <w:r>
-              <w:rPr>
-                <w:rFonts w:asciiTheme="minorEastAsia" w:hAnsiTheme="minorEastAsia" w:cs="Arial Unicode MS" w:hint="eastAsia"/>
-              </w:rPr>
-              <w:t>어있는가</w:t>
-            </w:r>
-            <w:proofErr w:type="spellEnd"/>
-            <w:r>
-              <w:rPr>
-                <w:rFonts w:asciiTheme="minorEastAsia" w:hAnsiTheme="minorEastAsia" w:cs="Arial Unicode MS" w:hint="eastAsia"/>
-              </w:rPr>
-              <w:t>?</w:t>
+              <w:t>UI 1번 버튼이 푸른색으로 바뀌</w:t>
+            </w:r>
+            <w:r>
+              <w:rPr>
+                <w:rFonts w:asciiTheme="minorEastAsia" w:hAnsiTheme="minorEastAsia" w:cs="Arial Unicode MS" w:hint="eastAsia"/>
+              </w:rPr>
+              <w:t>어있는가?</w:t>
             </w:r>
           </w:p>
           <w:p>
@@ -3471,21 +2799,7 @@
               <w:rPr>
                 <w:rFonts w:asciiTheme="minorEastAsia" w:hAnsiTheme="minorEastAsia" w:cs="Arial Unicode MS" w:hint="eastAsia"/>
               </w:rPr>
-              <w:t xml:space="preserve">(예 □, </w:t>
-            </w:r>
-            <w:proofErr w:type="spellStart"/>
-            <w:r>
-              <w:rPr>
-                <w:rFonts w:asciiTheme="minorEastAsia" w:hAnsiTheme="minorEastAsia" w:cs="Arial Unicode MS" w:hint="eastAsia"/>
-              </w:rPr>
-              <w:t>아니오</w:t>
-            </w:r>
-            <w:proofErr w:type="spellEnd"/>
-            <w:r>
-              <w:rPr>
-                <w:rFonts w:asciiTheme="minorEastAsia" w:hAnsiTheme="minorEastAsia" w:cs="Arial Unicode MS" w:hint="eastAsia"/>
-              </w:rPr>
-              <w:t xml:space="preserve"> </w:t>
+              <w:t xml:space="preserve">(예 </w:t>
             </w:r>
             <w:r>
               <w:rPr>
@@ -3497,7 +2811,7 @@
               <w:rPr>
                 <w:rFonts w:asciiTheme="minorEastAsia" w:hAnsiTheme="minorEastAsia" w:cs="Arial Unicode MS" w:hint="eastAsia"/>
               </w:rPr>
-              <w:t>)</w:t>
+              <w:t>, 아니오 □)</w:t>
             </w:r>
             <w:r>
               <w:rPr>
@@ -3541,51 +2855,37 @@
                 <w:szCs w:val="28"/>
               </w:rPr>
             </w:pPr>
-            <w:proofErr w:type="spellStart"/>
-            <w:proofErr w:type="gramStart"/>
             <w:r>
               <w:rPr>
                 <w:rFonts w:asciiTheme="minorEastAsia" w:hAnsiTheme="minorEastAsia" w:cs="Arial Unicode MS" w:hint="eastAsia"/>
                 <w:sz w:val="28"/>
                 <w:szCs w:val="28"/>
               </w:rPr>
-              <w:t>X</w:t>
-            </w:r>
-            <w:proofErr w:type="spellEnd"/>
+              <w:t>O</w:t>
+            </w:r>
             <w:r>
               <w:rPr>
                 <w:rFonts w:asciiTheme="minorEastAsia" w:hAnsiTheme="minorEastAsia" w:cs="Arial Unicode MS" w:hint="eastAsia"/>
                 <w:sz w:val="28"/>
                 <w:szCs w:val="28"/>
               </w:rPr>
-              <w:t xml:space="preserve"> :</w:t>
-            </w:r>
-            <w:proofErr w:type="gramEnd"/>
+              <w:t xml:space="preserve"> : 구현율 </w:t>
+            </w:r>
             <w:r>
               <w:rPr>
                 <w:rFonts w:asciiTheme="minorEastAsia" w:hAnsiTheme="minorEastAsia" w:cs="Arial Unicode MS" w:hint="eastAsia"/>
                 <w:sz w:val="28"/>
                 <w:szCs w:val="28"/>
               </w:rPr>
-              <w:t xml:space="preserve"> </w:t>
-            </w:r>
-            <w:proofErr w:type="spellStart"/>
+              <w:t>10</w:t>
+            </w:r>
             <w:r>
               <w:rPr>
                 <w:rFonts w:asciiTheme="minorEastAsia" w:hAnsiTheme="minorEastAsia" w:cs="Arial Unicode MS" w:hint="eastAsia"/>
                 <w:sz w:val="28"/>
                 <w:szCs w:val="28"/>
               </w:rPr>
-              <w:t>구현율</w:t>
-            </w:r>
-            <w:proofErr w:type="spellEnd"/>
-            <w:r>
-              <w:rPr>
-                <w:rFonts w:asciiTheme="minorEastAsia" w:hAnsiTheme="minorEastAsia" w:cs="Arial Unicode MS" w:hint="eastAsia"/>
-                <w:sz w:val="28"/>
-                <w:szCs w:val="28"/>
-              </w:rPr>
-              <w:t xml:space="preserve"> 0%</w:t>
+              <w:t>0%</w:t>
             </w:r>
           </w:p>
           <w:p>
@@ -3636,40 +2936,18 @@
                 <w:rFonts w:asciiTheme="minorEastAsia" w:hAnsiTheme="minorEastAsia"/>
               </w:rPr>
             </w:pPr>
-            <w:proofErr w:type="spellStart"/>
             <w:r>
               <w:rPr>
                 <w:rFonts w:asciiTheme="minorEastAsia" w:hAnsiTheme="minorEastAsia" w:cs="Arial Unicode MS"/>
               </w:rPr>
               <w:lastRenderedPageBreak/>
-              <w:t>App</w:t>
-            </w:r>
-            <w:proofErr w:type="spellEnd"/>
-            <w:r>
-              <w:rPr>
-                <w:rFonts w:asciiTheme="minorEastAsia" w:hAnsiTheme="minorEastAsia" w:cs="Arial Unicode MS"/>
-              </w:rPr>
-              <w:t xml:space="preserve"> 내에서 습도 설정</w:t>
-            </w:r>
-            <w:r>
-              <w:rPr>
-                <w:rFonts w:asciiTheme="minorEastAsia" w:hAnsiTheme="minorEastAsia" w:cs="Arial Unicode MS" w:hint="eastAsia"/>
-              </w:rPr>
-              <w:t xml:space="preserve">을 </w:t>
-            </w:r>
-            <w:proofErr w:type="spellStart"/>
-            <w:r>
-              <w:rPr>
-                <w:rFonts w:asciiTheme="minorEastAsia" w:hAnsiTheme="minorEastAsia" w:cs="Arial Unicode MS" w:hint="eastAsia"/>
-              </w:rPr>
-              <w:t>바꿔보기</w:t>
-            </w:r>
-            <w:proofErr w:type="spellEnd"/>
-            <w:r>
-              <w:rPr>
-                <w:rFonts w:asciiTheme="minorEastAsia" w:hAnsiTheme="minorEastAsia" w:cs="Arial Unicode MS" w:hint="eastAsia"/>
-              </w:rPr>
-              <w:t>.</w:t>
+              <w:t>App 내에서 습도 설정</w:t>
+            </w:r>
+            <w:r>
+              <w:rPr>
+                <w:rFonts w:asciiTheme="minorEastAsia" w:hAnsiTheme="minorEastAsia" w:cs="Arial Unicode MS" w:hint="eastAsia"/>
+              </w:rPr>
+              <w:t>을 바꿔보기.</w:t>
             </w:r>
           </w:p>
         </w:tc>
@@ -3692,47 +2970,11 @@
                 <w:rFonts w:asciiTheme="minorEastAsia" w:hAnsiTheme="minorEastAsia" w:cs="Arial Unicode MS"/>
               </w:rPr>
             </w:pPr>
-            <w:proofErr w:type="spellStart"/>
-            <w:r>
-              <w:rPr>
-                <w:rFonts w:asciiTheme="minorEastAsia" w:hAnsiTheme="minorEastAsia" w:cs="Arial Unicode MS"/>
-              </w:rPr>
-              <w:t>Raspberry</w:t>
-            </w:r>
-            <w:proofErr w:type="spellEnd"/>
-            <w:r>
-              <w:rPr>
-                <w:rFonts w:asciiTheme="minorEastAsia" w:hAnsiTheme="minorEastAsia" w:cs="Arial Unicode MS"/>
-              </w:rPr>
-              <w:t xml:space="preserve"> </w:t>
-            </w:r>
-            <w:proofErr w:type="spellStart"/>
-            <w:r>
-              <w:rPr>
-                <w:rFonts w:asciiTheme="minorEastAsia" w:hAnsiTheme="minorEastAsia" w:cs="Arial Unicode MS"/>
-              </w:rPr>
-              <w:t>Pi와</w:t>
-            </w:r>
-            <w:proofErr w:type="spellEnd"/>
-            <w:r>
-              <w:rPr>
-                <w:rFonts w:asciiTheme="minorEastAsia" w:hAnsiTheme="minorEastAsia" w:cs="Arial Unicode MS"/>
-              </w:rPr>
-              <w:t xml:space="preserve"> </w:t>
-            </w:r>
-            <w:proofErr w:type="spellStart"/>
-            <w:r>
-              <w:rPr>
-                <w:rFonts w:asciiTheme="minorEastAsia" w:hAnsiTheme="minorEastAsia" w:cs="Arial Unicode MS"/>
-              </w:rPr>
-              <w:t>App이</w:t>
-            </w:r>
-            <w:proofErr w:type="spellEnd"/>
-            <w:r>
-              <w:rPr>
-                <w:rFonts w:asciiTheme="minorEastAsia" w:hAnsiTheme="minorEastAsia" w:cs="Arial Unicode MS"/>
-              </w:rPr>
-              <w:t xml:space="preserve"> </w:t>
+            <w:r>
+              <w:rPr>
+                <w:rFonts w:asciiTheme="minorEastAsia" w:hAnsiTheme="minorEastAsia" w:cs="Arial Unicode MS"/>
+              </w:rPr>
+              <w:t xml:space="preserve">Raspberry Pi와 App이 </w:t>
             </w:r>
             <w:r>
               <w:rPr>
@@ -3776,21 +3018,7 @@
               <w:rPr>
                 <w:rFonts w:asciiTheme="minorEastAsia" w:hAnsiTheme="minorEastAsia" w:cs="Arial Unicode MS"/>
               </w:rPr>
-              <w:t>바탕화면에서 수분관리(바탕화면 UI 1번)</w:t>
-            </w:r>
-            <w:proofErr w:type="spellStart"/>
-            <w:r>
-              <w:rPr>
-                <w:rFonts w:asciiTheme="minorEastAsia" w:hAnsiTheme="minorEastAsia" w:cs="Arial Unicode MS"/>
-              </w:rPr>
-              <w:t>를</w:t>
-            </w:r>
-            <w:proofErr w:type="spellEnd"/>
-            <w:r>
-              <w:rPr>
-                <w:rFonts w:asciiTheme="minorEastAsia" w:hAnsiTheme="minorEastAsia" w:cs="Arial Unicode MS"/>
-              </w:rPr>
-              <w:t xml:space="preserve"> </w:t>
+              <w:t xml:space="preserve">바탕화면에서 수분관리(바탕화면 UI 1번)를 </w:t>
             </w:r>
             <w:r>
               <w:rPr>
@@ -3819,21 +3047,7 @@
               <w:rPr>
                 <w:rFonts w:asciiTheme="minorEastAsia" w:hAnsiTheme="minorEastAsia" w:cs="Arial Unicode MS" w:hint="eastAsia"/>
               </w:rPr>
-              <w:t xml:space="preserve">(예 □, </w:t>
-            </w:r>
-            <w:proofErr w:type="spellStart"/>
-            <w:r>
-              <w:rPr>
-                <w:rFonts w:asciiTheme="minorEastAsia" w:hAnsiTheme="minorEastAsia" w:cs="Arial Unicode MS" w:hint="eastAsia"/>
-              </w:rPr>
-              <w:t>아니오</w:t>
-            </w:r>
-            <w:proofErr w:type="spellEnd"/>
-            <w:r>
-              <w:rPr>
-                <w:rFonts w:asciiTheme="minorEastAsia" w:hAnsiTheme="minorEastAsia" w:cs="Arial Unicode MS" w:hint="eastAsia"/>
-              </w:rPr>
-              <w:t xml:space="preserve"> </w:t>
+              <w:t xml:space="preserve">(예 □, 아니오 </w:t>
             </w:r>
             <w:r>
               <w:rPr>
@@ -3947,21 +3161,7 @@
               <w:rPr>
                 <w:rFonts w:asciiTheme="minorEastAsia" w:hAnsiTheme="minorEastAsia" w:cs="Arial Unicode MS" w:hint="eastAsia"/>
               </w:rPr>
-              <w:t xml:space="preserve">(예 □, </w:t>
-            </w:r>
-            <w:proofErr w:type="spellStart"/>
-            <w:r>
-              <w:rPr>
-                <w:rFonts w:asciiTheme="minorEastAsia" w:hAnsiTheme="minorEastAsia" w:cs="Arial Unicode MS" w:hint="eastAsia"/>
-              </w:rPr>
-              <w:t>아니오</w:t>
-            </w:r>
-            <w:proofErr w:type="spellEnd"/>
-            <w:r>
-              <w:rPr>
-                <w:rFonts w:asciiTheme="minorEastAsia" w:hAnsiTheme="minorEastAsia" w:cs="Arial Unicode MS" w:hint="eastAsia"/>
-              </w:rPr>
-              <w:t xml:space="preserve"> </w:t>
+              <w:t xml:space="preserve">(예 □, 아니오 </w:t>
             </w:r>
             <w:r>
               <w:rPr>
@@ -4081,21 +3281,7 @@
               <w:rPr>
                 <w:rFonts w:asciiTheme="minorEastAsia" w:hAnsiTheme="minorEastAsia" w:cs="Arial Unicode MS" w:hint="eastAsia"/>
               </w:rPr>
-              <w:t xml:space="preserve">(예 □, </w:t>
-            </w:r>
-            <w:proofErr w:type="spellStart"/>
-            <w:r>
-              <w:rPr>
-                <w:rFonts w:asciiTheme="minorEastAsia" w:hAnsiTheme="minorEastAsia" w:cs="Arial Unicode MS" w:hint="eastAsia"/>
-              </w:rPr>
-              <w:t>아니오</w:t>
-            </w:r>
-            <w:proofErr w:type="spellEnd"/>
-            <w:r>
-              <w:rPr>
-                <w:rFonts w:asciiTheme="minorEastAsia" w:hAnsiTheme="minorEastAsia" w:cs="Arial Unicode MS" w:hint="eastAsia"/>
-              </w:rPr>
-              <w:t xml:space="preserve"> </w:t>
+              <w:t xml:space="preserve">(예 □, 아니오 </w:t>
             </w:r>
             <w:r>
               <w:rPr>
@@ -4168,51 +3354,13 @@
                 <w:szCs w:val="28"/>
               </w:rPr>
             </w:pPr>
-            <w:proofErr w:type="spellStart"/>
-            <w:proofErr w:type="gramStart"/>
             <w:r>
               <w:rPr>
                 <w:rFonts w:asciiTheme="minorEastAsia" w:hAnsiTheme="minorEastAsia" w:cs="Arial Unicode MS" w:hint="eastAsia"/>
                 <w:sz w:val="28"/>
                 <w:szCs w:val="28"/>
               </w:rPr>
-              <w:t>X</w:t>
-            </w:r>
-            <w:proofErr w:type="spellEnd"/>
-            <w:r>
-              <w:rPr>
-                <w:rFonts w:asciiTheme="minorEastAsia" w:hAnsiTheme="minorEastAsia" w:cs="Arial Unicode MS" w:hint="eastAsia"/>
-                <w:sz w:val="28"/>
-                <w:szCs w:val="28"/>
-              </w:rPr>
-              <w:t xml:space="preserve"> :</w:t>
-            </w:r>
-            <w:proofErr w:type="gramEnd"/>
-            <w:r>
-              <w:rPr>
-                <w:rFonts w:asciiTheme="minorEastAsia" w:hAnsiTheme="minorEastAsia" w:cs="Arial Unicode MS" w:hint="eastAsia"/>
-                <w:sz w:val="28"/>
-                <w:szCs w:val="28"/>
-              </w:rPr>
-              <w:t xml:space="preserve"> </w:t>
-            </w:r>
-            <w:proofErr w:type="spellStart"/>
-            <w:r>
-              <w:rPr>
-                <w:rFonts w:asciiTheme="minorEastAsia" w:hAnsiTheme="minorEastAsia" w:cs="Arial Unicode MS" w:hint="eastAsia"/>
-                <w:sz w:val="28"/>
-                <w:szCs w:val="28"/>
-              </w:rPr>
-              <w:t>구현율</w:t>
-            </w:r>
-            <w:proofErr w:type="spellEnd"/>
-            <w:r>
-              <w:rPr>
-                <w:rFonts w:asciiTheme="minorEastAsia" w:hAnsiTheme="minorEastAsia" w:cs="Arial Unicode MS" w:hint="eastAsia"/>
-                <w:sz w:val="28"/>
-                <w:szCs w:val="28"/>
-              </w:rPr>
-              <w:t xml:space="preserve"> 0%</w:t>
+              <w:t>X : 구현율 0%</w:t>
             </w:r>
           </w:p>
           <w:p>
@@ -4263,7 +3411,6 @@
                 <w:rFonts w:asciiTheme="minorEastAsia" w:hAnsiTheme="minorEastAsia"/>
               </w:rPr>
             </w:pPr>
-            <w:proofErr w:type="spellStart"/>
             <w:r>
               <w:rPr>
                 <w:rFonts w:asciiTheme="minorEastAsia" w:hAnsiTheme="minorEastAsia" w:cs="Arial Unicode MS"/>
@@ -4276,7 +3423,6 @@
               </w:rPr>
               <w:t>가</w:t>
             </w:r>
-            <w:proofErr w:type="spellEnd"/>
             <w:r>
               <w:rPr>
                 <w:rFonts w:asciiTheme="minorEastAsia" w:hAnsiTheme="minorEastAsia" w:cs="Arial Unicode MS"/>
@@ -4321,47 +3467,11 @@
               </w:rPr>
               <w:t>-</w:t>
             </w:r>
-            <w:proofErr w:type="spellStart"/>
-            <w:r>
-              <w:rPr>
-                <w:rFonts w:asciiTheme="minorEastAsia" w:hAnsiTheme="minorEastAsia" w:cs="Arial Unicode MS"/>
-              </w:rPr>
-              <w:t>Raspberry</w:t>
-            </w:r>
-            <w:proofErr w:type="spellEnd"/>
-            <w:r>
-              <w:rPr>
-                <w:rFonts w:asciiTheme="minorEastAsia" w:hAnsiTheme="minorEastAsia" w:cs="Arial Unicode MS"/>
-              </w:rPr>
-              <w:t xml:space="preserve"> </w:t>
-            </w:r>
-            <w:proofErr w:type="spellStart"/>
-            <w:r>
-              <w:rPr>
-                <w:rFonts w:asciiTheme="minorEastAsia" w:hAnsiTheme="minorEastAsia" w:cs="Arial Unicode MS"/>
-              </w:rPr>
-              <w:t>Pi와</w:t>
-            </w:r>
-            <w:proofErr w:type="spellEnd"/>
-            <w:r>
-              <w:rPr>
-                <w:rFonts w:asciiTheme="minorEastAsia" w:hAnsiTheme="minorEastAsia" w:cs="Arial Unicode MS"/>
-              </w:rPr>
-              <w:t xml:space="preserve"> </w:t>
-            </w:r>
-            <w:proofErr w:type="spellStart"/>
-            <w:r>
-              <w:rPr>
-                <w:rFonts w:asciiTheme="minorEastAsia" w:hAnsiTheme="minorEastAsia" w:cs="Arial Unicode MS"/>
-              </w:rPr>
-              <w:t>App이</w:t>
-            </w:r>
-            <w:proofErr w:type="spellEnd"/>
-            <w:r>
-              <w:rPr>
-                <w:rFonts w:asciiTheme="minorEastAsia" w:hAnsiTheme="minorEastAsia" w:cs="Arial Unicode MS"/>
-              </w:rPr>
-              <w:t xml:space="preserve"> </w:t>
+            <w:r>
+              <w:rPr>
+                <w:rFonts w:asciiTheme="minorEastAsia" w:hAnsiTheme="minorEastAsia" w:cs="Arial Unicode MS"/>
+              </w:rPr>
+              <w:t xml:space="preserve">Raspberry Pi와 App이 </w:t>
             </w:r>
             <w:r>
               <w:rPr>
@@ -4391,7 +3501,6 @@
               </w:rPr>
               <w:t>-</w:t>
             </w:r>
-            <w:proofErr w:type="spellStart"/>
             <w:r>
               <w:rPr>
                 <w:rFonts w:asciiTheme="minorEastAsia" w:hAnsiTheme="minorEastAsia" w:cs="Arial Unicode MS"/>
@@ -4404,26 +3513,11 @@
               </w:rPr>
               <w:t>서</w:t>
             </w:r>
-            <w:proofErr w:type="spellEnd"/>
-            <w:r>
-              <w:rPr>
-                <w:rFonts w:asciiTheme="minorEastAsia" w:hAnsiTheme="minorEastAsia" w:cs="Arial Unicode MS"/>
-              </w:rPr>
-              <w:t xml:space="preserve"> 새 습도 설정을 </w:t>
-            </w:r>
-            <w:proofErr w:type="gramStart"/>
-            <w:r>
-              <w:rPr>
-                <w:rFonts w:asciiTheme="minorEastAsia" w:hAnsiTheme="minorEastAsia" w:cs="Arial Unicode MS"/>
-              </w:rPr>
-              <w:t>요청 받는다</w:t>
-            </w:r>
-            <w:proofErr w:type="gramEnd"/>
-            <w:r>
-              <w:rPr>
-                <w:rFonts w:asciiTheme="minorEastAsia" w:hAnsiTheme="minorEastAsia" w:cs="Arial Unicode MS"/>
-              </w:rPr>
-              <w:t>.</w:t>
+            <w:r>
+              <w:rPr>
+                <w:rFonts w:asciiTheme="minorEastAsia" w:hAnsiTheme="minorEastAsia" w:cs="Arial Unicode MS"/>
+              </w:rPr>
+              <w:t xml:space="preserve"> 새 습도 설정을 요청 받는다.</w:t>
             </w:r>
           </w:p>
         </w:tc>
@@ -4457,14 +3551,36 @@
                 <w:rFonts w:asciiTheme="minorEastAsia" w:hAnsiTheme="minorEastAsia"/>
               </w:rPr>
             </w:pPr>
-            <w:proofErr w:type="spellStart"/>
-            <w:r>
-              <w:rPr>
-                <w:rFonts w:asciiTheme="minorEastAsia" w:hAnsiTheme="minorEastAsia" w:cs="Arial Unicode MS"/>
-              </w:rPr>
-              <w:t>App에서</w:t>
-            </w:r>
-            <w:proofErr w:type="spellEnd"/>
+            <w:r>
+              <w:rPr>
+                <w:rFonts w:asciiTheme="minorEastAsia" w:hAnsiTheme="minorEastAsia" w:cs="Arial Unicode MS"/>
+              </w:rPr>
+              <w:t xml:space="preserve">App에서 </w:t>
+            </w:r>
+            <w:r>
+              <w:rPr>
+                <w:rFonts w:asciiTheme="minorEastAsia" w:hAnsiTheme="minorEastAsia" w:cs="Arial Unicode MS" w:hint="eastAsia"/>
+              </w:rPr>
+              <w:t>새 목표 습도치</w:t>
+            </w:r>
+            <w:r>
+              <w:rPr>
+                <w:rFonts w:asciiTheme="minorEastAsia" w:hAnsiTheme="minorEastAsia" w:cs="Arial Unicode MS"/>
+              </w:rPr>
+              <w:t xml:space="preserve">를 새로 받으면, </w:t>
+            </w:r>
+            <w:r>
+              <w:rPr>
+                <w:rFonts w:asciiTheme="minorEastAsia" w:hAnsiTheme="minorEastAsia" w:cs="Arial Unicode MS" w:hint="eastAsia"/>
+              </w:rPr>
+              <w:t>이를</w:t>
+            </w:r>
+            <w:r>
+              <w:rPr>
+                <w:rFonts w:asciiTheme="minorEastAsia" w:hAnsiTheme="minorEastAsia" w:cs="Arial Unicode MS"/>
+              </w:rPr>
+              <w:t xml:space="preserve"> 표준 출력으로 표시한다.</w:t>
+            </w:r>
             <w:r>
               <w:rPr>
                 <w:rFonts w:asciiTheme="minorEastAsia" w:hAnsiTheme="minorEastAsia" w:cs="Arial Unicode MS"/>
@@ -4475,36 +3591,6 @@
               <w:rPr>
                 <w:rFonts w:asciiTheme="minorEastAsia" w:hAnsiTheme="minorEastAsia" w:cs="Arial Unicode MS" w:hint="eastAsia"/>
               </w:rPr>
-              <w:t>새 목표 습도치</w:t>
-            </w:r>
-            <w:r>
-              <w:rPr>
-                <w:rFonts w:asciiTheme="minorEastAsia" w:hAnsiTheme="minorEastAsia" w:cs="Arial Unicode MS"/>
-              </w:rPr>
-              <w:t xml:space="preserve">를 새로 받으면, </w:t>
-            </w:r>
-            <w:r>
-              <w:rPr>
-                <w:rFonts w:asciiTheme="minorEastAsia" w:hAnsiTheme="minorEastAsia" w:cs="Arial Unicode MS" w:hint="eastAsia"/>
-              </w:rPr>
-              <w:t>이를</w:t>
-            </w:r>
-            <w:r>
-              <w:rPr>
-                <w:rFonts w:asciiTheme="minorEastAsia" w:hAnsiTheme="minorEastAsia" w:cs="Arial Unicode MS"/>
-              </w:rPr>
-              <w:t xml:space="preserve"> 표준 출력으로 표시한다.</w:t>
-            </w:r>
-            <w:r>
-              <w:rPr>
-                <w:rFonts w:asciiTheme="minorEastAsia" w:hAnsiTheme="minorEastAsia" w:cs="Arial Unicode MS"/>
-              </w:rPr>
-              <w:t xml:space="preserve"> </w:t>
-            </w:r>
-            <w:r>
-              <w:rPr>
-                <w:rFonts w:asciiTheme="minorEastAsia" w:hAnsiTheme="minorEastAsia" w:cs="Arial Unicode MS" w:hint="eastAsia"/>
-              </w:rPr>
               <w:t>아래와 같은 문장이 나오는가?</w:t>
             </w:r>
           </w:p>
@@ -4563,21 +3649,7 @@
               <w:rPr>
                 <w:rFonts w:asciiTheme="minorEastAsia" w:hAnsiTheme="minorEastAsia" w:cs="Arial Unicode MS" w:hint="eastAsia"/>
               </w:rPr>
-              <w:t xml:space="preserve">(예 □, </w:t>
-            </w:r>
-            <w:proofErr w:type="spellStart"/>
-            <w:r>
-              <w:rPr>
-                <w:rFonts w:asciiTheme="minorEastAsia" w:hAnsiTheme="minorEastAsia" w:cs="Arial Unicode MS" w:hint="eastAsia"/>
-              </w:rPr>
-              <w:t>아니오</w:t>
-            </w:r>
-            <w:proofErr w:type="spellEnd"/>
-            <w:r>
-              <w:rPr>
-                <w:rFonts w:asciiTheme="minorEastAsia" w:hAnsiTheme="minorEastAsia" w:cs="Arial Unicode MS" w:hint="eastAsia"/>
-              </w:rPr>
-              <w:t xml:space="preserve"> </w:t>
+              <w:t xml:space="preserve">(예 □, 아니오 </w:t>
             </w:r>
             <w:r>
               <w:rPr>
@@ -4644,27 +3716,13 @@
               <w:rPr>
                 <w:rFonts w:asciiTheme="minorEastAsia" w:hAnsiTheme="minorEastAsia" w:cs="Arial Unicode MS" w:hint="eastAsia"/>
               </w:rPr>
-              <w:t xml:space="preserve">목표 </w:t>
-            </w:r>
-            <w:proofErr w:type="spellStart"/>
-            <w:r>
-              <w:rPr>
-                <w:rFonts w:asciiTheme="minorEastAsia" w:hAnsiTheme="minorEastAsia" w:cs="Arial Unicode MS" w:hint="eastAsia"/>
-              </w:rPr>
-              <w:t>습도</w:t>
-            </w:r>
-            <w:r>
-              <w:rPr>
-                <w:rFonts w:asciiTheme="minorEastAsia" w:hAnsiTheme="minorEastAsia" w:cs="Arial Unicode MS"/>
-              </w:rPr>
-              <w:t>을</w:t>
-            </w:r>
-            <w:proofErr w:type="spellEnd"/>
-            <w:r>
-              <w:rPr>
-                <w:rFonts w:asciiTheme="minorEastAsia" w:hAnsiTheme="minorEastAsia" w:cs="Arial Unicode MS"/>
-              </w:rPr>
-              <w:t xml:space="preserve"> 저장하는지 확인한다. </w:t>
+              <w:t>목표 습도</w:t>
+            </w:r>
+            <w:r>
+              <w:rPr>
+                <w:rFonts w:asciiTheme="minorEastAsia" w:hAnsiTheme="minorEastAsia" w:cs="Arial Unicode MS"/>
+              </w:rPr>
+              <w:t xml:space="preserve">을 저장하는지 확인한다. </w:t>
             </w:r>
             <w:r>
               <w:rPr>
@@ -4730,39 +3788,7 @@
                 <w:rFonts w:asciiTheme="minorEastAsia" w:hAnsiTheme="minorEastAsia" w:cs="Arial Unicode MS"/>
                 <w:lang w:val="fr-FR"/>
               </w:rPr>
-              <w:t>“</w:t>
-            </w:r>
-            <w:proofErr w:type="spellStart"/>
-            <w:r>
-              <w:rPr>
-                <w:rFonts w:asciiTheme="minorEastAsia" w:hAnsiTheme="minorEastAsia" w:cs="Arial Unicode MS"/>
-                <w:lang w:val="fr-FR"/>
-              </w:rPr>
-              <w:t>opt_</w:t>
-            </w:r>
-            <w:proofErr w:type="gramStart"/>
-            <w:r>
-              <w:rPr>
-                <w:rFonts w:asciiTheme="minorEastAsia" w:hAnsiTheme="minorEastAsia" w:cs="Arial Unicode MS"/>
-                <w:lang w:val="fr-FR"/>
-              </w:rPr>
-              <w:t>humid</w:t>
-            </w:r>
-            <w:proofErr w:type="spellEnd"/>
-            <w:r>
-              <w:rPr>
-                <w:rFonts w:asciiTheme="minorEastAsia" w:hAnsiTheme="minorEastAsia" w:cs="Arial Unicode MS"/>
-                <w:lang w:val="fr-FR"/>
-              </w:rPr>
-              <w:t xml:space="preserve"> :</w:t>
-            </w:r>
-            <w:proofErr w:type="gramEnd"/>
-            <w:r>
-              <w:rPr>
-                <w:rFonts w:asciiTheme="minorEastAsia" w:hAnsiTheme="minorEastAsia" w:cs="Arial Unicode MS"/>
-                <w:lang w:val="fr-FR"/>
-              </w:rPr>
-              <w:t xml:space="preserve"> </w:t>
+              <w:t xml:space="preserve">“opt_humid : </w:t>
             </w:r>
             <w:r>
               <w:rPr>
@@ -4828,21 +3854,7 @@
                 <w:rFonts w:asciiTheme="minorEastAsia" w:hAnsiTheme="minorEastAsia" w:cs="Arial Unicode MS" w:hint="eastAsia"/>
               </w:rPr>
               <w:lastRenderedPageBreak/>
-              <w:t xml:space="preserve">(예 □, </w:t>
-            </w:r>
-            <w:proofErr w:type="spellStart"/>
-            <w:r>
-              <w:rPr>
-                <w:rFonts w:asciiTheme="minorEastAsia" w:hAnsiTheme="minorEastAsia" w:cs="Arial Unicode MS" w:hint="eastAsia"/>
-              </w:rPr>
-              <w:t>아니오</w:t>
-            </w:r>
-            <w:proofErr w:type="spellEnd"/>
-            <w:r>
-              <w:rPr>
-                <w:rFonts w:asciiTheme="minorEastAsia" w:hAnsiTheme="minorEastAsia" w:cs="Arial Unicode MS" w:hint="eastAsia"/>
-              </w:rPr>
-              <w:t xml:space="preserve"> </w:t>
+              <w:t xml:space="preserve">(예 □, 아니오 </w:t>
             </w:r>
             <w:r>
               <w:rPr>
@@ -4934,21 +3946,7 @@
               <w:rPr>
                 <w:rFonts w:asciiTheme="minorEastAsia" w:hAnsiTheme="minorEastAsia" w:cs="Arial Unicode MS" w:hint="eastAsia"/>
               </w:rPr>
-              <w:t xml:space="preserve">(예 □, </w:t>
-            </w:r>
-            <w:proofErr w:type="spellStart"/>
-            <w:r>
-              <w:rPr>
-                <w:rFonts w:asciiTheme="minorEastAsia" w:hAnsiTheme="minorEastAsia" w:cs="Arial Unicode MS" w:hint="eastAsia"/>
-              </w:rPr>
-              <w:t>아니오</w:t>
-            </w:r>
-            <w:proofErr w:type="spellEnd"/>
-            <w:r>
-              <w:rPr>
-                <w:rFonts w:asciiTheme="minorEastAsia" w:hAnsiTheme="minorEastAsia" w:cs="Arial Unicode MS" w:hint="eastAsia"/>
-              </w:rPr>
-              <w:t xml:space="preserve"> </w:t>
+              <w:t xml:space="preserve">(예 □, 아니오 </w:t>
             </w:r>
             <w:r>
               <w:rPr>
@@ -5028,51 +4026,13 @@
                 <w:szCs w:val="28"/>
               </w:rPr>
             </w:pPr>
-            <w:proofErr w:type="spellStart"/>
-            <w:proofErr w:type="gramStart"/>
             <w:r>
               <w:rPr>
                 <w:rFonts w:asciiTheme="minorEastAsia" w:hAnsiTheme="minorEastAsia" w:cs="Arial Unicode MS" w:hint="eastAsia"/>
                 <w:sz w:val="28"/>
                 <w:szCs w:val="28"/>
               </w:rPr>
-              <w:t>X</w:t>
-            </w:r>
-            <w:proofErr w:type="spellEnd"/>
-            <w:r>
-              <w:rPr>
-                <w:rFonts w:asciiTheme="minorEastAsia" w:hAnsiTheme="minorEastAsia" w:cs="Arial Unicode MS" w:hint="eastAsia"/>
-                <w:sz w:val="28"/>
-                <w:szCs w:val="28"/>
-              </w:rPr>
-              <w:t xml:space="preserve"> :</w:t>
-            </w:r>
-            <w:proofErr w:type="gramEnd"/>
-            <w:r>
-              <w:rPr>
-                <w:rFonts w:asciiTheme="minorEastAsia" w:hAnsiTheme="minorEastAsia" w:cs="Arial Unicode MS" w:hint="eastAsia"/>
-                <w:sz w:val="28"/>
-                <w:szCs w:val="28"/>
-              </w:rPr>
-              <w:t xml:space="preserve"> </w:t>
-            </w:r>
-            <w:proofErr w:type="spellStart"/>
-            <w:r>
-              <w:rPr>
-                <w:rFonts w:asciiTheme="minorEastAsia" w:hAnsiTheme="minorEastAsia" w:cs="Arial Unicode MS" w:hint="eastAsia"/>
-                <w:sz w:val="28"/>
-                <w:szCs w:val="28"/>
-              </w:rPr>
-              <w:t>구현율</w:t>
-            </w:r>
-            <w:proofErr w:type="spellEnd"/>
-            <w:r>
-              <w:rPr>
-                <w:rFonts w:asciiTheme="minorEastAsia" w:hAnsiTheme="minorEastAsia" w:cs="Arial Unicode MS" w:hint="eastAsia"/>
-                <w:sz w:val="28"/>
-                <w:szCs w:val="28"/>
-              </w:rPr>
-              <w:t xml:space="preserve"> 0%</w:t>
+              <w:t>X : 구현율 0%</w:t>
             </w:r>
           </w:p>
           <w:p>
@@ -5123,19 +4083,11 @@
                 <w:rFonts w:asciiTheme="minorEastAsia" w:hAnsiTheme="minorEastAsia"/>
               </w:rPr>
             </w:pPr>
-            <w:proofErr w:type="spellStart"/>
-            <w:r>
-              <w:rPr>
-                <w:rFonts w:asciiTheme="minorEastAsia" w:hAnsiTheme="minorEastAsia" w:cs="Arial Unicode MS"/>
-              </w:rPr>
-              <w:t>App에서</w:t>
-            </w:r>
-            <w:proofErr w:type="spellEnd"/>
-            <w:r>
-              <w:rPr>
-                <w:rFonts w:asciiTheme="minorEastAsia" w:hAnsiTheme="minorEastAsia" w:cs="Arial Unicode MS"/>
-              </w:rPr>
-              <w:t xml:space="preserve"> </w:t>
+            <w:r>
+              <w:rPr>
+                <w:rFonts w:asciiTheme="minorEastAsia" w:hAnsiTheme="minorEastAsia" w:cs="Arial Unicode MS"/>
+              </w:rPr>
+              <w:t xml:space="preserve">App에서 </w:t>
             </w:r>
             <w:r>
               <w:rPr>
@@ -5163,47 +4115,11 @@
               </w:rPr>
               <w:t>-</w:t>
             </w:r>
-            <w:proofErr w:type="spellStart"/>
-            <w:r>
-              <w:rPr>
-                <w:rFonts w:asciiTheme="minorEastAsia" w:hAnsiTheme="minorEastAsia" w:cs="Arial Unicode MS"/>
-              </w:rPr>
-              <w:t>Raspberry</w:t>
-            </w:r>
-            <w:proofErr w:type="spellEnd"/>
-            <w:r>
-              <w:rPr>
-                <w:rFonts w:asciiTheme="minorEastAsia" w:hAnsiTheme="minorEastAsia" w:cs="Arial Unicode MS"/>
-              </w:rPr>
-              <w:t xml:space="preserve"> </w:t>
-            </w:r>
-            <w:proofErr w:type="spellStart"/>
-            <w:r>
-              <w:rPr>
-                <w:rFonts w:asciiTheme="minorEastAsia" w:hAnsiTheme="minorEastAsia" w:cs="Arial Unicode MS"/>
-              </w:rPr>
-              <w:t>Pi와</w:t>
-            </w:r>
-            <w:proofErr w:type="spellEnd"/>
-            <w:r>
-              <w:rPr>
-                <w:rFonts w:asciiTheme="minorEastAsia" w:hAnsiTheme="minorEastAsia" w:cs="Arial Unicode MS"/>
-              </w:rPr>
-              <w:t xml:space="preserve"> </w:t>
-            </w:r>
-            <w:proofErr w:type="spellStart"/>
-            <w:r>
-              <w:rPr>
-                <w:rFonts w:asciiTheme="minorEastAsia" w:hAnsiTheme="minorEastAsia" w:cs="Arial Unicode MS"/>
-              </w:rPr>
-              <w:t>App이</w:t>
-            </w:r>
-            <w:proofErr w:type="spellEnd"/>
-            <w:r>
-              <w:rPr>
-                <w:rFonts w:asciiTheme="minorEastAsia" w:hAnsiTheme="minorEastAsia" w:cs="Arial Unicode MS"/>
-              </w:rPr>
-              <w:t xml:space="preserve"> </w:t>
+            <w:r>
+              <w:rPr>
+                <w:rFonts w:asciiTheme="minorEastAsia" w:hAnsiTheme="minorEastAsia" w:cs="Arial Unicode MS"/>
+              </w:rPr>
+              <w:t xml:space="preserve">Raspberry Pi와 App이 </w:t>
             </w:r>
             <w:r>
               <w:rPr>
@@ -5242,21 +4158,7 @@
               <w:rPr>
                 <w:rFonts w:asciiTheme="minorEastAsia" w:hAnsiTheme="minorEastAsia" w:cs="Arial Unicode MS"/>
               </w:rPr>
-              <w:t>바탕화면에서 조명관리(바탕화면 UI 2번)</w:t>
-            </w:r>
-            <w:proofErr w:type="spellStart"/>
-            <w:r>
-              <w:rPr>
-                <w:rFonts w:asciiTheme="minorEastAsia" w:hAnsiTheme="minorEastAsia" w:cs="Arial Unicode MS"/>
-              </w:rPr>
-              <w:t>를</w:t>
-            </w:r>
-            <w:proofErr w:type="spellEnd"/>
-            <w:r>
-              <w:rPr>
-                <w:rFonts w:asciiTheme="minorEastAsia" w:hAnsiTheme="minorEastAsia" w:cs="Arial Unicode MS"/>
-              </w:rPr>
-              <w:t xml:space="preserve"> 선택하</w:t>
+              <w:t>바탕화면에서 조명관리(바탕화면 UI 2번)를 선택하</w:t>
             </w:r>
             <w:r>
               <w:rPr>
@@ -5291,21 +4193,7 @@
               <w:rPr>
                 <w:rFonts w:asciiTheme="minorEastAsia" w:hAnsiTheme="minorEastAsia" w:cs="Arial Unicode MS" w:hint="eastAsia"/>
               </w:rPr>
-              <w:t xml:space="preserve">(예 □, </w:t>
-            </w:r>
-            <w:proofErr w:type="spellStart"/>
-            <w:r>
-              <w:rPr>
-                <w:rFonts w:asciiTheme="minorEastAsia" w:hAnsiTheme="minorEastAsia" w:cs="Arial Unicode MS" w:hint="eastAsia"/>
-              </w:rPr>
-              <w:t>아니오</w:t>
-            </w:r>
-            <w:proofErr w:type="spellEnd"/>
-            <w:r>
-              <w:rPr>
-                <w:rFonts w:asciiTheme="minorEastAsia" w:hAnsiTheme="minorEastAsia" w:cs="Arial Unicode MS" w:hint="eastAsia"/>
-              </w:rPr>
-              <w:t xml:space="preserve"> </w:t>
+              <w:t xml:space="preserve">(예 □, 아니오 </w:t>
             </w:r>
             <w:r>
               <w:rPr>
@@ -5381,21 +4269,7 @@
               <w:rPr>
                 <w:rFonts w:asciiTheme="minorEastAsia" w:hAnsiTheme="minorEastAsia" w:cs="Arial Unicode MS" w:hint="eastAsia"/>
               </w:rPr>
-              <w:t xml:space="preserve">(예 □, </w:t>
-            </w:r>
-            <w:proofErr w:type="spellStart"/>
-            <w:r>
-              <w:rPr>
-                <w:rFonts w:asciiTheme="minorEastAsia" w:hAnsiTheme="minorEastAsia" w:cs="Arial Unicode MS" w:hint="eastAsia"/>
-              </w:rPr>
-              <w:t>아니오</w:t>
-            </w:r>
-            <w:proofErr w:type="spellEnd"/>
-            <w:r>
-              <w:rPr>
-                <w:rFonts w:asciiTheme="minorEastAsia" w:hAnsiTheme="minorEastAsia" w:cs="Arial Unicode MS" w:hint="eastAsia"/>
-              </w:rPr>
-              <w:t xml:space="preserve"> </w:t>
+              <w:t xml:space="preserve">(예 □, 아니오 </w:t>
             </w:r>
             <w:r>
               <w:rPr>
@@ -5458,21 +4332,7 @@
               <w:rPr>
                 <w:rFonts w:asciiTheme="minorEastAsia" w:hAnsiTheme="minorEastAsia" w:cs="Arial Unicode MS" w:hint="eastAsia"/>
               </w:rPr>
-              <w:t xml:space="preserve">(예 □, </w:t>
-            </w:r>
-            <w:proofErr w:type="spellStart"/>
-            <w:r>
-              <w:rPr>
-                <w:rFonts w:asciiTheme="minorEastAsia" w:hAnsiTheme="minorEastAsia" w:cs="Arial Unicode MS" w:hint="eastAsia"/>
-              </w:rPr>
-              <w:t>아니오</w:t>
-            </w:r>
-            <w:proofErr w:type="spellEnd"/>
-            <w:r>
-              <w:rPr>
-                <w:rFonts w:asciiTheme="minorEastAsia" w:hAnsiTheme="minorEastAsia" w:cs="Arial Unicode MS" w:hint="eastAsia"/>
-              </w:rPr>
-              <w:t xml:space="preserve"> </w:t>
+              <w:t xml:space="preserve">(예 □, 아니오 </w:t>
             </w:r>
             <w:r>
               <w:rPr>
@@ -5538,51 +4398,13 @@
                 <w:szCs w:val="28"/>
               </w:rPr>
             </w:pPr>
-            <w:proofErr w:type="spellStart"/>
-            <w:proofErr w:type="gramStart"/>
             <w:r>
               <w:rPr>
                 <w:rFonts w:asciiTheme="minorEastAsia" w:hAnsiTheme="minorEastAsia" w:cs="Arial Unicode MS" w:hint="eastAsia"/>
                 <w:sz w:val="28"/>
                 <w:szCs w:val="28"/>
               </w:rPr>
-              <w:t>X</w:t>
-            </w:r>
-            <w:proofErr w:type="spellEnd"/>
-            <w:r>
-              <w:rPr>
-                <w:rFonts w:asciiTheme="minorEastAsia" w:hAnsiTheme="minorEastAsia" w:cs="Arial Unicode MS" w:hint="eastAsia"/>
-                <w:sz w:val="28"/>
-                <w:szCs w:val="28"/>
-              </w:rPr>
-              <w:t xml:space="preserve"> :</w:t>
-            </w:r>
-            <w:proofErr w:type="gramEnd"/>
-            <w:r>
-              <w:rPr>
-                <w:rFonts w:asciiTheme="minorEastAsia" w:hAnsiTheme="minorEastAsia" w:cs="Arial Unicode MS" w:hint="eastAsia"/>
-                <w:sz w:val="28"/>
-                <w:szCs w:val="28"/>
-              </w:rPr>
-              <w:t xml:space="preserve"> </w:t>
-            </w:r>
-            <w:proofErr w:type="spellStart"/>
-            <w:r>
-              <w:rPr>
-                <w:rFonts w:asciiTheme="minorEastAsia" w:hAnsiTheme="minorEastAsia" w:cs="Arial Unicode MS" w:hint="eastAsia"/>
-                <w:sz w:val="28"/>
-                <w:szCs w:val="28"/>
-              </w:rPr>
-              <w:t>구현율</w:t>
-            </w:r>
-            <w:proofErr w:type="spellEnd"/>
-            <w:r>
-              <w:rPr>
-                <w:rFonts w:asciiTheme="minorEastAsia" w:hAnsiTheme="minorEastAsia" w:cs="Arial Unicode MS" w:hint="eastAsia"/>
-                <w:sz w:val="28"/>
-                <w:szCs w:val="28"/>
-              </w:rPr>
-              <w:t xml:space="preserve"> 0%</w:t>
+              <w:t>X : 구현율 0%</w:t>
             </w:r>
           </w:p>
           <w:p>
@@ -5626,33 +4448,11 @@
                 <w:rFonts w:asciiTheme="minorEastAsia" w:hAnsiTheme="minorEastAsia" w:cs="Arial Unicode MS"/>
               </w:rPr>
             </w:pPr>
-            <w:proofErr w:type="spellStart"/>
-            <w:r>
-              <w:rPr>
-                <w:rFonts w:asciiTheme="minorEastAsia" w:hAnsiTheme="minorEastAsia" w:cs="Arial Unicode MS"/>
-              </w:rPr>
-              <w:t>Raspberry</w:t>
-            </w:r>
-            <w:proofErr w:type="spellEnd"/>
-            <w:r>
-              <w:rPr>
-                <w:rFonts w:asciiTheme="minorEastAsia" w:hAnsiTheme="minorEastAsia" w:cs="Arial Unicode MS"/>
-              </w:rPr>
-              <w:t xml:space="preserve"> </w:t>
-            </w:r>
-            <w:proofErr w:type="spellStart"/>
-            <w:r>
-              <w:rPr>
-                <w:rFonts w:asciiTheme="minorEastAsia" w:hAnsiTheme="minorEastAsia" w:cs="Arial Unicode MS"/>
-              </w:rPr>
-              <w:t>Pi가</w:t>
-            </w:r>
-            <w:proofErr w:type="spellEnd"/>
-            <w:r>
-              <w:rPr>
-                <w:rFonts w:asciiTheme="minorEastAsia" w:hAnsiTheme="minorEastAsia" w:cs="Arial Unicode MS"/>
-              </w:rPr>
-              <w:t xml:space="preserve"> 새 </w:t>
+            <w:r>
+              <w:rPr>
+                <w:rFonts w:asciiTheme="minorEastAsia" w:hAnsiTheme="minorEastAsia" w:cs="Arial Unicode MS"/>
+              </w:rPr>
+              <w:t xml:space="preserve">Raspberry Pi가 새 </w:t>
             </w:r>
             <w:r>
               <w:rPr>
@@ -5710,49 +4510,7 @@
                 <w:rFonts w:asciiTheme="minorEastAsia" w:hAnsiTheme="minorEastAsia" w:cs="Arial Unicode MS"/>
               </w:rPr>
               <w:lastRenderedPageBreak/>
-              <w:t>-</w:t>
-            </w:r>
-            <w:proofErr w:type="spellStart"/>
-            <w:r>
-              <w:rPr>
-                <w:rFonts w:asciiTheme="minorEastAsia" w:hAnsiTheme="minorEastAsia" w:cs="Arial Unicode MS"/>
-              </w:rPr>
-              <w:t>Raspberry</w:t>
-            </w:r>
-            <w:proofErr w:type="spellEnd"/>
-            <w:r>
-              <w:rPr>
-                <w:rFonts w:asciiTheme="minorEastAsia" w:hAnsiTheme="minorEastAsia" w:cs="Arial Unicode MS"/>
-              </w:rPr>
-              <w:t xml:space="preserve"> </w:t>
-            </w:r>
-            <w:proofErr w:type="spellStart"/>
-            <w:r>
-              <w:rPr>
-                <w:rFonts w:asciiTheme="minorEastAsia" w:hAnsiTheme="minorEastAsia" w:cs="Arial Unicode MS"/>
-              </w:rPr>
-              <w:t>Pi와</w:t>
-            </w:r>
-            <w:proofErr w:type="spellEnd"/>
-            <w:r>
-              <w:rPr>
-                <w:rFonts w:asciiTheme="minorEastAsia" w:hAnsiTheme="minorEastAsia" w:cs="Arial Unicode MS"/>
-              </w:rPr>
-              <w:t xml:space="preserve"> </w:t>
-            </w:r>
-            <w:proofErr w:type="spellStart"/>
-            <w:r>
-              <w:rPr>
-                <w:rFonts w:asciiTheme="minorEastAsia" w:hAnsiTheme="minorEastAsia" w:cs="Arial Unicode MS"/>
-              </w:rPr>
-              <w:t>App이</w:t>
-            </w:r>
-            <w:proofErr w:type="spellEnd"/>
-            <w:r>
-              <w:rPr>
-                <w:rFonts w:asciiTheme="minorEastAsia" w:hAnsiTheme="minorEastAsia" w:cs="Arial Unicode MS"/>
-              </w:rPr>
-              <w:t xml:space="preserve"> </w:t>
+              <w:t xml:space="preserve">-Raspberry Pi와 App이 </w:t>
             </w:r>
             <w:r>
               <w:rPr>
@@ -5781,41 +4539,13 @@
                 <w:rFonts w:asciiTheme="minorEastAsia" w:hAnsiTheme="minorEastAsia" w:cs="Arial Unicode MS"/>
               </w:rPr>
               <w:lastRenderedPageBreak/>
-              <w:t>-</w:t>
-            </w:r>
-            <w:proofErr w:type="spellStart"/>
-            <w:r>
-              <w:rPr>
-                <w:rFonts w:asciiTheme="minorEastAsia" w:hAnsiTheme="minorEastAsia" w:cs="Arial Unicode MS"/>
-              </w:rPr>
-              <w:t>App에서</w:t>
-            </w:r>
-            <w:proofErr w:type="spellEnd"/>
-            <w:r>
-              <w:rPr>
-                <w:rFonts w:asciiTheme="minorEastAsia" w:hAnsiTheme="minorEastAsia" w:cs="Arial Unicode MS"/>
-              </w:rPr>
-              <w:t xml:space="preserve"> 새 </w:t>
-            </w:r>
-            <w:r>
-              <w:rPr>
-                <w:rFonts w:asciiTheme="minorEastAsia" w:hAnsiTheme="minorEastAsia" w:cs="Arial Unicode MS" w:hint="eastAsia"/>
-              </w:rPr>
-              <w:t xml:space="preserve">조도 설정을 </w:t>
-            </w:r>
-            <w:proofErr w:type="gramStart"/>
-            <w:r>
-              <w:rPr>
-                <w:rFonts w:asciiTheme="minorEastAsia" w:hAnsiTheme="minorEastAsia" w:cs="Arial Unicode MS" w:hint="eastAsia"/>
-              </w:rPr>
-              <w:t>요청 받는다</w:t>
-            </w:r>
-            <w:proofErr w:type="gramEnd"/>
-            <w:r>
-              <w:rPr>
-                <w:rFonts w:asciiTheme="minorEastAsia" w:hAnsiTheme="minorEastAsia" w:cs="Arial Unicode MS" w:hint="eastAsia"/>
-              </w:rPr>
-              <w:t>.</w:t>
+              <w:t xml:space="preserve">-App에서 새 </w:t>
+            </w:r>
+            <w:r>
+              <w:rPr>
+                <w:rFonts w:asciiTheme="minorEastAsia" w:hAnsiTheme="minorEastAsia" w:cs="Arial Unicode MS" w:hint="eastAsia"/>
+              </w:rPr>
+              <w:t>조도 설정을 요청 받는다.</w:t>
             </w:r>
           </w:p>
         </w:tc>
@@ -5849,20 +4579,12 @@
                 <w:rFonts w:asciiTheme="minorEastAsia" w:hAnsiTheme="minorEastAsia"/>
               </w:rPr>
             </w:pPr>
-            <w:proofErr w:type="spellStart"/>
             <w:r>
               <w:rPr>
                 <w:rFonts w:asciiTheme="minorEastAsia" w:hAnsiTheme="minorEastAsia" w:cs="Arial Unicode MS"/>
               </w:rPr>
               <w:lastRenderedPageBreak/>
-              <w:t>App에서</w:t>
-            </w:r>
-            <w:proofErr w:type="spellEnd"/>
-            <w:r>
-              <w:rPr>
-                <w:rFonts w:asciiTheme="minorEastAsia" w:hAnsiTheme="minorEastAsia" w:cs="Arial Unicode MS"/>
-              </w:rPr>
-              <w:t xml:space="preserve"> </w:t>
+              <w:t xml:space="preserve">App에서 </w:t>
             </w:r>
             <w:r>
               <w:rPr>
@@ -5963,21 +4685,7 @@
               <w:rPr>
                 <w:rFonts w:asciiTheme="minorEastAsia" w:hAnsiTheme="minorEastAsia" w:cs="Arial Unicode MS" w:hint="eastAsia"/>
               </w:rPr>
-              <w:t xml:space="preserve">(예 □, </w:t>
-            </w:r>
-            <w:proofErr w:type="spellStart"/>
-            <w:r>
-              <w:rPr>
-                <w:rFonts w:asciiTheme="minorEastAsia" w:hAnsiTheme="minorEastAsia" w:cs="Arial Unicode MS" w:hint="eastAsia"/>
-              </w:rPr>
-              <w:t>아니오</w:t>
-            </w:r>
-            <w:proofErr w:type="spellEnd"/>
-            <w:r>
-              <w:rPr>
-                <w:rFonts w:asciiTheme="minorEastAsia" w:hAnsiTheme="minorEastAsia" w:cs="Arial Unicode MS" w:hint="eastAsia"/>
-              </w:rPr>
-              <w:t xml:space="preserve"> </w:t>
+              <w:t xml:space="preserve">(예 □, 아니오 </w:t>
             </w:r>
             <w:r>
               <w:rPr>
@@ -6099,39 +4807,14 @@
                 <w:rFonts w:asciiTheme="minorEastAsia" w:hAnsiTheme="minorEastAsia" w:cs="Arial Unicode MS"/>
                 <w:lang w:val="fr-FR"/>
               </w:rPr>
-              <w:t>“</w:t>
-            </w:r>
-            <w:proofErr w:type="spellStart"/>
+              <w:t>“lux_min</w:t>
+            </w:r>
             <w:r>
               <w:rPr>
                 <w:rFonts w:asciiTheme="minorEastAsia" w:hAnsiTheme="minorEastAsia" w:cs="Arial Unicode MS"/>
                 <w:lang w:val="fr-FR"/>
               </w:rPr>
-              <w:t>lux_</w:t>
-            </w:r>
-            <w:proofErr w:type="gramStart"/>
-            <w:r>
-              <w:rPr>
-                <w:rFonts w:asciiTheme="minorEastAsia" w:hAnsiTheme="minorEastAsia" w:cs="Arial Unicode MS"/>
-                <w:lang w:val="fr-FR"/>
-              </w:rPr>
-              <w:t>min</w:t>
-            </w:r>
-            <w:proofErr w:type="spellEnd"/>
-            <w:r>
-              <w:rPr>
-                <w:rFonts w:asciiTheme="minorEastAsia" w:hAnsiTheme="minorEastAsia" w:cs="Arial Unicode MS"/>
-                <w:lang w:val="fr-FR"/>
-              </w:rPr>
-              <w:t> :</w:t>
-            </w:r>
-            <w:proofErr w:type="gramEnd"/>
-            <w:r>
-              <w:rPr>
-                <w:rFonts w:asciiTheme="minorEastAsia" w:hAnsiTheme="minorEastAsia" w:cs="Arial Unicode MS"/>
-                <w:lang w:val="fr-FR"/>
-              </w:rPr>
-              <w:t xml:space="preserve"> </w:t>
+              <w:t xml:space="preserve"> : </w:t>
             </w:r>
             <w:r>
               <w:rPr>
@@ -6195,21 +4878,7 @@
               <w:rPr>
                 <w:rFonts w:asciiTheme="minorEastAsia" w:hAnsiTheme="minorEastAsia" w:cs="Arial Unicode MS" w:hint="eastAsia"/>
               </w:rPr>
-              <w:t xml:space="preserve">(예 □, </w:t>
-            </w:r>
-            <w:proofErr w:type="spellStart"/>
-            <w:r>
-              <w:rPr>
-                <w:rFonts w:asciiTheme="minorEastAsia" w:hAnsiTheme="minorEastAsia" w:cs="Arial Unicode MS" w:hint="eastAsia"/>
-              </w:rPr>
-              <w:t>아니오</w:t>
-            </w:r>
-            <w:proofErr w:type="spellEnd"/>
-            <w:r>
-              <w:rPr>
-                <w:rFonts w:asciiTheme="minorEastAsia" w:hAnsiTheme="minorEastAsia" w:cs="Arial Unicode MS" w:hint="eastAsia"/>
-              </w:rPr>
-              <w:t xml:space="preserve"> </w:t>
+              <w:t xml:space="preserve">(예 □, 아니오 </w:t>
             </w:r>
             <w:r>
               <w:rPr>
@@ -6300,21 +4969,7 @@
               <w:rPr>
                 <w:rFonts w:asciiTheme="minorEastAsia" w:hAnsiTheme="minorEastAsia" w:cs="Arial Unicode MS" w:hint="eastAsia"/>
               </w:rPr>
-              <w:t xml:space="preserve">(예 □, </w:t>
-            </w:r>
-            <w:proofErr w:type="spellStart"/>
-            <w:r>
-              <w:rPr>
-                <w:rFonts w:asciiTheme="minorEastAsia" w:hAnsiTheme="minorEastAsia" w:cs="Arial Unicode MS" w:hint="eastAsia"/>
-              </w:rPr>
-              <w:t>아니오</w:t>
-            </w:r>
-            <w:proofErr w:type="spellEnd"/>
-            <w:r>
-              <w:rPr>
-                <w:rFonts w:asciiTheme="minorEastAsia" w:hAnsiTheme="minorEastAsia" w:cs="Arial Unicode MS" w:hint="eastAsia"/>
-              </w:rPr>
-              <w:t xml:space="preserve"> </w:t>
+              <w:t xml:space="preserve">(예 □, 아니오 </w:t>
             </w:r>
             <w:r>
               <w:rPr>
@@ -6365,51 +5020,13 @@
                 <w:szCs w:val="28"/>
               </w:rPr>
             </w:pPr>
-            <w:proofErr w:type="spellStart"/>
-            <w:proofErr w:type="gramStart"/>
             <w:r>
               <w:rPr>
                 <w:rFonts w:asciiTheme="minorEastAsia" w:hAnsiTheme="minorEastAsia" w:cs="Arial Unicode MS" w:hint="eastAsia"/>
                 <w:sz w:val="28"/>
                 <w:szCs w:val="28"/>
               </w:rPr>
-              <w:t>X</w:t>
-            </w:r>
-            <w:proofErr w:type="spellEnd"/>
-            <w:r>
-              <w:rPr>
-                <w:rFonts w:asciiTheme="minorEastAsia" w:hAnsiTheme="minorEastAsia" w:cs="Arial Unicode MS" w:hint="eastAsia"/>
-                <w:sz w:val="28"/>
-                <w:szCs w:val="28"/>
-              </w:rPr>
-              <w:t xml:space="preserve"> :</w:t>
-            </w:r>
-            <w:proofErr w:type="gramEnd"/>
-            <w:r>
-              <w:rPr>
-                <w:rFonts w:asciiTheme="minorEastAsia" w:hAnsiTheme="minorEastAsia" w:cs="Arial Unicode MS" w:hint="eastAsia"/>
-                <w:sz w:val="28"/>
-                <w:szCs w:val="28"/>
-              </w:rPr>
-              <w:t xml:space="preserve"> </w:t>
-            </w:r>
-            <w:proofErr w:type="spellStart"/>
-            <w:r>
-              <w:rPr>
-                <w:rFonts w:asciiTheme="minorEastAsia" w:hAnsiTheme="minorEastAsia" w:cs="Arial Unicode MS" w:hint="eastAsia"/>
-                <w:sz w:val="28"/>
-                <w:szCs w:val="28"/>
-              </w:rPr>
-              <w:t>구현율</w:t>
-            </w:r>
-            <w:proofErr w:type="spellEnd"/>
-            <w:r>
-              <w:rPr>
-                <w:rFonts w:asciiTheme="minorEastAsia" w:hAnsiTheme="minorEastAsia" w:cs="Arial Unicode MS" w:hint="eastAsia"/>
-                <w:sz w:val="28"/>
-                <w:szCs w:val="28"/>
-              </w:rPr>
-              <w:t xml:space="preserve"> 0%</w:t>
+              <w:t>X : 구현율 0%</w:t>
             </w:r>
           </w:p>
           <w:p>
@@ -6460,7 +5077,6 @@
                 <w:rFonts w:asciiTheme="minorEastAsia" w:hAnsiTheme="minorEastAsia"/>
               </w:rPr>
             </w:pPr>
-            <w:proofErr w:type="spellStart"/>
             <w:r>
               <w:rPr>
                 <w:rFonts w:asciiTheme="minorEastAsia" w:hAnsiTheme="minorEastAsia" w:cs="Arial Unicode MS"/>
@@ -6474,26 +5090,11 @@
               </w:rPr>
               <w:t>으로</w:t>
             </w:r>
-            <w:proofErr w:type="spellEnd"/>
-            <w:r>
-              <w:rPr>
-                <w:rFonts w:asciiTheme="minorEastAsia" w:hAnsiTheme="minorEastAsia" w:cs="Arial Unicode MS"/>
-              </w:rPr>
-              <w:t xml:space="preserve"> 엽록소 </w:t>
-            </w:r>
-            <w:proofErr w:type="spellStart"/>
-            <w:r>
-              <w:rPr>
-                <w:rFonts w:asciiTheme="minorEastAsia" w:hAnsiTheme="minorEastAsia" w:cs="Arial Unicode MS"/>
-              </w:rPr>
-              <w:t>B</w:t>
-            </w:r>
-            <w:proofErr w:type="spellEnd"/>
-            <w:r>
-              <w:rPr>
-                <w:rFonts w:asciiTheme="minorEastAsia" w:hAnsiTheme="minorEastAsia" w:cs="Arial Unicode MS"/>
-              </w:rPr>
-              <w:t xml:space="preserve"> </w:t>
+            <w:r>
+              <w:rPr>
+                <w:rFonts w:asciiTheme="minorEastAsia" w:hAnsiTheme="minorEastAsia" w:cs="Arial Unicode MS"/>
+              </w:rPr>
+              <w:t xml:space="preserve"> 엽록소 B </w:t>
             </w:r>
             <w:r>
               <w:rPr>
@@ -6519,49 +5120,7 @@
               <w:rPr>
                 <w:rFonts w:asciiTheme="minorEastAsia" w:hAnsiTheme="minorEastAsia" w:cs="Arial Unicode MS" w:hint="eastAsia"/>
               </w:rPr>
-              <w:t>-</w:t>
-            </w:r>
-            <w:proofErr w:type="spellStart"/>
-            <w:r>
-              <w:rPr>
-                <w:rFonts w:asciiTheme="minorEastAsia" w:hAnsiTheme="minorEastAsia" w:cs="Arial Unicode MS" w:hint="eastAsia"/>
-              </w:rPr>
-              <w:t>Raspberry</w:t>
-            </w:r>
-            <w:proofErr w:type="spellEnd"/>
-            <w:r>
-              <w:rPr>
-                <w:rFonts w:asciiTheme="minorEastAsia" w:hAnsiTheme="minorEastAsia" w:cs="Arial Unicode MS" w:hint="eastAsia"/>
-              </w:rPr>
-              <w:t xml:space="preserve"> </w:t>
-            </w:r>
-            <w:proofErr w:type="spellStart"/>
-            <w:r>
-              <w:rPr>
-                <w:rFonts w:asciiTheme="minorEastAsia" w:hAnsiTheme="minorEastAsia" w:cs="Arial Unicode MS" w:hint="eastAsia"/>
-              </w:rPr>
-              <w:t>Pi와</w:t>
-            </w:r>
-            <w:proofErr w:type="spellEnd"/>
-            <w:r>
-              <w:rPr>
-                <w:rFonts w:asciiTheme="minorEastAsia" w:hAnsiTheme="minorEastAsia" w:cs="Arial Unicode MS" w:hint="eastAsia"/>
-              </w:rPr>
-              <w:t xml:space="preserve"> </w:t>
-            </w:r>
-            <w:proofErr w:type="spellStart"/>
-            <w:r>
-              <w:rPr>
-                <w:rFonts w:asciiTheme="minorEastAsia" w:hAnsiTheme="minorEastAsia" w:cs="Arial Unicode MS" w:hint="eastAsia"/>
-              </w:rPr>
-              <w:t>App이</w:t>
-            </w:r>
-            <w:proofErr w:type="spellEnd"/>
-            <w:r>
-              <w:rPr>
-                <w:rFonts w:asciiTheme="minorEastAsia" w:hAnsiTheme="minorEastAsia" w:cs="Arial Unicode MS" w:hint="eastAsia"/>
-              </w:rPr>
-              <w:t xml:space="preserve"> 통신 가능하다.</w:t>
+              <w:t>-Raspberry Pi와 App이 통신 가능하다.</w:t>
             </w:r>
           </w:p>
         </w:tc>
@@ -6599,21 +5158,7 @@
               <w:rPr>
                 <w:rFonts w:asciiTheme="minorEastAsia" w:hAnsiTheme="minorEastAsia" w:cs="Arial Unicode MS"/>
               </w:rPr>
-              <w:t>바탕화면에서 조명관리 (바탕화면 UI 2번</w:t>
-            </w:r>
-            <w:proofErr w:type="gramStart"/>
-            <w:r>
-              <w:rPr>
-                <w:rFonts w:asciiTheme="minorEastAsia" w:hAnsiTheme="minorEastAsia" w:cs="Arial Unicode MS"/>
-              </w:rPr>
-              <w:t>) 을</w:t>
-            </w:r>
-            <w:proofErr w:type="gramEnd"/>
-            <w:r>
-              <w:rPr>
-                <w:rFonts w:asciiTheme="minorEastAsia" w:hAnsiTheme="minorEastAsia" w:cs="Arial Unicode MS"/>
-              </w:rPr>
-              <w:t xml:space="preserve"> 선택하</w:t>
+              <w:t>바탕화면에서 조명관리 (바탕화면 UI 2번) 을 선택하</w:t>
             </w:r>
             <w:r>
               <w:rPr>
@@ -6654,21 +5199,7 @@
               <w:rPr>
                 <w:rFonts w:asciiTheme="minorEastAsia" w:hAnsiTheme="minorEastAsia" w:cs="Arial Unicode MS" w:hint="eastAsia"/>
               </w:rPr>
-              <w:t xml:space="preserve">(예 □, </w:t>
-            </w:r>
-            <w:proofErr w:type="spellStart"/>
-            <w:r>
-              <w:rPr>
-                <w:rFonts w:asciiTheme="minorEastAsia" w:hAnsiTheme="minorEastAsia" w:cs="Arial Unicode MS" w:hint="eastAsia"/>
-              </w:rPr>
-              <w:t>아니오</w:t>
-            </w:r>
-            <w:proofErr w:type="spellEnd"/>
-            <w:r>
-              <w:rPr>
-                <w:rFonts w:asciiTheme="minorEastAsia" w:hAnsiTheme="minorEastAsia" w:cs="Arial Unicode MS" w:hint="eastAsia"/>
-              </w:rPr>
-              <w:t xml:space="preserve"> </w:t>
+              <w:t xml:space="preserve">(예 □, 아니오 </w:t>
             </w:r>
             <w:r>
               <w:rPr>
@@ -6735,21 +5266,7 @@
               <w:rPr>
                 <w:rFonts w:asciiTheme="minorEastAsia" w:hAnsiTheme="minorEastAsia" w:cs="Arial Unicode MS"/>
               </w:rPr>
-              <w:t xml:space="preserve">번, 엽록소 </w:t>
-            </w:r>
-            <w:proofErr w:type="spellStart"/>
-            <w:r>
-              <w:rPr>
-                <w:rFonts w:asciiTheme="minorEastAsia" w:hAnsiTheme="minorEastAsia" w:cs="Arial Unicode MS"/>
-              </w:rPr>
-              <w:t>B</w:t>
-            </w:r>
-            <w:proofErr w:type="spellEnd"/>
-            <w:r>
-              <w:rPr>
-                <w:rFonts w:asciiTheme="minorEastAsia" w:hAnsiTheme="minorEastAsia" w:cs="Arial Unicode MS"/>
-              </w:rPr>
-              <w:t xml:space="preserve"> 함량에서 원하는 양을 고를 수 있는</w:t>
+              <w:t>번, 엽록소 B 함량에서 원하는 양을 고를 수 있는</w:t>
             </w:r>
             <w:r>
               <w:rPr>
@@ -6778,21 +5295,7 @@
               <w:rPr>
                 <w:rFonts w:asciiTheme="minorEastAsia" w:hAnsiTheme="minorEastAsia" w:cs="Arial Unicode MS" w:hint="eastAsia"/>
               </w:rPr>
-              <w:t xml:space="preserve">(예 □, </w:t>
-            </w:r>
-            <w:proofErr w:type="spellStart"/>
-            <w:r>
-              <w:rPr>
-                <w:rFonts w:asciiTheme="minorEastAsia" w:hAnsiTheme="minorEastAsia" w:cs="Arial Unicode MS" w:hint="eastAsia"/>
-              </w:rPr>
-              <w:t>아니오</w:t>
-            </w:r>
-            <w:proofErr w:type="spellEnd"/>
-            <w:r>
-              <w:rPr>
-                <w:rFonts w:asciiTheme="minorEastAsia" w:hAnsiTheme="minorEastAsia" w:cs="Arial Unicode MS" w:hint="eastAsia"/>
-              </w:rPr>
-              <w:t xml:space="preserve"> </w:t>
+              <w:t xml:space="preserve">(예 □, 아니오 </w:t>
             </w:r>
             <w:r>
               <w:rPr>
@@ -6913,21 +5416,7 @@
               <w:rPr>
                 <w:rFonts w:asciiTheme="minorEastAsia" w:hAnsiTheme="minorEastAsia" w:hint="eastAsia"/>
               </w:rPr>
-              <w:t xml:space="preserve">□, </w:t>
-            </w:r>
-            <w:proofErr w:type="spellStart"/>
-            <w:r>
-              <w:rPr>
-                <w:rFonts w:asciiTheme="minorEastAsia" w:hAnsiTheme="minorEastAsia" w:hint="eastAsia"/>
-              </w:rPr>
-              <w:t>아니오</w:t>
-            </w:r>
-            <w:proofErr w:type="spellEnd"/>
-            <w:r>
-              <w:rPr>
-                <w:rFonts w:asciiTheme="minorEastAsia" w:hAnsiTheme="minorEastAsia" w:hint="eastAsia"/>
-              </w:rPr>
-              <w:t xml:space="preserve"> </w:t>
+              <w:t xml:space="preserve">□, 아니오 </w:t>
             </w:r>
             <w:r>
               <w:rPr>
@@ -6982,21 +5471,7 @@
               <w:rPr>
                 <w:rFonts w:asciiTheme="minorEastAsia" w:hAnsiTheme="minorEastAsia" w:cs="Arial Unicode MS"/>
               </w:rPr>
-              <w:t>‘</w:t>
-            </w:r>
-            <w:proofErr w:type="spellStart"/>
-            <w:r>
-              <w:rPr>
-                <w:rFonts w:asciiTheme="minorEastAsia" w:hAnsiTheme="minorEastAsia" w:cs="Arial Unicode MS"/>
-              </w:rPr>
-              <w:t>확인’을</w:t>
-            </w:r>
-            <w:proofErr w:type="spellEnd"/>
-            <w:r>
-              <w:rPr>
-                <w:rFonts w:asciiTheme="minorEastAsia" w:hAnsiTheme="minorEastAsia" w:cs="Arial Unicode MS"/>
-              </w:rPr>
-              <w:t xml:space="preserve"> 누르면, 전구의 색</w:t>
+              <w:t>‘확인’을 누르면, 전구의 색</w:t>
             </w:r>
             <w:r>
               <w:rPr>
@@ -7037,21 +5512,7 @@
               <w:rPr>
                 <w:rFonts w:asciiTheme="minorEastAsia" w:hAnsiTheme="minorEastAsia" w:cs="Arial Unicode MS" w:hint="eastAsia"/>
               </w:rPr>
-              <w:t xml:space="preserve">(예 □, </w:t>
-            </w:r>
-            <w:proofErr w:type="spellStart"/>
-            <w:r>
-              <w:rPr>
-                <w:rFonts w:asciiTheme="minorEastAsia" w:hAnsiTheme="minorEastAsia" w:cs="Arial Unicode MS" w:hint="eastAsia"/>
-              </w:rPr>
-              <w:t>아니오</w:t>
-            </w:r>
-            <w:proofErr w:type="spellEnd"/>
-            <w:r>
-              <w:rPr>
-                <w:rFonts w:asciiTheme="minorEastAsia" w:hAnsiTheme="minorEastAsia" w:cs="Arial Unicode MS" w:hint="eastAsia"/>
-              </w:rPr>
-              <w:t xml:space="preserve"> </w:t>
+              <w:t xml:space="preserve">(예 □, 아니오 </w:t>
             </w:r>
             <w:r>
               <w:rPr>
@@ -7102,51 +5563,13 @@
                 <w:szCs w:val="28"/>
               </w:rPr>
             </w:pPr>
-            <w:proofErr w:type="spellStart"/>
-            <w:proofErr w:type="gramStart"/>
             <w:r>
               <w:rPr>
                 <w:rFonts w:asciiTheme="minorEastAsia" w:hAnsiTheme="minorEastAsia" w:cs="Arial Unicode MS" w:hint="eastAsia"/>
                 <w:sz w:val="28"/>
                 <w:szCs w:val="28"/>
               </w:rPr>
-              <w:t>X</w:t>
-            </w:r>
-            <w:proofErr w:type="spellEnd"/>
-            <w:r>
-              <w:rPr>
-                <w:rFonts w:asciiTheme="minorEastAsia" w:hAnsiTheme="minorEastAsia" w:cs="Arial Unicode MS" w:hint="eastAsia"/>
-                <w:sz w:val="28"/>
-                <w:szCs w:val="28"/>
-              </w:rPr>
-              <w:t xml:space="preserve"> :</w:t>
-            </w:r>
-            <w:proofErr w:type="gramEnd"/>
-            <w:r>
-              <w:rPr>
-                <w:rFonts w:asciiTheme="minorEastAsia" w:hAnsiTheme="minorEastAsia" w:cs="Arial Unicode MS" w:hint="eastAsia"/>
-                <w:sz w:val="28"/>
-                <w:szCs w:val="28"/>
-              </w:rPr>
-              <w:t xml:space="preserve"> </w:t>
-            </w:r>
-            <w:proofErr w:type="spellStart"/>
-            <w:r>
-              <w:rPr>
-                <w:rFonts w:asciiTheme="minorEastAsia" w:hAnsiTheme="minorEastAsia" w:cs="Arial Unicode MS" w:hint="eastAsia"/>
-                <w:sz w:val="28"/>
-                <w:szCs w:val="28"/>
-              </w:rPr>
-              <w:t>구현율</w:t>
-            </w:r>
-            <w:proofErr w:type="spellEnd"/>
-            <w:r>
-              <w:rPr>
-                <w:rFonts w:asciiTheme="minorEastAsia" w:hAnsiTheme="minorEastAsia" w:cs="Arial Unicode MS" w:hint="eastAsia"/>
-                <w:sz w:val="28"/>
-                <w:szCs w:val="28"/>
-              </w:rPr>
-              <w:t xml:space="preserve"> 0%</w:t>
+              <w:t>X : 구현율 0%</w:t>
             </w:r>
           </w:p>
           <w:p>
@@ -7197,26 +5620,11 @@
                 <w:rFonts w:asciiTheme="minorEastAsia" w:hAnsiTheme="minorEastAsia" w:cs="Arial Unicode MS"/>
               </w:rPr>
             </w:pPr>
-            <w:proofErr w:type="spellStart"/>
-            <w:r>
-              <w:rPr>
-                <w:rFonts w:asciiTheme="minorEastAsia" w:hAnsiTheme="minorEastAsia" w:cs="Arial Unicode MS"/>
-              </w:rPr>
-              <w:t>Raspberry</w:t>
-            </w:r>
-            <w:proofErr w:type="spellEnd"/>
-            <w:r>
-              <w:rPr>
-                <w:rFonts w:asciiTheme="minorEastAsia" w:hAnsiTheme="minorEastAsia" w:cs="Arial Unicode MS"/>
-              </w:rPr>
-              <w:t xml:space="preserve"> </w:t>
-            </w:r>
-            <w:proofErr w:type="spellStart"/>
-            <w:r>
-              <w:rPr>
-                <w:rFonts w:asciiTheme="minorEastAsia" w:hAnsiTheme="minorEastAsia" w:cs="Arial Unicode MS"/>
-              </w:rPr>
-              <w:t>Pi</w:t>
+            <w:r>
+              <w:rPr>
+                <w:rFonts w:asciiTheme="minorEastAsia" w:hAnsiTheme="minorEastAsia" w:cs="Arial Unicode MS"/>
+              </w:rPr>
+              <w:t>Raspberry Pi</w:t>
             </w:r>
             <w:r>
               <w:rPr>
@@ -7224,26 +5632,11 @@
               </w:rPr>
               <w:t>가</w:t>
             </w:r>
-            <w:proofErr w:type="spellEnd"/>
-            <w:r>
-              <w:rPr>
-                <w:rFonts w:asciiTheme="minorEastAsia" w:hAnsiTheme="minorEastAsia" w:cs="Arial Unicode MS"/>
-              </w:rPr>
-              <w:t xml:space="preserve"> 새 엽록소 </w:t>
-            </w:r>
-            <w:proofErr w:type="spellStart"/>
-            <w:r>
-              <w:rPr>
-                <w:rFonts w:asciiTheme="minorEastAsia" w:hAnsiTheme="minorEastAsia" w:cs="Arial Unicode MS"/>
-              </w:rPr>
-              <w:t>B</w:t>
-            </w:r>
-            <w:proofErr w:type="spellEnd"/>
-            <w:r>
-              <w:rPr>
-                <w:rFonts w:asciiTheme="minorEastAsia" w:hAnsiTheme="minorEastAsia" w:cs="Arial Unicode MS"/>
-              </w:rPr>
-              <w:t xml:space="preserve"> 함량</w:t>
+            <w:r>
+              <w:rPr>
+                <w:rFonts w:asciiTheme="minorEastAsia" w:hAnsiTheme="minorEastAsia" w:cs="Arial Unicode MS"/>
+              </w:rPr>
+              <w:t xml:space="preserve"> 새 엽록소 B 함량</w:t>
             </w:r>
             <w:r>
               <w:rPr>
@@ -7307,83 +5700,39 @@
               </w:rPr>
               <w:t>-</w:t>
             </w:r>
-            <w:proofErr w:type="spellStart"/>
             <w:r>
               <w:rPr>
                 <w:rFonts w:asciiTheme="minorEastAsia" w:hAnsiTheme="minorEastAsia" w:hint="eastAsia"/>
               </w:rPr>
-              <w:t>Raspberry</w:t>
-            </w:r>
-            <w:proofErr w:type="spellEnd"/>
+              <w:t>Raspberry Pi와 App이 통신 가능하다.</w:t>
+            </w:r>
+          </w:p>
+          <w:p>
+            <w:pPr>
+              <w:widowControl w:val="0"/>
+              <w:pBdr>
+                <w:top w:val="nil"/>
+                <w:left w:val="nil"/>
+                <w:bottom w:val="nil"/>
+                <w:right w:val="nil"/>
+                <w:between w:val="nil"/>
+              </w:pBdr>
+              <w:spacing w:line="240" w:lineRule="auto"/>
+              <w:rPr>
+                <w:rFonts w:asciiTheme="minorEastAsia" w:hAnsiTheme="minorEastAsia" w:cs="Arial Unicode MS"/>
+              </w:rPr>
+            </w:pPr>
+            <w:r>
+              <w:rPr>
+                <w:rFonts w:asciiTheme="minorEastAsia" w:hAnsiTheme="minorEastAsia"/>
+              </w:rPr>
+              <w:t>-</w:t>
+            </w:r>
             <w:r>
               <w:rPr>
                 <w:rFonts w:asciiTheme="minorEastAsia" w:hAnsiTheme="minorEastAsia" w:hint="eastAsia"/>
               </w:rPr>
-              <w:t xml:space="preserve"> </w:t>
-            </w:r>
-            <w:proofErr w:type="spellStart"/>
-            <w:r>
-              <w:rPr>
-                <w:rFonts w:asciiTheme="minorEastAsia" w:hAnsiTheme="minorEastAsia" w:hint="eastAsia"/>
-              </w:rPr>
-              <w:t>Pi와</w:t>
-            </w:r>
-            <w:proofErr w:type="spellEnd"/>
-            <w:r>
-              <w:rPr>
-                <w:rFonts w:asciiTheme="minorEastAsia" w:hAnsiTheme="minorEastAsia" w:hint="eastAsia"/>
-              </w:rPr>
-              <w:t xml:space="preserve"> </w:t>
-            </w:r>
-            <w:proofErr w:type="spellStart"/>
-            <w:r>
-              <w:rPr>
-                <w:rFonts w:asciiTheme="minorEastAsia" w:hAnsiTheme="minorEastAsia" w:hint="eastAsia"/>
-              </w:rPr>
-              <w:t>App이</w:t>
-            </w:r>
-            <w:proofErr w:type="spellEnd"/>
-            <w:r>
-              <w:rPr>
-                <w:rFonts w:asciiTheme="minorEastAsia" w:hAnsiTheme="minorEastAsia" w:hint="eastAsia"/>
-              </w:rPr>
-              <w:t xml:space="preserve"> 통신 가능하다.</w:t>
-            </w:r>
-          </w:p>
-          <w:p>
-            <w:pPr>
-              <w:widowControl w:val="0"/>
-              <w:pBdr>
-                <w:top w:val="nil"/>
-                <w:left w:val="nil"/>
-                <w:bottom w:val="nil"/>
-                <w:right w:val="nil"/>
-                <w:between w:val="nil"/>
-              </w:pBdr>
-              <w:spacing w:line="240" w:lineRule="auto"/>
-              <w:rPr>
-                <w:rFonts w:asciiTheme="minorEastAsia" w:hAnsiTheme="minorEastAsia" w:cs="Arial Unicode MS"/>
-              </w:rPr>
-            </w:pPr>
-            <w:r>
-              <w:rPr>
-                <w:rFonts w:asciiTheme="minorEastAsia" w:hAnsiTheme="minorEastAsia"/>
-              </w:rPr>
-              <w:t>-</w:t>
-            </w:r>
-            <w:proofErr w:type="spellStart"/>
-            <w:r>
-              <w:rPr>
-                <w:rFonts w:asciiTheme="minorEastAsia" w:hAnsiTheme="minorEastAsia" w:hint="eastAsia"/>
-              </w:rPr>
-              <w:t>Bridge가</w:t>
-            </w:r>
-            <w:proofErr w:type="spellEnd"/>
-            <w:r>
-              <w:rPr>
-                <w:rFonts w:asciiTheme="minorEastAsia" w:hAnsiTheme="minorEastAsia" w:hint="eastAsia"/>
-              </w:rPr>
-              <w:t xml:space="preserve"> </w:t>
+              <w:t xml:space="preserve">Bridge가 </w:t>
             </w:r>
             <w:r>
               <w:rPr>
@@ -7429,33 +5778,11 @@
                 <w:rFonts w:asciiTheme="minorEastAsia" w:hAnsiTheme="minorEastAsia"/>
               </w:rPr>
             </w:pPr>
-            <w:proofErr w:type="spellStart"/>
-            <w:r>
-              <w:rPr>
-                <w:rFonts w:asciiTheme="minorEastAsia" w:hAnsiTheme="minorEastAsia" w:cs="Arial Unicode MS"/>
-              </w:rPr>
-              <w:t>App에서</w:t>
-            </w:r>
-            <w:proofErr w:type="spellEnd"/>
-            <w:r>
-              <w:rPr>
-                <w:rFonts w:asciiTheme="minorEastAsia" w:hAnsiTheme="minorEastAsia" w:cs="Arial Unicode MS"/>
-              </w:rPr>
-              <w:t xml:space="preserve"> 엽록소 </w:t>
-            </w:r>
-            <w:proofErr w:type="spellStart"/>
-            <w:r>
-              <w:rPr>
-                <w:rFonts w:asciiTheme="minorEastAsia" w:hAnsiTheme="minorEastAsia" w:cs="Arial Unicode MS"/>
-              </w:rPr>
-              <w:t>B</w:t>
-            </w:r>
-            <w:proofErr w:type="spellEnd"/>
-            <w:r>
-              <w:rPr>
-                <w:rFonts w:asciiTheme="minorEastAsia" w:hAnsiTheme="minorEastAsia" w:cs="Arial Unicode MS"/>
-              </w:rPr>
-              <w:t xml:space="preserve"> 함량을 나타내는 데이터를 새로 받으면 표준 출력으로 이를 표시한다.</w:t>
+            <w:r>
+              <w:rPr>
+                <w:rFonts w:asciiTheme="minorEastAsia" w:hAnsiTheme="minorEastAsia" w:cs="Arial Unicode MS"/>
+              </w:rPr>
+              <w:t>App에서 엽록소 B 함량을 나타내는 데이터를 새로 받으면 표준 출력으로 이를 표시한다.</w:t>
             </w:r>
             <w:r>
               <w:rPr>
@@ -7501,34 +5828,25 @@
               </w:rPr>
               <w:t xml:space="preserve">새 엽록소 </w:t>
             </w:r>
-            <w:proofErr w:type="spellStart"/>
             <w:r>
               <w:rPr>
                 <w:rFonts w:asciiTheme="minorEastAsia" w:hAnsiTheme="minorEastAsia" w:cs="Arial Unicode MS"/>
                 <w:lang w:eastAsia="ko"/>
               </w:rPr>
-              <w:t>B</w:t>
-            </w:r>
-            <w:proofErr w:type="spellEnd"/>
-            <w:r>
-              <w:rPr>
-                <w:rFonts w:asciiTheme="minorEastAsia" w:hAnsiTheme="minorEastAsia" w:cs="Arial Unicode MS"/>
+              <w:t xml:space="preserve">B </w:t>
+            </w:r>
+            <w:r>
+              <w:rPr>
+                <w:rFonts w:asciiTheme="minorEastAsia" w:hAnsiTheme="minorEastAsia" w:cs="Arial Unicode MS" w:hint="eastAsia"/>
                 <w:lang w:eastAsia="ko"/>
               </w:rPr>
-              <w:t xml:space="preserve"> </w:t>
-            </w:r>
-            <w:r>
-              <w:rPr>
-                <w:rFonts w:asciiTheme="minorEastAsia" w:hAnsiTheme="minorEastAsia" w:cs="Arial Unicode MS" w:hint="eastAsia"/>
+              <w:t>데이터가 수신되었습니다.</w:t>
+            </w:r>
+            <w:r>
+              <w:rPr>
+                <w:rFonts w:asciiTheme="minorEastAsia" w:hAnsiTheme="minorEastAsia" w:cs="Arial Unicode MS"/>
                 <w:lang w:eastAsia="ko"/>
               </w:rPr>
-              <w:t>데이터가 수신되었습니다.</w:t>
-            </w:r>
-            <w:r>
-              <w:rPr>
-                <w:rFonts w:asciiTheme="minorEastAsia" w:hAnsiTheme="minorEastAsia" w:cs="Arial Unicode MS"/>
-                <w:lang w:eastAsia="ko"/>
-              </w:rPr>
               <w:t>”</w:t>
             </w:r>
           </w:p>
@@ -7552,21 +5870,7 @@
               <w:rPr>
                 <w:rFonts w:asciiTheme="minorEastAsia" w:hAnsiTheme="minorEastAsia" w:cs="Arial Unicode MS" w:hint="eastAsia"/>
               </w:rPr>
-              <w:t xml:space="preserve">(예 □, </w:t>
-            </w:r>
-            <w:proofErr w:type="spellStart"/>
-            <w:r>
-              <w:rPr>
-                <w:rFonts w:asciiTheme="minorEastAsia" w:hAnsiTheme="minorEastAsia" w:cs="Arial Unicode MS" w:hint="eastAsia"/>
-              </w:rPr>
-              <w:t>아니오</w:t>
-            </w:r>
-            <w:proofErr w:type="spellEnd"/>
-            <w:r>
-              <w:rPr>
-                <w:rFonts w:asciiTheme="minorEastAsia" w:hAnsiTheme="minorEastAsia" w:cs="Arial Unicode MS" w:hint="eastAsia"/>
-              </w:rPr>
-              <w:t xml:space="preserve"> </w:t>
+              <w:t xml:space="preserve">(예 □, 아니오 </w:t>
             </w:r>
             <w:r>
               <w:rPr>
@@ -7694,45 +5998,20 @@
                 <w:rFonts w:asciiTheme="minorEastAsia" w:hAnsiTheme="minorEastAsia" w:cs="Arial Unicode MS"/>
                 <w:lang w:val="en-US"/>
               </w:rPr>
-              <w:t>“</w:t>
-            </w:r>
-            <w:proofErr w:type="spellStart"/>
+              <w:t>“chlorophyll_b</w:t>
+            </w:r>
             <w:r>
               <w:rPr>
                 <w:rFonts w:asciiTheme="minorEastAsia" w:hAnsiTheme="minorEastAsia" w:cs="Arial Unicode MS"/>
                 <w:lang w:val="en-US"/>
               </w:rPr>
-              <w:t>chlorophyll_</w:t>
-            </w:r>
-            <w:proofErr w:type="gramStart"/>
+              <w:t xml:space="preserve"> : LOW -&gt; HIGH</w:t>
+            </w:r>
             <w:r>
               <w:rPr>
                 <w:rFonts w:asciiTheme="minorEastAsia" w:hAnsiTheme="minorEastAsia" w:cs="Arial Unicode MS"/>
                 <w:lang w:val="en-US"/>
               </w:rPr>
-              <w:t>b</w:t>
-            </w:r>
-            <w:proofErr w:type="spellEnd"/>
-            <w:r>
-              <w:rPr>
-                <w:rFonts w:asciiTheme="minorEastAsia" w:hAnsiTheme="minorEastAsia" w:cs="Arial Unicode MS"/>
-                <w:lang w:val="en-US"/>
-              </w:rPr>
-              <w:t xml:space="preserve"> :</w:t>
-            </w:r>
-            <w:proofErr w:type="gramEnd"/>
-            <w:r>
-              <w:rPr>
-                <w:rFonts w:asciiTheme="minorEastAsia" w:hAnsiTheme="minorEastAsia" w:cs="Arial Unicode MS"/>
-                <w:lang w:val="en-US"/>
-              </w:rPr>
-              <w:t xml:space="preserve"> LOW -&gt; HIGH</w:t>
-            </w:r>
-            <w:r>
-              <w:rPr>
-                <w:rFonts w:asciiTheme="minorEastAsia" w:hAnsiTheme="minorEastAsia" w:cs="Arial Unicode MS"/>
-                <w:lang w:val="en-US"/>
-              </w:rPr>
               <w:t>”</w:t>
             </w:r>
           </w:p>
@@ -7756,21 +6035,7 @@
               <w:rPr>
                 <w:rFonts w:asciiTheme="minorEastAsia" w:hAnsiTheme="minorEastAsia" w:cs="Arial Unicode MS" w:hint="eastAsia"/>
               </w:rPr>
-              <w:t xml:space="preserve">(예 □, </w:t>
-            </w:r>
-            <w:proofErr w:type="spellStart"/>
-            <w:r>
-              <w:rPr>
-                <w:rFonts w:asciiTheme="minorEastAsia" w:hAnsiTheme="minorEastAsia" w:cs="Arial Unicode MS" w:hint="eastAsia"/>
-              </w:rPr>
-              <w:t>아니오</w:t>
-            </w:r>
-            <w:proofErr w:type="spellEnd"/>
-            <w:r>
-              <w:rPr>
-                <w:rFonts w:asciiTheme="minorEastAsia" w:hAnsiTheme="minorEastAsia" w:cs="Arial Unicode MS" w:hint="eastAsia"/>
-              </w:rPr>
-              <w:t xml:space="preserve"> </w:t>
+              <w:t xml:space="preserve">(예 □, 아니오 </w:t>
             </w:r>
             <w:r>
               <w:rPr>
@@ -7867,21 +6132,7 @@
               <w:rPr>
                 <w:rFonts w:asciiTheme="minorEastAsia" w:hAnsiTheme="minorEastAsia" w:cs="Arial Unicode MS" w:hint="eastAsia"/>
               </w:rPr>
-              <w:t xml:space="preserve">(예 □, </w:t>
-            </w:r>
-            <w:proofErr w:type="spellStart"/>
-            <w:r>
-              <w:rPr>
-                <w:rFonts w:asciiTheme="minorEastAsia" w:hAnsiTheme="minorEastAsia" w:cs="Arial Unicode MS" w:hint="eastAsia"/>
-              </w:rPr>
-              <w:t>아니오</w:t>
-            </w:r>
-            <w:proofErr w:type="spellEnd"/>
-            <w:r>
-              <w:rPr>
-                <w:rFonts w:asciiTheme="minorEastAsia" w:hAnsiTheme="minorEastAsia" w:cs="Arial Unicode MS" w:hint="eastAsia"/>
-              </w:rPr>
-              <w:t xml:space="preserve"> </w:t>
+              <w:t xml:space="preserve">(예 □, 아니오 </w:t>
             </w:r>
             <w:r>
               <w:rPr>
@@ -7931,51 +6182,13 @@
                 <w:szCs w:val="28"/>
               </w:rPr>
             </w:pPr>
-            <w:proofErr w:type="spellStart"/>
-            <w:proofErr w:type="gramStart"/>
             <w:r>
               <w:rPr>
                 <w:rFonts w:asciiTheme="minorEastAsia" w:hAnsiTheme="minorEastAsia" w:cs="Arial Unicode MS" w:hint="eastAsia"/>
                 <w:sz w:val="28"/>
                 <w:szCs w:val="28"/>
               </w:rPr>
-              <w:t>X</w:t>
-            </w:r>
-            <w:proofErr w:type="spellEnd"/>
-            <w:r>
-              <w:rPr>
-                <w:rFonts w:asciiTheme="minorEastAsia" w:hAnsiTheme="minorEastAsia" w:cs="Arial Unicode MS" w:hint="eastAsia"/>
-                <w:sz w:val="28"/>
-                <w:szCs w:val="28"/>
-              </w:rPr>
-              <w:t xml:space="preserve"> :</w:t>
-            </w:r>
-            <w:proofErr w:type="gramEnd"/>
-            <w:r>
-              <w:rPr>
-                <w:rFonts w:asciiTheme="minorEastAsia" w:hAnsiTheme="minorEastAsia" w:cs="Arial Unicode MS" w:hint="eastAsia"/>
-                <w:sz w:val="28"/>
-                <w:szCs w:val="28"/>
-              </w:rPr>
-              <w:t xml:space="preserve"> </w:t>
-            </w:r>
-            <w:proofErr w:type="spellStart"/>
-            <w:r>
-              <w:rPr>
-                <w:rFonts w:asciiTheme="minorEastAsia" w:hAnsiTheme="minorEastAsia" w:cs="Arial Unicode MS" w:hint="eastAsia"/>
-                <w:sz w:val="28"/>
-                <w:szCs w:val="28"/>
-              </w:rPr>
-              <w:t>구현율</w:t>
-            </w:r>
-            <w:proofErr w:type="spellEnd"/>
-            <w:r>
-              <w:rPr>
-                <w:rFonts w:asciiTheme="minorEastAsia" w:hAnsiTheme="minorEastAsia" w:cs="Arial Unicode MS" w:hint="eastAsia"/>
-                <w:sz w:val="28"/>
-                <w:szCs w:val="28"/>
-              </w:rPr>
-              <w:t xml:space="preserve"> 0%</w:t>
+              <w:t>X : 구현율 0%</w:t>
             </w:r>
           </w:p>
           <w:p>
@@ -8026,7 +6239,6 @@
                 <w:rFonts w:asciiTheme="minorEastAsia" w:hAnsiTheme="minorEastAsia" w:cs="Arial Unicode MS"/>
               </w:rPr>
             </w:pPr>
-            <w:proofErr w:type="spellStart"/>
             <w:r>
               <w:rPr>
                 <w:rFonts w:asciiTheme="minorEastAsia" w:hAnsiTheme="minorEastAsia" w:cs="Arial Unicode MS"/>
@@ -8037,14 +6249,7 @@
               <w:rPr>
                 <w:rFonts w:asciiTheme="minorEastAsia" w:hAnsiTheme="minorEastAsia" w:cs="Arial Unicode MS" w:hint="eastAsia"/>
               </w:rPr>
-              <w:t>을</w:t>
-            </w:r>
-            <w:proofErr w:type="spellEnd"/>
-            <w:r>
-              <w:rPr>
-                <w:rFonts w:asciiTheme="minorEastAsia" w:hAnsiTheme="minorEastAsia" w:cs="Arial Unicode MS" w:hint="eastAsia"/>
-              </w:rPr>
-              <w:t xml:space="preserve"> 이용하여 전구를 꺼본다.</w:t>
+              <w:t>을 이용하여 전구를 꺼본다.</w:t>
             </w:r>
           </w:p>
         </w:tc>
@@ -8064,49 +6269,7 @@
               <w:rPr>
                 <w:rFonts w:asciiTheme="minorEastAsia" w:hAnsiTheme="minorEastAsia" w:hint="eastAsia"/>
               </w:rPr>
-              <w:t>-</w:t>
-            </w:r>
-            <w:proofErr w:type="spellStart"/>
-            <w:r>
-              <w:rPr>
-                <w:rFonts w:asciiTheme="minorEastAsia" w:hAnsiTheme="minorEastAsia" w:hint="eastAsia"/>
-              </w:rPr>
-              <w:t>Raspberry</w:t>
-            </w:r>
-            <w:proofErr w:type="spellEnd"/>
-            <w:r>
-              <w:rPr>
-                <w:rFonts w:asciiTheme="minorEastAsia" w:hAnsiTheme="minorEastAsia" w:hint="eastAsia"/>
-              </w:rPr>
-              <w:t xml:space="preserve"> </w:t>
-            </w:r>
-            <w:proofErr w:type="spellStart"/>
-            <w:r>
-              <w:rPr>
-                <w:rFonts w:asciiTheme="minorEastAsia" w:hAnsiTheme="minorEastAsia" w:hint="eastAsia"/>
-              </w:rPr>
-              <w:t>Pi와</w:t>
-            </w:r>
-            <w:proofErr w:type="spellEnd"/>
-            <w:r>
-              <w:rPr>
-                <w:rFonts w:asciiTheme="minorEastAsia" w:hAnsiTheme="minorEastAsia" w:hint="eastAsia"/>
-              </w:rPr>
-              <w:t xml:space="preserve"> </w:t>
-            </w:r>
-            <w:proofErr w:type="spellStart"/>
-            <w:r>
-              <w:rPr>
-                <w:rFonts w:asciiTheme="minorEastAsia" w:hAnsiTheme="minorEastAsia" w:hint="eastAsia"/>
-              </w:rPr>
-              <w:t>App이</w:t>
-            </w:r>
-            <w:proofErr w:type="spellEnd"/>
-            <w:r>
-              <w:rPr>
-                <w:rFonts w:asciiTheme="minorEastAsia" w:hAnsiTheme="minorEastAsia" w:hint="eastAsia"/>
-              </w:rPr>
-              <w:t xml:space="preserve"> 통신 가능하다.</w:t>
+              <w:t>-Raspberry Pi와 App이 통신 가능하다.</w:t>
             </w:r>
           </w:p>
           <w:p>
@@ -8201,21 +6364,7 @@
               <w:rPr>
                 <w:rFonts w:asciiTheme="minorEastAsia" w:hAnsiTheme="minorEastAsia" w:cs="Arial Unicode MS" w:hint="eastAsia"/>
               </w:rPr>
-              <w:t xml:space="preserve">(예 □, </w:t>
-            </w:r>
-            <w:proofErr w:type="spellStart"/>
-            <w:r>
-              <w:rPr>
-                <w:rFonts w:asciiTheme="minorEastAsia" w:hAnsiTheme="minorEastAsia" w:cs="Arial Unicode MS" w:hint="eastAsia"/>
-              </w:rPr>
-              <w:t>아니오</w:t>
-            </w:r>
-            <w:proofErr w:type="spellEnd"/>
-            <w:r>
-              <w:rPr>
-                <w:rFonts w:asciiTheme="minorEastAsia" w:hAnsiTheme="minorEastAsia" w:cs="Arial Unicode MS" w:hint="eastAsia"/>
-              </w:rPr>
-              <w:t xml:space="preserve"> </w:t>
+              <w:t xml:space="preserve">(예 □, 아니오 </w:t>
             </w:r>
             <w:r>
               <w:rPr>
@@ -8323,21 +6472,7 @@
               <w:rPr>
                 <w:rFonts w:asciiTheme="minorEastAsia" w:hAnsiTheme="minorEastAsia" w:cs="Arial Unicode MS" w:hint="eastAsia"/>
               </w:rPr>
-              <w:t xml:space="preserve">(예 □, </w:t>
-            </w:r>
-            <w:proofErr w:type="spellStart"/>
-            <w:r>
-              <w:rPr>
-                <w:rFonts w:asciiTheme="minorEastAsia" w:hAnsiTheme="minorEastAsia" w:cs="Arial Unicode MS" w:hint="eastAsia"/>
-              </w:rPr>
-              <w:t>아니오</w:t>
-            </w:r>
-            <w:proofErr w:type="spellEnd"/>
-            <w:r>
-              <w:rPr>
-                <w:rFonts w:asciiTheme="minorEastAsia" w:hAnsiTheme="minorEastAsia" w:cs="Arial Unicode MS" w:hint="eastAsia"/>
-              </w:rPr>
-              <w:t xml:space="preserve"> </w:t>
+              <w:t xml:space="preserve">(예 □, 아니오 </w:t>
             </w:r>
             <w:r>
               <w:rPr>
@@ -8457,21 +6592,7 @@
               <w:rPr>
                 <w:rFonts w:asciiTheme="minorEastAsia" w:hAnsiTheme="minorEastAsia" w:cs="Arial Unicode MS" w:hint="eastAsia"/>
               </w:rPr>
-              <w:t xml:space="preserve">(예 □, </w:t>
-            </w:r>
-            <w:proofErr w:type="spellStart"/>
-            <w:r>
-              <w:rPr>
-                <w:rFonts w:asciiTheme="minorEastAsia" w:hAnsiTheme="minorEastAsia" w:cs="Arial Unicode MS" w:hint="eastAsia"/>
-              </w:rPr>
-              <w:t>아니오</w:t>
-            </w:r>
-            <w:proofErr w:type="spellEnd"/>
-            <w:r>
-              <w:rPr>
-                <w:rFonts w:asciiTheme="minorEastAsia" w:hAnsiTheme="minorEastAsia" w:cs="Arial Unicode MS" w:hint="eastAsia"/>
-              </w:rPr>
-              <w:t xml:space="preserve"> </w:t>
+              <w:t xml:space="preserve">(예 □, 아니오 </w:t>
             </w:r>
             <w:r>
               <w:rPr>
@@ -8555,21 +6676,7 @@
               <w:rPr>
                 <w:rFonts w:asciiTheme="minorEastAsia" w:hAnsiTheme="minorEastAsia" w:cs="Arial Unicode MS" w:hint="eastAsia"/>
               </w:rPr>
-              <w:t xml:space="preserve">(예 □, </w:t>
-            </w:r>
-            <w:proofErr w:type="spellStart"/>
-            <w:r>
-              <w:rPr>
-                <w:rFonts w:asciiTheme="minorEastAsia" w:hAnsiTheme="minorEastAsia" w:cs="Arial Unicode MS" w:hint="eastAsia"/>
-              </w:rPr>
-              <w:t>아니오</w:t>
-            </w:r>
-            <w:proofErr w:type="spellEnd"/>
-            <w:r>
-              <w:rPr>
-                <w:rFonts w:asciiTheme="minorEastAsia" w:hAnsiTheme="minorEastAsia" w:cs="Arial Unicode MS" w:hint="eastAsia"/>
-              </w:rPr>
-              <w:t xml:space="preserve"> </w:t>
+              <w:t xml:space="preserve">(예 □, 아니오 </w:t>
             </w:r>
             <w:r>
               <w:rPr>
@@ -8620,51 +6727,13 @@
                 <w:szCs w:val="28"/>
               </w:rPr>
             </w:pPr>
-            <w:proofErr w:type="spellStart"/>
-            <w:proofErr w:type="gramStart"/>
             <w:r>
               <w:rPr>
                 <w:rFonts w:asciiTheme="minorEastAsia" w:hAnsiTheme="minorEastAsia" w:cs="Arial Unicode MS" w:hint="eastAsia"/>
                 <w:sz w:val="28"/>
                 <w:szCs w:val="28"/>
               </w:rPr>
-              <w:t>X</w:t>
-            </w:r>
-            <w:proofErr w:type="spellEnd"/>
-            <w:r>
-              <w:rPr>
-                <w:rFonts w:asciiTheme="minorEastAsia" w:hAnsiTheme="minorEastAsia" w:cs="Arial Unicode MS" w:hint="eastAsia"/>
-                <w:sz w:val="28"/>
-                <w:szCs w:val="28"/>
-              </w:rPr>
-              <w:t xml:space="preserve"> :</w:t>
-            </w:r>
-            <w:proofErr w:type="gramEnd"/>
-            <w:r>
-              <w:rPr>
-                <w:rFonts w:asciiTheme="minorEastAsia" w:hAnsiTheme="minorEastAsia" w:cs="Arial Unicode MS" w:hint="eastAsia"/>
-                <w:sz w:val="28"/>
-                <w:szCs w:val="28"/>
-              </w:rPr>
-              <w:t xml:space="preserve"> </w:t>
-            </w:r>
-            <w:proofErr w:type="spellStart"/>
-            <w:r>
-              <w:rPr>
-                <w:rFonts w:asciiTheme="minorEastAsia" w:hAnsiTheme="minorEastAsia" w:cs="Arial Unicode MS" w:hint="eastAsia"/>
-                <w:sz w:val="28"/>
-                <w:szCs w:val="28"/>
-              </w:rPr>
-              <w:t>구현율</w:t>
-            </w:r>
-            <w:proofErr w:type="spellEnd"/>
-            <w:r>
-              <w:rPr>
-                <w:rFonts w:asciiTheme="minorEastAsia" w:hAnsiTheme="minorEastAsia" w:cs="Arial Unicode MS" w:hint="eastAsia"/>
-                <w:sz w:val="28"/>
-                <w:szCs w:val="28"/>
-              </w:rPr>
-              <w:t xml:space="preserve"> 0%</w:t>
+              <w:t>X : 구현율 0%</w:t>
             </w:r>
           </w:p>
           <w:p>
@@ -8715,33 +6784,11 @@
                 <w:rFonts w:asciiTheme="minorEastAsia" w:hAnsiTheme="minorEastAsia" w:cs="Arial Unicode MS"/>
               </w:rPr>
             </w:pPr>
-            <w:proofErr w:type="spellStart"/>
             <w:r>
               <w:rPr>
                 <w:rFonts w:asciiTheme="minorEastAsia" w:hAnsiTheme="minorEastAsia" w:hint="eastAsia"/>
               </w:rPr>
-              <w:t>Raspberry</w:t>
-            </w:r>
-            <w:proofErr w:type="spellEnd"/>
-            <w:r>
-              <w:rPr>
-                <w:rFonts w:asciiTheme="minorEastAsia" w:hAnsiTheme="minorEastAsia" w:hint="eastAsia"/>
-              </w:rPr>
-              <w:t xml:space="preserve"> </w:t>
-            </w:r>
-            <w:proofErr w:type="spellStart"/>
-            <w:r>
-              <w:rPr>
-                <w:rFonts w:asciiTheme="minorEastAsia" w:hAnsiTheme="minorEastAsia" w:hint="eastAsia"/>
-              </w:rPr>
-              <w:t>Pi에서</w:t>
-            </w:r>
-            <w:proofErr w:type="spellEnd"/>
-            <w:r>
-              <w:rPr>
-                <w:rFonts w:asciiTheme="minorEastAsia" w:hAnsiTheme="minorEastAsia" w:hint="eastAsia"/>
-              </w:rPr>
-              <w:t xml:space="preserve"> 전구 끄기 명령 테스트</w:t>
+              <w:t>Raspberry Pi에서 전구 끄기 명령 테스트</w:t>
             </w:r>
           </w:p>
         </w:tc>
@@ -8761,49 +6808,7 @@
               <w:rPr>
                 <w:rFonts w:asciiTheme="minorEastAsia" w:hAnsiTheme="minorEastAsia"/>
               </w:rPr>
-              <w:t>-</w:t>
-            </w:r>
-            <w:proofErr w:type="spellStart"/>
-            <w:r>
-              <w:rPr>
-                <w:rFonts w:asciiTheme="minorEastAsia" w:hAnsiTheme="minorEastAsia"/>
-              </w:rPr>
-              <w:t>Raspberry</w:t>
-            </w:r>
-            <w:proofErr w:type="spellEnd"/>
-            <w:r>
-              <w:rPr>
-                <w:rFonts w:asciiTheme="minorEastAsia" w:hAnsiTheme="minorEastAsia"/>
-              </w:rPr>
-              <w:t xml:space="preserve"> </w:t>
-            </w:r>
-            <w:proofErr w:type="spellStart"/>
-            <w:r>
-              <w:rPr>
-                <w:rFonts w:asciiTheme="minorEastAsia" w:hAnsiTheme="minorEastAsia"/>
-              </w:rPr>
-              <w:t>Pi와</w:t>
-            </w:r>
-            <w:proofErr w:type="spellEnd"/>
-            <w:r>
-              <w:rPr>
-                <w:rFonts w:asciiTheme="minorEastAsia" w:hAnsiTheme="minorEastAsia"/>
-              </w:rPr>
-              <w:t xml:space="preserve"> </w:t>
-            </w:r>
-            <w:proofErr w:type="spellStart"/>
-            <w:r>
-              <w:rPr>
-                <w:rFonts w:asciiTheme="minorEastAsia" w:hAnsiTheme="minorEastAsia"/>
-              </w:rPr>
-              <w:t>App이</w:t>
-            </w:r>
-            <w:proofErr w:type="spellEnd"/>
-            <w:r>
-              <w:rPr>
-                <w:rFonts w:asciiTheme="minorEastAsia" w:hAnsiTheme="minorEastAsia"/>
-              </w:rPr>
-              <w:t xml:space="preserve"> 통신 가능하다.</w:t>
+              <w:t>-Raspberry Pi와 App이 통신 가능하다.</w:t>
             </w:r>
           </w:p>
           <w:p>
@@ -8818,27 +6823,13 @@
               <w:rPr>
                 <w:rFonts w:asciiTheme="minorEastAsia" w:hAnsiTheme="minorEastAsia"/>
               </w:rPr>
-              <w:t>-</w:t>
-            </w:r>
-            <w:proofErr w:type="spellStart"/>
-            <w:r>
-              <w:rPr>
-                <w:rFonts w:asciiTheme="minorEastAsia" w:hAnsiTheme="minorEastAsia"/>
-              </w:rPr>
-              <w:t>Bridge</w:t>
+              <w:t>-Bridge</w:t>
             </w:r>
             <w:r>
               <w:rPr>
                 <w:rFonts w:asciiTheme="minorEastAsia" w:hAnsiTheme="minorEastAsia" w:hint="eastAsia"/>
               </w:rPr>
-              <w:t>가</w:t>
-            </w:r>
-            <w:proofErr w:type="spellEnd"/>
-            <w:r>
-              <w:rPr>
-                <w:rFonts w:asciiTheme="minorEastAsia" w:hAnsiTheme="minorEastAsia" w:hint="eastAsia"/>
-              </w:rPr>
-              <w:t xml:space="preserve"> 홈 네트워크 상에 연결된 상태이다</w:t>
+              <w:t>가 홈 네트워크 상에 연결된 상태이다</w:t>
             </w:r>
             <w:r>
               <w:rPr>
@@ -8898,35 +6889,7 @@
               <w:rPr>
                 <w:rFonts w:asciiTheme="minorEastAsia" w:hAnsiTheme="minorEastAsia" w:cs="Arial Unicode MS" w:hint="eastAsia"/>
               </w:rPr>
-              <w:t xml:space="preserve">전구 설정에서 전구에 대한 </w:t>
-            </w:r>
-            <w:proofErr w:type="spellStart"/>
-            <w:r>
-              <w:rPr>
-                <w:rFonts w:asciiTheme="minorEastAsia" w:hAnsiTheme="minorEastAsia" w:cs="Arial Unicode MS" w:hint="eastAsia"/>
-              </w:rPr>
-              <w:t>flag를</w:t>
-            </w:r>
-            <w:proofErr w:type="spellEnd"/>
-            <w:r>
-              <w:rPr>
-                <w:rFonts w:asciiTheme="minorEastAsia" w:hAnsiTheme="minorEastAsia" w:cs="Arial Unicode MS" w:hint="eastAsia"/>
-              </w:rPr>
-              <w:t xml:space="preserve"> </w:t>
-            </w:r>
-            <w:proofErr w:type="spellStart"/>
-            <w:r>
-              <w:rPr>
-                <w:rFonts w:asciiTheme="minorEastAsia" w:hAnsiTheme="minorEastAsia" w:cs="Arial Unicode MS" w:hint="eastAsia"/>
-              </w:rPr>
-              <w:t>OFF로</w:t>
-            </w:r>
-            <w:proofErr w:type="spellEnd"/>
-            <w:r>
-              <w:rPr>
-                <w:rFonts w:asciiTheme="minorEastAsia" w:hAnsiTheme="minorEastAsia" w:cs="Arial Unicode MS" w:hint="eastAsia"/>
-              </w:rPr>
-              <w:t xml:space="preserve"> 바꾼다.</w:t>
+              <w:t>전구 설정에서 전구에 대한 flag를 OFF로 바꾼다.</w:t>
             </w:r>
           </w:p>
           <w:p>
@@ -8965,33 +6928,11 @@
                 <w:rFonts w:asciiTheme="minorEastAsia" w:hAnsiTheme="minorEastAsia" w:cs="Arial Unicode MS"/>
               </w:rPr>
             </w:pPr>
-            <w:proofErr w:type="spellStart"/>
-            <w:r>
-              <w:rPr>
-                <w:rFonts w:asciiTheme="minorEastAsia" w:hAnsiTheme="minorEastAsia" w:cs="Arial Unicode MS" w:hint="eastAsia"/>
-              </w:rPr>
-              <w:t>Bridge에게</w:t>
-            </w:r>
-            <w:proofErr w:type="spellEnd"/>
-            <w:r>
-              <w:rPr>
-                <w:rFonts w:asciiTheme="minorEastAsia" w:hAnsiTheme="minorEastAsia" w:cs="Arial Unicode MS" w:hint="eastAsia"/>
-              </w:rPr>
-              <w:t xml:space="preserve"> 새 전구 설정이 HTTP </w:t>
-            </w:r>
-            <w:proofErr w:type="spellStart"/>
-            <w:r>
-              <w:rPr>
-                <w:rFonts w:asciiTheme="minorEastAsia" w:hAnsiTheme="minorEastAsia" w:cs="Arial Unicode MS" w:hint="eastAsia"/>
-              </w:rPr>
-              <w:t>request로</w:t>
-            </w:r>
-            <w:proofErr w:type="spellEnd"/>
-            <w:r>
-              <w:rPr>
-                <w:rFonts w:asciiTheme="minorEastAsia" w:hAnsiTheme="minorEastAsia" w:cs="Arial Unicode MS" w:hint="eastAsia"/>
-              </w:rPr>
-              <w:t xml:space="preserve"> 전달되는가?</w:t>
+            <w:r>
+              <w:rPr>
+                <w:rFonts w:asciiTheme="minorEastAsia" w:hAnsiTheme="minorEastAsia" w:cs="Arial Unicode MS" w:hint="eastAsia"/>
+              </w:rPr>
+              <w:t>Bridge에게 새 전구 설정이 HTTP request로 전달되는가?</w:t>
             </w:r>
           </w:p>
           <w:p>
@@ -9043,21 +6984,7 @@
               <w:rPr>
                 <w:rFonts w:asciiTheme="minorEastAsia" w:hAnsiTheme="minorEastAsia" w:cs="Arial Unicode MS" w:hint="eastAsia"/>
               </w:rPr>
-              <w:t xml:space="preserve">, </w:t>
-            </w:r>
-            <w:proofErr w:type="spellStart"/>
-            <w:r>
-              <w:rPr>
-                <w:rFonts w:asciiTheme="minorEastAsia" w:hAnsiTheme="minorEastAsia" w:cs="Arial Unicode MS" w:hint="eastAsia"/>
-              </w:rPr>
-              <w:t>아니오</w:t>
-            </w:r>
-            <w:proofErr w:type="spellEnd"/>
-            <w:r>
-              <w:rPr>
-                <w:rFonts w:asciiTheme="minorEastAsia" w:hAnsiTheme="minorEastAsia" w:cs="Arial Unicode MS" w:hint="eastAsia"/>
-              </w:rPr>
-              <w:t xml:space="preserve"> □)</w:t>
+              <w:t>, 아니오 □)</w:t>
             </w:r>
           </w:p>
           <w:p>
@@ -9127,21 +7054,7 @@
               <w:rPr>
                 <w:rFonts w:asciiTheme="minorEastAsia" w:hAnsiTheme="minorEastAsia" w:cs="Arial Unicode MS" w:hint="eastAsia"/>
               </w:rPr>
-              <w:t xml:space="preserve">, </w:t>
-            </w:r>
-            <w:proofErr w:type="spellStart"/>
-            <w:r>
-              <w:rPr>
-                <w:rFonts w:asciiTheme="minorEastAsia" w:hAnsiTheme="minorEastAsia" w:cs="Arial Unicode MS" w:hint="eastAsia"/>
-              </w:rPr>
-              <w:t>아니오</w:t>
-            </w:r>
-            <w:proofErr w:type="spellEnd"/>
-            <w:r>
-              <w:rPr>
-                <w:rFonts w:asciiTheme="minorEastAsia" w:hAnsiTheme="minorEastAsia" w:cs="Arial Unicode MS" w:hint="eastAsia"/>
-              </w:rPr>
-              <w:t xml:space="preserve"> □)</w:t>
+              <w:t>, 아니오 □)</w:t>
             </w:r>
           </w:p>
         </w:tc>
@@ -9197,8 +7110,6 @@
                 <w:szCs w:val="28"/>
               </w:rPr>
             </w:pPr>
-            <w:proofErr w:type="spellStart"/>
-            <w:proofErr w:type="gramStart"/>
             <w:r>
               <w:rPr>
                 <w:rFonts w:asciiTheme="minorEastAsia" w:hAnsiTheme="minorEastAsia" w:cs="Arial Unicode MS" w:hint="eastAsia"/>
@@ -9207,41 +7118,13 @@
               </w:rPr>
               <w:t>O</w:t>
             </w:r>
-            <w:proofErr w:type="spellEnd"/>
             <w:r>
               <w:rPr>
                 <w:rFonts w:asciiTheme="minorEastAsia" w:hAnsiTheme="minorEastAsia" w:cs="Arial Unicode MS" w:hint="eastAsia"/>
                 <w:sz w:val="28"/>
                 <w:szCs w:val="28"/>
               </w:rPr>
-              <w:t xml:space="preserve"> :</w:t>
-            </w:r>
-            <w:proofErr w:type="gramEnd"/>
-            <w:r>
-              <w:rPr>
-                <w:rFonts w:asciiTheme="minorEastAsia" w:hAnsiTheme="minorEastAsia" w:cs="Arial Unicode MS" w:hint="eastAsia"/>
-                <w:sz w:val="28"/>
-                <w:szCs w:val="28"/>
-              </w:rPr>
-              <w:t xml:space="preserve"> </w:t>
-            </w:r>
-            <w:proofErr w:type="spellStart"/>
-            <w:r>
-              <w:rPr>
-                <w:rFonts w:asciiTheme="minorEastAsia" w:hAnsiTheme="minorEastAsia" w:cs="Arial Unicode MS" w:hint="eastAsia"/>
-                <w:sz w:val="28"/>
-                <w:szCs w:val="28"/>
-              </w:rPr>
-              <w:t>구현율</w:t>
-            </w:r>
-            <w:proofErr w:type="spellEnd"/>
-            <w:r>
-              <w:rPr>
-                <w:rFonts w:asciiTheme="minorEastAsia" w:hAnsiTheme="minorEastAsia" w:cs="Arial Unicode MS" w:hint="eastAsia"/>
-                <w:sz w:val="28"/>
-                <w:szCs w:val="28"/>
-              </w:rPr>
-              <w:t xml:space="preserve"> </w:t>
+              <w:t xml:space="preserve"> : 구현율 </w:t>
             </w:r>
             <w:r>
               <w:rPr>
@@ -9308,19 +7191,11 @@
                 <w:rFonts w:asciiTheme="minorEastAsia" w:hAnsiTheme="minorEastAsia"/>
               </w:rPr>
             </w:pPr>
-            <w:proofErr w:type="spellStart"/>
             <w:r>
               <w:rPr>
                 <w:rFonts w:asciiTheme="minorEastAsia" w:hAnsiTheme="minorEastAsia" w:hint="eastAsia"/>
               </w:rPr>
-              <w:t>APP에서</w:t>
-            </w:r>
-            <w:proofErr w:type="spellEnd"/>
-            <w:r>
-              <w:rPr>
-                <w:rFonts w:asciiTheme="minorEastAsia" w:hAnsiTheme="minorEastAsia" w:hint="eastAsia"/>
-              </w:rPr>
-              <w:t xml:space="preserve"> 전구 </w:t>
+              <w:t xml:space="preserve">APP에서 전구 </w:t>
             </w:r>
             <w:r>
               <w:rPr>
@@ -9355,49 +7230,7 @@
                 <w:rFonts w:asciiTheme="minorEastAsia" w:hAnsiTheme="minorEastAsia" w:hint="eastAsia"/>
               </w:rPr>
               <w:lastRenderedPageBreak/>
-              <w:t>-</w:t>
-            </w:r>
-            <w:proofErr w:type="spellStart"/>
-            <w:r>
-              <w:rPr>
-                <w:rFonts w:asciiTheme="minorEastAsia" w:hAnsiTheme="minorEastAsia" w:hint="eastAsia"/>
-              </w:rPr>
-              <w:t>Raspberry</w:t>
-            </w:r>
-            <w:proofErr w:type="spellEnd"/>
-            <w:r>
-              <w:rPr>
-                <w:rFonts w:asciiTheme="minorEastAsia" w:hAnsiTheme="minorEastAsia" w:hint="eastAsia"/>
-              </w:rPr>
-              <w:t xml:space="preserve"> </w:t>
-            </w:r>
-            <w:proofErr w:type="spellStart"/>
-            <w:r>
-              <w:rPr>
-                <w:rFonts w:asciiTheme="minorEastAsia" w:hAnsiTheme="minorEastAsia" w:hint="eastAsia"/>
-              </w:rPr>
-              <w:t>Pi와</w:t>
-            </w:r>
-            <w:proofErr w:type="spellEnd"/>
-            <w:r>
-              <w:rPr>
-                <w:rFonts w:asciiTheme="minorEastAsia" w:hAnsiTheme="minorEastAsia" w:hint="eastAsia"/>
-              </w:rPr>
-              <w:t xml:space="preserve"> </w:t>
-            </w:r>
-            <w:proofErr w:type="spellStart"/>
-            <w:r>
-              <w:rPr>
-                <w:rFonts w:asciiTheme="minorEastAsia" w:hAnsiTheme="minorEastAsia" w:hint="eastAsia"/>
-              </w:rPr>
-              <w:t>APP이</w:t>
-            </w:r>
-            <w:proofErr w:type="spellEnd"/>
-            <w:r>
-              <w:rPr>
-                <w:rFonts w:asciiTheme="minorEastAsia" w:hAnsiTheme="minorEastAsia" w:hint="eastAsia"/>
-              </w:rPr>
-              <w:t xml:space="preserve"> </w:t>
+              <w:t xml:space="preserve">-Raspberry Pi와 APP이 </w:t>
             </w:r>
             <w:r>
               <w:rPr>
@@ -9445,21 +7278,7 @@
                 <w:rFonts w:asciiTheme="minorEastAsia" w:hAnsiTheme="minorEastAsia" w:hint="eastAsia"/>
               </w:rPr>
               <w:lastRenderedPageBreak/>
-              <w:t>바탕화면에서 조명 관리 (바탕화면 UI 2번)</w:t>
-            </w:r>
-            <w:proofErr w:type="spellStart"/>
-            <w:r>
-              <w:rPr>
-                <w:rFonts w:asciiTheme="minorEastAsia" w:hAnsiTheme="minorEastAsia" w:hint="eastAsia"/>
-              </w:rPr>
-              <w:t>를</w:t>
-            </w:r>
-            <w:proofErr w:type="spellEnd"/>
-            <w:r>
-              <w:rPr>
-                <w:rFonts w:asciiTheme="minorEastAsia" w:hAnsiTheme="minorEastAsia" w:hint="eastAsia"/>
-              </w:rPr>
-              <w:t xml:space="preserve"> </w:t>
+              <w:t xml:space="preserve">바탕화면에서 조명 관리 (바탕화면 UI 2번)를 </w:t>
             </w:r>
             <w:r>
               <w:rPr>
@@ -9490,21 +7309,7 @@
               <w:rPr>
                 <w:rFonts w:asciiTheme="minorEastAsia" w:hAnsiTheme="minorEastAsia" w:cs="Arial Unicode MS" w:hint="eastAsia"/>
               </w:rPr>
-              <w:t xml:space="preserve">(예 □, </w:t>
-            </w:r>
-            <w:proofErr w:type="spellStart"/>
-            <w:r>
-              <w:rPr>
-                <w:rFonts w:asciiTheme="minorEastAsia" w:hAnsiTheme="minorEastAsia" w:cs="Arial Unicode MS" w:hint="eastAsia"/>
-              </w:rPr>
-              <w:t>아니오</w:t>
-            </w:r>
-            <w:proofErr w:type="spellEnd"/>
-            <w:r>
-              <w:rPr>
-                <w:rFonts w:asciiTheme="minorEastAsia" w:hAnsiTheme="minorEastAsia" w:cs="Arial Unicode MS" w:hint="eastAsia"/>
-              </w:rPr>
-              <w:t xml:space="preserve"> </w:t>
+              <w:t xml:space="preserve">(예 □, 아니오 </w:t>
             </w:r>
             <w:r>
               <w:rPr>
@@ -9585,21 +7390,7 @@
               <w:rPr>
                 <w:rFonts w:asciiTheme="minorEastAsia" w:hAnsiTheme="minorEastAsia" w:cs="Arial Unicode MS" w:hint="eastAsia"/>
               </w:rPr>
-              <w:t xml:space="preserve">(예 □, </w:t>
-            </w:r>
-            <w:proofErr w:type="spellStart"/>
-            <w:r>
-              <w:rPr>
-                <w:rFonts w:asciiTheme="minorEastAsia" w:hAnsiTheme="minorEastAsia" w:cs="Arial Unicode MS" w:hint="eastAsia"/>
-              </w:rPr>
-              <w:t>아니오</w:t>
-            </w:r>
-            <w:proofErr w:type="spellEnd"/>
-            <w:r>
-              <w:rPr>
-                <w:rFonts w:asciiTheme="minorEastAsia" w:hAnsiTheme="minorEastAsia" w:cs="Arial Unicode MS" w:hint="eastAsia"/>
-              </w:rPr>
-              <w:t xml:space="preserve"> </w:t>
+              <w:t xml:space="preserve">(예 □, 아니오 </w:t>
             </w:r>
             <w:r>
               <w:rPr>
@@ -9680,21 +7471,7 @@
               <w:rPr>
                 <w:rFonts w:asciiTheme="minorEastAsia" w:hAnsiTheme="minorEastAsia" w:cs="Arial Unicode MS" w:hint="eastAsia"/>
               </w:rPr>
-              <w:t xml:space="preserve">(예 □, </w:t>
-            </w:r>
-            <w:proofErr w:type="spellStart"/>
-            <w:r>
-              <w:rPr>
-                <w:rFonts w:asciiTheme="minorEastAsia" w:hAnsiTheme="minorEastAsia" w:cs="Arial Unicode MS" w:hint="eastAsia"/>
-              </w:rPr>
-              <w:t>아니오</w:t>
-            </w:r>
-            <w:proofErr w:type="spellEnd"/>
-            <w:r>
-              <w:rPr>
-                <w:rFonts w:asciiTheme="minorEastAsia" w:hAnsiTheme="minorEastAsia" w:cs="Arial Unicode MS" w:hint="eastAsia"/>
-              </w:rPr>
-              <w:t xml:space="preserve"> </w:t>
+              <w:t xml:space="preserve">(예 □, 아니오 </w:t>
             </w:r>
             <w:r>
               <w:rPr>
@@ -9775,21 +7552,7 @@
               <w:rPr>
                 <w:rFonts w:asciiTheme="minorEastAsia" w:hAnsiTheme="minorEastAsia" w:cs="Arial Unicode MS" w:hint="eastAsia"/>
               </w:rPr>
-              <w:t xml:space="preserve">(예 □, </w:t>
-            </w:r>
-            <w:proofErr w:type="spellStart"/>
-            <w:r>
-              <w:rPr>
-                <w:rFonts w:asciiTheme="minorEastAsia" w:hAnsiTheme="minorEastAsia" w:cs="Arial Unicode MS" w:hint="eastAsia"/>
-              </w:rPr>
-              <w:t>아니오</w:t>
-            </w:r>
-            <w:proofErr w:type="spellEnd"/>
-            <w:r>
-              <w:rPr>
-                <w:rFonts w:asciiTheme="minorEastAsia" w:hAnsiTheme="minorEastAsia" w:cs="Arial Unicode MS" w:hint="eastAsia"/>
-              </w:rPr>
-              <w:t xml:space="preserve"> </w:t>
+              <w:t xml:space="preserve">(예 □, 아니오 </w:t>
             </w:r>
             <w:r>
               <w:rPr>
@@ -9840,8 +7603,6 @@
                 <w:szCs w:val="28"/>
               </w:rPr>
             </w:pPr>
-            <w:proofErr w:type="spellStart"/>
-            <w:proofErr w:type="gramStart"/>
             <w:r>
               <w:rPr>
                 <w:rFonts w:asciiTheme="minorEastAsia" w:hAnsiTheme="minorEastAsia" w:cs="Arial Unicode MS" w:hint="eastAsia"/>
@@ -9849,43 +7610,7 @@
                 <w:szCs w:val="28"/>
               </w:rPr>
               <w:lastRenderedPageBreak/>
-              <w:t>X</w:t>
-            </w:r>
-            <w:proofErr w:type="spellEnd"/>
-            <w:r>
-              <w:rPr>
-                <w:rFonts w:asciiTheme="minorEastAsia" w:hAnsiTheme="minorEastAsia" w:cs="Arial Unicode MS" w:hint="eastAsia"/>
-                <w:sz w:val="28"/>
-                <w:szCs w:val="28"/>
-              </w:rPr>
-              <w:t xml:space="preserve"> :</w:t>
-            </w:r>
-            <w:proofErr w:type="gramEnd"/>
-            <w:r>
-              <w:rPr>
-                <w:rFonts w:asciiTheme="minorEastAsia" w:hAnsiTheme="minorEastAsia" w:cs="Arial Unicode MS" w:hint="eastAsia"/>
-                <w:sz w:val="28"/>
-                <w:szCs w:val="28"/>
-              </w:rPr>
-              <w:t xml:space="preserve"> </w:t>
-            </w:r>
-            <w:proofErr w:type="spellStart"/>
-            <w:r>
-              <w:rPr>
-                <w:rFonts w:asciiTheme="minorEastAsia" w:hAnsiTheme="minorEastAsia" w:cs="Arial Unicode MS" w:hint="eastAsia"/>
-                <w:sz w:val="28"/>
-                <w:szCs w:val="28"/>
-              </w:rPr>
-              <w:t>구현율</w:t>
-            </w:r>
-            <w:proofErr w:type="spellEnd"/>
-            <w:r>
-              <w:rPr>
-                <w:rFonts w:asciiTheme="minorEastAsia" w:hAnsiTheme="minorEastAsia" w:cs="Arial Unicode MS" w:hint="eastAsia"/>
-                <w:sz w:val="28"/>
-                <w:szCs w:val="28"/>
-              </w:rPr>
-              <w:t xml:space="preserve"> 0%</w:t>
+              <w:t>X : 구현율 0%</w:t>
             </w:r>
           </w:p>
           <w:p>
@@ -9936,34 +7661,12 @@
                 <w:rFonts w:asciiTheme="minorEastAsia" w:hAnsiTheme="minorEastAsia"/>
               </w:rPr>
             </w:pPr>
-            <w:proofErr w:type="spellStart"/>
             <w:r>
               <w:rPr>
                 <w:rFonts w:asciiTheme="minorEastAsia" w:hAnsiTheme="minorEastAsia" w:hint="eastAsia"/>
               </w:rPr>
               <w:lastRenderedPageBreak/>
-              <w:t>Raspberry</w:t>
-            </w:r>
-            <w:proofErr w:type="spellEnd"/>
-            <w:r>
-              <w:rPr>
-                <w:rFonts w:asciiTheme="minorEastAsia" w:hAnsiTheme="minorEastAsia" w:hint="eastAsia"/>
-              </w:rPr>
-              <w:t xml:space="preserve"> </w:t>
-            </w:r>
-            <w:proofErr w:type="spellStart"/>
-            <w:r>
-              <w:rPr>
-                <w:rFonts w:asciiTheme="minorEastAsia" w:hAnsiTheme="minorEastAsia" w:hint="eastAsia"/>
-              </w:rPr>
-              <w:t>Pi에서</w:t>
-            </w:r>
-            <w:proofErr w:type="spellEnd"/>
-            <w:r>
-              <w:rPr>
-                <w:rFonts w:asciiTheme="minorEastAsia" w:hAnsiTheme="minorEastAsia" w:hint="eastAsia"/>
-              </w:rPr>
-              <w:t xml:space="preserve"> 전구 다시 켜기 명령 테스트</w:t>
+              <w:t>Raspberry Pi에서 전구 다시 켜기 명령 테스트</w:t>
             </w:r>
           </w:p>
         </w:tc>
@@ -9983,91 +7686,35 @@
               <w:rPr>
                 <w:rFonts w:asciiTheme="minorEastAsia" w:hAnsiTheme="minorEastAsia"/>
               </w:rPr>
-              <w:t>-</w:t>
-            </w:r>
-            <w:proofErr w:type="spellStart"/>
-            <w:r>
-              <w:rPr>
-                <w:rFonts w:asciiTheme="minorEastAsia" w:hAnsiTheme="minorEastAsia"/>
-              </w:rPr>
-              <w:t>Raspberry</w:t>
-            </w:r>
-            <w:proofErr w:type="spellEnd"/>
-            <w:r>
-              <w:rPr>
-                <w:rFonts w:asciiTheme="minorEastAsia" w:hAnsiTheme="minorEastAsia"/>
-              </w:rPr>
-              <w:t xml:space="preserve"> </w:t>
-            </w:r>
-            <w:proofErr w:type="spellStart"/>
-            <w:r>
-              <w:rPr>
-                <w:rFonts w:asciiTheme="minorEastAsia" w:hAnsiTheme="minorEastAsia"/>
-              </w:rPr>
-              <w:t>Pi와</w:t>
-            </w:r>
-            <w:proofErr w:type="spellEnd"/>
-            <w:r>
-              <w:rPr>
-                <w:rFonts w:asciiTheme="minorEastAsia" w:hAnsiTheme="minorEastAsia"/>
-              </w:rPr>
-              <w:t xml:space="preserve"> </w:t>
-            </w:r>
-            <w:proofErr w:type="spellStart"/>
-            <w:r>
-              <w:rPr>
-                <w:rFonts w:asciiTheme="minorEastAsia" w:hAnsiTheme="minorEastAsia"/>
-              </w:rPr>
-              <w:t>App이</w:t>
-            </w:r>
-            <w:proofErr w:type="spellEnd"/>
-            <w:r>
-              <w:rPr>
-                <w:rFonts w:asciiTheme="minorEastAsia" w:hAnsiTheme="minorEastAsia"/>
-              </w:rPr>
-              <w:t xml:space="preserve"> 통신 가능하다.</w:t>
-            </w:r>
-          </w:p>
-          <w:p>
-            <w:pPr>
-              <w:widowControl w:val="0"/>
-              <w:pBdr>
-                <w:top w:val="nil"/>
-                <w:left w:val="nil"/>
-                <w:bottom w:val="nil"/>
-                <w:right w:val="nil"/>
-                <w:between w:val="nil"/>
-              </w:pBdr>
-              <w:spacing w:line="240" w:lineRule="auto"/>
-              <w:rPr>
-                <w:rFonts w:asciiTheme="minorEastAsia" w:hAnsiTheme="minorEastAsia"/>
-              </w:rPr>
-            </w:pPr>
-            <w:r>
-              <w:rPr>
-                <w:rFonts w:asciiTheme="minorEastAsia" w:hAnsiTheme="minorEastAsia"/>
-              </w:rPr>
-              <w:t>-</w:t>
-            </w:r>
-            <w:proofErr w:type="spellStart"/>
-            <w:r>
-              <w:rPr>
-                <w:rFonts w:asciiTheme="minorEastAsia" w:hAnsiTheme="minorEastAsia"/>
-              </w:rPr>
-              <w:t>Bridge</w:t>
+              <w:t>-Raspberry Pi와 App이 통신 가능하다.</w:t>
+            </w:r>
+          </w:p>
+          <w:p>
+            <w:pPr>
+              <w:widowControl w:val="0"/>
+              <w:pBdr>
+                <w:top w:val="nil"/>
+                <w:left w:val="nil"/>
+                <w:bottom w:val="nil"/>
+                <w:right w:val="nil"/>
+                <w:between w:val="nil"/>
+              </w:pBdr>
+              <w:spacing w:line="240" w:lineRule="auto"/>
+              <w:rPr>
+                <w:rFonts w:asciiTheme="minorEastAsia" w:hAnsiTheme="minorEastAsia"/>
+              </w:rPr>
+            </w:pPr>
+            <w:r>
+              <w:rPr>
+                <w:rFonts w:asciiTheme="minorEastAsia" w:hAnsiTheme="minorEastAsia"/>
+              </w:rPr>
+              <w:t>-Bridge</w:t>
             </w:r>
             <w:r>
               <w:rPr>
                 <w:rFonts w:asciiTheme="minorEastAsia" w:hAnsiTheme="minorEastAsia" w:hint="eastAsia"/>
               </w:rPr>
-              <w:t>가</w:t>
-            </w:r>
-            <w:proofErr w:type="spellEnd"/>
-            <w:r>
-              <w:rPr>
-                <w:rFonts w:asciiTheme="minorEastAsia" w:hAnsiTheme="minorEastAsia" w:hint="eastAsia"/>
-              </w:rPr>
-              <w:t xml:space="preserve"> 홈 네트워크 상에 연결된 상태이다</w:t>
+              <w:t>가 홈 네트워크 상에 연결된 상태이다</w:t>
             </w:r>
             <w:r>
               <w:rPr>
@@ -10115,7 +7762,6 @@
               </w:rPr>
               <w:t xml:space="preserve">전구 설정에서 전구 사용 가능에 대한 </w:t>
             </w:r>
-            <w:proofErr w:type="spellStart"/>
             <w:r>
               <w:rPr>
                 <w:rFonts w:asciiTheme="minorEastAsia" w:hAnsiTheme="minorEastAsia"/>
@@ -10126,28 +7772,7 @@
               <w:rPr>
                 <w:rFonts w:asciiTheme="minorEastAsia" w:hAnsiTheme="minorEastAsia" w:hint="eastAsia"/>
               </w:rPr>
-              <w:t>를</w:t>
-            </w:r>
-            <w:proofErr w:type="spellEnd"/>
-            <w:r>
-              <w:rPr>
-                <w:rFonts w:asciiTheme="minorEastAsia" w:hAnsiTheme="minorEastAsia" w:hint="eastAsia"/>
-              </w:rPr>
-              <w:t xml:space="preserve"> </w:t>
-            </w:r>
-            <w:proofErr w:type="spellStart"/>
-            <w:r>
-              <w:rPr>
-                <w:rFonts w:asciiTheme="minorEastAsia" w:hAnsiTheme="minorEastAsia" w:hint="eastAsia"/>
-              </w:rPr>
-              <w:t>ON바꾼다</w:t>
-            </w:r>
-            <w:proofErr w:type="spellEnd"/>
-            <w:r>
-              <w:rPr>
-                <w:rFonts w:asciiTheme="minorEastAsia" w:hAnsiTheme="minorEastAsia" w:hint="eastAsia"/>
-              </w:rPr>
-              <w:t>.</w:t>
+              <w:t>를 ON바꾼다.</w:t>
             </w:r>
           </w:p>
           <w:p>
@@ -10276,21 +7901,7 @@
               <w:rPr>
                 <w:rFonts w:asciiTheme="minorEastAsia" w:hAnsiTheme="minorEastAsia" w:cs="Arial Unicode MS" w:hint="eastAsia"/>
               </w:rPr>
-              <w:t xml:space="preserve">, </w:t>
-            </w:r>
-            <w:proofErr w:type="spellStart"/>
-            <w:r>
-              <w:rPr>
-                <w:rFonts w:asciiTheme="minorEastAsia" w:hAnsiTheme="minorEastAsia" w:cs="Arial Unicode MS" w:hint="eastAsia"/>
-              </w:rPr>
-              <w:t>아니오</w:t>
-            </w:r>
-            <w:proofErr w:type="spellEnd"/>
-            <w:r>
-              <w:rPr>
-                <w:rFonts w:asciiTheme="minorEastAsia" w:hAnsiTheme="minorEastAsia" w:cs="Arial Unicode MS" w:hint="eastAsia"/>
-              </w:rPr>
-              <w:t xml:space="preserve"> □)</w:t>
+              <w:t>, 아니오 □)</w:t>
             </w:r>
           </w:p>
         </w:tc>
@@ -10346,8 +7957,6 @@
                 <w:szCs w:val="28"/>
               </w:rPr>
             </w:pPr>
-            <w:proofErr w:type="spellStart"/>
-            <w:proofErr w:type="gramStart"/>
             <w:r>
               <w:rPr>
                 <w:rFonts w:asciiTheme="minorEastAsia" w:hAnsiTheme="minorEastAsia" w:cs="Arial Unicode MS" w:hint="eastAsia"/>
@@ -10356,41 +7965,13 @@
               </w:rPr>
               <w:t>O</w:t>
             </w:r>
-            <w:proofErr w:type="spellEnd"/>
             <w:r>
               <w:rPr>
                 <w:rFonts w:asciiTheme="minorEastAsia" w:hAnsiTheme="minorEastAsia" w:cs="Arial Unicode MS" w:hint="eastAsia"/>
                 <w:sz w:val="28"/>
                 <w:szCs w:val="28"/>
               </w:rPr>
-              <w:t xml:space="preserve"> :</w:t>
-            </w:r>
-            <w:proofErr w:type="gramEnd"/>
-            <w:r>
-              <w:rPr>
-                <w:rFonts w:asciiTheme="minorEastAsia" w:hAnsiTheme="minorEastAsia" w:cs="Arial Unicode MS" w:hint="eastAsia"/>
-                <w:sz w:val="28"/>
-                <w:szCs w:val="28"/>
-              </w:rPr>
-              <w:t xml:space="preserve"> </w:t>
-            </w:r>
-            <w:proofErr w:type="spellStart"/>
-            <w:r>
-              <w:rPr>
-                <w:rFonts w:asciiTheme="minorEastAsia" w:hAnsiTheme="minorEastAsia" w:cs="Arial Unicode MS" w:hint="eastAsia"/>
-                <w:sz w:val="28"/>
-                <w:szCs w:val="28"/>
-              </w:rPr>
-              <w:t>구현율</w:t>
-            </w:r>
-            <w:proofErr w:type="spellEnd"/>
-            <w:r>
-              <w:rPr>
-                <w:rFonts w:asciiTheme="minorEastAsia" w:hAnsiTheme="minorEastAsia" w:cs="Arial Unicode MS" w:hint="eastAsia"/>
-                <w:sz w:val="28"/>
-                <w:szCs w:val="28"/>
-              </w:rPr>
-              <w:t xml:space="preserve"> </w:t>
+              <w:t xml:space="preserve"> : 구현율 </w:t>
             </w:r>
             <w:r>
               <w:rPr>
@@ -10468,87 +8049,37 @@
               <w:rPr>
                 <w:rFonts w:asciiTheme="minorEastAsia" w:hAnsiTheme="minorEastAsia"/>
               </w:rPr>
-              <w:t xml:space="preserve"> </w:t>
-            </w:r>
-            <w:proofErr w:type="spellStart"/>
-            <w:r>
-              <w:rPr>
-                <w:rFonts w:asciiTheme="minorEastAsia" w:hAnsiTheme="minorEastAsia"/>
-              </w:rPr>
-              <w:t>APP</w:t>
+              <w:t xml:space="preserve"> APP</w:t>
             </w:r>
             <w:r>
               <w:rPr>
                 <w:rFonts w:asciiTheme="minorEastAsia" w:hAnsiTheme="minorEastAsia" w:hint="eastAsia"/>
               </w:rPr>
-              <w:t>한테</w:t>
-            </w:r>
-            <w:proofErr w:type="spellEnd"/>
+              <w:t xml:space="preserve">한테 전구 </w:t>
+            </w:r>
+            <w:r>
+              <w:rPr>
+                <w:rFonts w:asciiTheme="minorEastAsia" w:hAnsiTheme="minorEastAsia"/>
+              </w:rPr>
+              <w:t>ON</w:t>
+            </w:r>
             <w:r>
               <w:rPr>
                 <w:rFonts w:asciiTheme="minorEastAsia" w:hAnsiTheme="minorEastAsia" w:hint="eastAsia"/>
               </w:rPr>
-              <w:t xml:space="preserve"> 전구 </w:t>
-            </w:r>
-            <w:proofErr w:type="spellStart"/>
-            <w:r>
-              <w:rPr>
-                <w:rFonts w:asciiTheme="minorEastAsia" w:hAnsiTheme="minorEastAsia"/>
-              </w:rPr>
-              <w:t>ON</w:t>
+              <w:t>을 요청 받았으나,</w:t>
+            </w:r>
+            <w:r>
+              <w:rPr>
+                <w:rFonts w:asciiTheme="minorEastAsia" w:hAnsiTheme="minorEastAsia"/>
+              </w:rPr>
+              <w:t xml:space="preserve"> P</w:t>
             </w:r>
             <w:r>
               <w:rPr>
                 <w:rFonts w:asciiTheme="minorEastAsia" w:hAnsiTheme="minorEastAsia" w:hint="eastAsia"/>
               </w:rPr>
-              <w:t>을</w:t>
-            </w:r>
-            <w:proofErr w:type="spellEnd"/>
-            <w:r>
-              <w:rPr>
-                <w:rFonts w:asciiTheme="minorEastAsia" w:hAnsiTheme="minorEastAsia" w:hint="eastAsia"/>
-              </w:rPr>
-              <w:t xml:space="preserve"> </w:t>
-            </w:r>
-            <w:proofErr w:type="gramStart"/>
-            <w:r>
-              <w:rPr>
-                <w:rFonts w:asciiTheme="minorEastAsia" w:hAnsiTheme="minorEastAsia" w:hint="eastAsia"/>
-              </w:rPr>
-              <w:t>요청 받았으나</w:t>
-            </w:r>
-            <w:proofErr w:type="gramEnd"/>
-            <w:r>
-              <w:rPr>
-                <w:rFonts w:asciiTheme="minorEastAsia" w:hAnsiTheme="minorEastAsia" w:hint="eastAsia"/>
-              </w:rPr>
-              <w:t>,</w:t>
-            </w:r>
-            <w:r>
-              <w:rPr>
-                <w:rFonts w:asciiTheme="minorEastAsia" w:hAnsiTheme="minorEastAsia"/>
-              </w:rPr>
-              <w:t xml:space="preserve"> </w:t>
-            </w:r>
-            <w:proofErr w:type="spellStart"/>
-            <w:r>
-              <w:rPr>
-                <w:rFonts w:asciiTheme="minorEastAsia" w:hAnsiTheme="minorEastAsia"/>
-              </w:rPr>
-              <w:t>P</w:t>
-            </w:r>
-            <w:r>
-              <w:rPr>
-                <w:rFonts w:asciiTheme="minorEastAsia" w:hAnsiTheme="minorEastAsia" w:hint="eastAsia"/>
-              </w:rPr>
-              <w:t>i가</w:t>
-            </w:r>
-            <w:proofErr w:type="spellEnd"/>
-            <w:r>
-              <w:rPr>
-                <w:rFonts w:asciiTheme="minorEastAsia" w:hAnsiTheme="minorEastAsia" w:hint="eastAsia"/>
-              </w:rPr>
-              <w:t xml:space="preserve"> 측정한 조도가 높아서 전구를 켤 필요가 없을 때.</w:t>
+              <w:t>i가 측정한 조도가 높아서 전구를 켤 필요가 없을 때.</w:t>
             </w:r>
           </w:p>
         </w:tc>
@@ -10613,7 +8144,6 @@
               </w:rPr>
               <w:t xml:space="preserve">전구 설정에서 전구 사용 가능에 대한 </w:t>
             </w:r>
-            <w:proofErr w:type="spellStart"/>
             <w:r>
               <w:rPr>
                 <w:rFonts w:asciiTheme="minorEastAsia" w:hAnsiTheme="minorEastAsia"/>
@@ -10624,34 +8154,19 @@
               <w:rPr>
                 <w:rFonts w:asciiTheme="minorEastAsia" w:hAnsiTheme="minorEastAsia" w:hint="eastAsia"/>
               </w:rPr>
-              <w:t>를</w:t>
-            </w:r>
-            <w:proofErr w:type="spellEnd"/>
+              <w:t xml:space="preserve">를 </w:t>
+            </w:r>
+            <w:r>
+              <w:rPr>
+                <w:rFonts w:asciiTheme="minorEastAsia" w:hAnsiTheme="minorEastAsia"/>
+              </w:rPr>
+              <w:t>ON</w:t>
+            </w:r>
             <w:r>
               <w:rPr>
                 <w:rFonts w:asciiTheme="minorEastAsia" w:hAnsiTheme="minorEastAsia" w:hint="eastAsia"/>
               </w:rPr>
-              <w:t xml:space="preserve"> </w:t>
-            </w:r>
-            <w:proofErr w:type="spellStart"/>
-            <w:r>
-              <w:rPr>
-                <w:rFonts w:asciiTheme="minorEastAsia" w:hAnsiTheme="minorEastAsia"/>
-              </w:rPr>
-              <w:t>ON</w:t>
-            </w:r>
-            <w:r>
-              <w:rPr>
-                <w:rFonts w:asciiTheme="minorEastAsia" w:hAnsiTheme="minorEastAsia" w:hint="eastAsia"/>
-              </w:rPr>
-              <w:t>으로</w:t>
-            </w:r>
-            <w:proofErr w:type="spellEnd"/>
-            <w:r>
-              <w:rPr>
-                <w:rFonts w:asciiTheme="minorEastAsia" w:hAnsiTheme="minorEastAsia" w:hint="eastAsia"/>
-              </w:rPr>
-              <w:t xml:space="preserve"> 바꾼다.</w:t>
+              <w:t>으로 바꾼다.</w:t>
             </w:r>
           </w:p>
           <w:p>
@@ -10805,21 +8320,7 @@
               <w:rPr>
                 <w:rFonts w:asciiTheme="minorEastAsia" w:hAnsiTheme="minorEastAsia" w:cs="Arial Unicode MS" w:hint="eastAsia"/>
               </w:rPr>
-              <w:t xml:space="preserve">, </w:t>
-            </w:r>
-            <w:proofErr w:type="spellStart"/>
-            <w:r>
-              <w:rPr>
-                <w:rFonts w:asciiTheme="minorEastAsia" w:hAnsiTheme="minorEastAsia" w:cs="Arial Unicode MS" w:hint="eastAsia"/>
-              </w:rPr>
-              <w:t>아니오</w:t>
-            </w:r>
-            <w:proofErr w:type="spellEnd"/>
-            <w:r>
-              <w:rPr>
-                <w:rFonts w:asciiTheme="minorEastAsia" w:hAnsiTheme="minorEastAsia" w:cs="Arial Unicode MS" w:hint="eastAsia"/>
-              </w:rPr>
-              <w:t xml:space="preserve"> □)</w:t>
+              <w:t>, 아니오 □)</w:t>
             </w:r>
           </w:p>
         </w:tc>
@@ -10875,8 +8376,6 @@
                 <w:szCs w:val="28"/>
               </w:rPr>
             </w:pPr>
-            <w:proofErr w:type="spellStart"/>
-            <w:proofErr w:type="gramStart"/>
             <w:r>
               <w:rPr>
                 <w:rFonts w:asciiTheme="minorEastAsia" w:hAnsiTheme="minorEastAsia" w:cs="Arial Unicode MS" w:hint="eastAsia"/>
@@ -10885,41 +8384,13 @@
               </w:rPr>
               <w:t>O</w:t>
             </w:r>
-            <w:proofErr w:type="spellEnd"/>
             <w:r>
               <w:rPr>
                 <w:rFonts w:asciiTheme="minorEastAsia" w:hAnsiTheme="minorEastAsia" w:cs="Arial Unicode MS" w:hint="eastAsia"/>
                 <w:sz w:val="28"/>
                 <w:szCs w:val="28"/>
               </w:rPr>
-              <w:t xml:space="preserve"> :</w:t>
-            </w:r>
-            <w:proofErr w:type="gramEnd"/>
-            <w:r>
-              <w:rPr>
-                <w:rFonts w:asciiTheme="minorEastAsia" w:hAnsiTheme="minorEastAsia" w:cs="Arial Unicode MS" w:hint="eastAsia"/>
-                <w:sz w:val="28"/>
-                <w:szCs w:val="28"/>
-              </w:rPr>
-              <w:t xml:space="preserve"> </w:t>
-            </w:r>
-            <w:proofErr w:type="spellStart"/>
-            <w:r>
-              <w:rPr>
-                <w:rFonts w:asciiTheme="minorEastAsia" w:hAnsiTheme="minorEastAsia" w:cs="Arial Unicode MS" w:hint="eastAsia"/>
-                <w:sz w:val="28"/>
-                <w:szCs w:val="28"/>
-              </w:rPr>
-              <w:t>구현율</w:t>
-            </w:r>
-            <w:proofErr w:type="spellEnd"/>
-            <w:r>
-              <w:rPr>
-                <w:rFonts w:asciiTheme="minorEastAsia" w:hAnsiTheme="minorEastAsia" w:cs="Arial Unicode MS" w:hint="eastAsia"/>
-                <w:sz w:val="28"/>
-                <w:szCs w:val="28"/>
-              </w:rPr>
-              <w:t xml:space="preserve"> </w:t>
+              <w:t xml:space="preserve"> : 구현율 </w:t>
             </w:r>
             <w:r>
               <w:rPr>
@@ -11006,23 +8477,13 @@
           <w:szCs w:val="32"/>
         </w:rPr>
       </w:pPr>
-      <w:proofErr w:type="spellStart"/>
       <w:r>
         <w:rPr>
           <w:rFonts w:asciiTheme="minorEastAsia" w:hAnsiTheme="minorEastAsia" w:hint="eastAsia"/>
           <w:sz w:val="32"/>
           <w:szCs w:val="32"/>
         </w:rPr>
-        <w:t>구현율</w:t>
-      </w:r>
-      <w:proofErr w:type="spellEnd"/>
-      <w:r>
-        <w:rPr>
-          <w:rFonts w:asciiTheme="minorEastAsia" w:hAnsiTheme="minorEastAsia" w:hint="eastAsia"/>
-          <w:sz w:val="32"/>
-          <w:szCs w:val="32"/>
-        </w:rPr>
-        <w:t xml:space="preserve"> </w:t>
+        <w:t xml:space="preserve">구현율 </w:t>
       </w:r>
       <w:r>
         <w:rPr>
@@ -11030,7 +8491,15 @@
           <w:sz w:val="32"/>
           <w:szCs w:val="32"/>
         </w:rPr>
-        <w:t>약 40</w:t>
+        <w:t>약 4</w:t>
+      </w:r>
+      <w:r>
+        <w:rPr>
+          <w:rFonts w:asciiTheme="minorEastAsia" w:hAnsiTheme="minorEastAsia" w:hint="eastAsia"/>
+          <w:sz w:val="32"/>
+          <w:szCs w:val="32"/>
+        </w:rPr>
+        <w:t>5</w:t>
       </w:r>
       <w:r>
         <w:rPr>
@@ -11063,7 +8532,7 @@
           <w:sz w:val="32"/>
           <w:szCs w:val="32"/>
         </w:rPr>
-        <w:t>8</w:t>
+        <w:t>9</w:t>
       </w:r>
       <w:r>
         <w:rPr>
@@ -11071,16 +8540,7 @@
           <w:sz w:val="32"/>
           <w:szCs w:val="32"/>
         </w:rPr>
-        <w:t xml:space="preserve">개 </w:t>
-      </w:r>
-      <w:proofErr w:type="gramStart"/>
-      <w:r>
-        <w:rPr>
-          <w:rFonts w:asciiTheme="minorEastAsia" w:hAnsiTheme="minorEastAsia" w:hint="eastAsia"/>
-          <w:sz w:val="32"/>
-          <w:szCs w:val="32"/>
-        </w:rPr>
-        <w:t>완료</w:t>
+        <w:t>개 완료</w:t>
       </w:r>
       <w:r>
         <w:rPr>
@@ -11088,16 +8548,7 @@
           <w:sz w:val="32"/>
           <w:szCs w:val="32"/>
         </w:rPr>
-        <w:t xml:space="preserve"> :</w:t>
-      </w:r>
-      <w:proofErr w:type="gramEnd"/>
-      <w:r>
-        <w:rPr>
-          <w:rFonts w:asciiTheme="minorEastAsia" w:hAnsiTheme="minorEastAsia" w:hint="eastAsia"/>
-          <w:sz w:val="32"/>
-          <w:szCs w:val="32"/>
-        </w:rPr>
-        <w:t xml:space="preserve"> </w:t>
+        <w:t xml:space="preserve"> : </w:t>
       </w:r>
       <w:r>
         <w:rPr>
@@ -11105,7 +8556,7 @@
           <w:sz w:val="32"/>
           <w:szCs w:val="32"/>
         </w:rPr>
-        <w:t>47</w:t>
+        <w:t>52</w:t>
       </w:r>
       <w:r>
         <w:rPr>
@@ -11121,7 +8572,7 @@
           <w:sz w:val="32"/>
           <w:szCs w:val="32"/>
         </w:rPr>
-        <w:t>0</w:t>
+        <w:t>9</w:t>
       </w:r>
       <w:r>
         <w:rPr>
@@ -11146,7 +8597,55 @@
           <w:sz w:val="32"/>
           <w:szCs w:val="32"/>
         </w:rPr>
-        <w:t>46개 테스트 이벤트 중에 15개 완료 : 32.6%</w:t>
+        <w:t>46개 테스트 이벤트 중에 1</w:t>
+      </w:r>
+      <w:r>
+        <w:rPr>
+          <w:rFonts w:asciiTheme="minorEastAsia" w:hAnsiTheme="minorEastAsia" w:hint="eastAsia"/>
+          <w:sz w:val="32"/>
+          <w:szCs w:val="32"/>
+        </w:rPr>
+        <w:t>9</w:t>
+      </w:r>
+      <w:r>
+        <w:rPr>
+          <w:rFonts w:asciiTheme="minorEastAsia" w:hAnsiTheme="minorEastAsia" w:hint="eastAsia"/>
+          <w:sz w:val="32"/>
+          <w:szCs w:val="32"/>
+        </w:rPr>
+        <w:t xml:space="preserve">개 완료 : </w:t>
+      </w:r>
+      <w:r>
+        <w:rPr>
+          <w:rFonts w:asciiTheme="minorEastAsia" w:hAnsiTheme="minorEastAsia" w:hint="eastAsia"/>
+          <w:sz w:val="32"/>
+          <w:szCs w:val="32"/>
+        </w:rPr>
+        <w:t>41</w:t>
+      </w:r>
+      <w:r>
+        <w:rPr>
+          <w:rFonts w:asciiTheme="minorEastAsia" w:hAnsiTheme="minorEastAsia" w:hint="eastAsia"/>
+          <w:sz w:val="32"/>
+          <w:szCs w:val="32"/>
+        </w:rPr>
+        <w:t>.</w:t>
+      </w:r>
+      <w:r>
+        <w:rPr>
+          <w:rFonts w:asciiTheme="minorEastAsia" w:hAnsiTheme="minorEastAsia" w:hint="eastAsia"/>
+          <w:sz w:val="32"/>
+          <w:szCs w:val="32"/>
+        </w:rPr>
+        <w:t>3</w:t>
+      </w:r>
+      <w:r>
+        <w:rPr>
+          <w:rFonts w:asciiTheme="minorEastAsia" w:hAnsiTheme="minorEastAsia" w:hint="eastAsia"/>
+          <w:sz w:val="32"/>
+          <w:szCs w:val="32"/>
+        </w:rPr>
+        <w:t>%</w:t>
       </w:r>
     </w:p>
     <w:sectPr>
@@ -11161,7 +8660,7 @@
 </file>
 
 <file path=word/endnotes.xml><?xml version="1.0" encoding="utf-8"?>
-<w:endnotes xmlns:wpc="http://schemas.microsoft.com/office/word/2010/wordprocessingCanvas" xmlns:cx="http://schemas.microsoft.com/office/drawing/2014/chartex" xmlns:cx1="http://schemas.microsoft.com/office/drawing/2015/9/8/chartex" xmlns:cx2="http://schemas.microsoft.com/office/drawing/2015/10/21/chartex" xmlns:cx3="http://schemas.microsoft.com/office/drawing/2016/5/9/chartex" xmlns:cx4="http://schemas.microsoft.com/office/drawing/2016/5/10/chartex" xmlns:cx5="http://schemas.microsoft.com/office/drawing/2016/5/11/chartex" xmlns:cx6="http://schemas.microsoft.com/office/drawing/2016/5/12/chartex" xmlns:cx7="http://schemas.microsoft.com/office/drawing/2016/5/13/chartex" xmlns:cx8="http://schemas.microsoft.com/office/drawing/2016/5/14/chartex" xmlns:mc="http://schemas.openxmlformats.org/markup-compatibility/2006" xmlns:aink="http://schemas.microsoft.com/office/drawing/2016/ink" xmlns:am3d="http://schemas.microsoft.com/office/drawing/2017/model3d" xmlns:o="urn:schemas-microsoft-com:office:office" xmlns:r="http://schemas.openxmlformats.org/officeDocument/2006/relationships" xmlns:m="http://schemas.openxmlformats.org/officeDocument/2006/math" xmlns:v="urn:schemas-microsoft-com:vml" xmlns:wp14="http://schemas.microsoft.com/office/word/2010/wordprocessingDrawing" xmlns:wp="http://schemas.openxmlformats.org/drawingml/2006/wordprocessingDrawing" xmlns:w10="urn:schemas-microsoft-com:office:word" xmlns:w="http://schemas.openxmlformats.org/wordprocessingml/2006/main" xmlns:w14="http://schemas.microsoft.com/office/word/2010/wordml" xmlns:w15="http://schemas.microsoft.com/office/word/2012/wordml" xmlns:w16cex="http://schemas.microsoft.com/office/word/2018/wordml/cex" xmlns:w16cid="http://schemas.microsoft.com/office/word/2016/wordml/cid" xmlns:w16="http://schemas.microsoft.com/office/word/2018/wordml" xmlns:w16se="http://schemas.microsoft.com/office/word/2015/wordml/symex" xmlns:wpg="http://schemas.microsoft.com/office/word/2010/wordprocessingGroup" xmlns:wpi="http://schemas.microsoft.com/office/word/2010/wordprocessingInk" xmlns:wne="http://schemas.microsoft.com/office/word/2006/wordml" xmlns:wps="http://schemas.microsoft.com/office/word/2010/wordprocessingShape" mc:Ignorable="w14 w15 w16se w16cid w16 w16cex wp14">
+<w:endnotes xmlns:wpc="http://schemas.microsoft.com/office/word/2010/wordprocessingCanvas" xmlns:cx="http://schemas.microsoft.com/office/drawing/2014/chartex" xmlns:cx1="http://schemas.microsoft.com/office/drawing/2015/9/8/chartex" xmlns:cx2="http://schemas.microsoft.com/office/drawing/2015/10/21/chartex" xmlns:cx3="http://schemas.microsoft.com/office/drawing/2016/5/9/chartex" xmlns:cx4="http://schemas.microsoft.com/office/drawing/2016/5/10/chartex" xmlns:cx5="http://schemas.microsoft.com/office/drawing/2016/5/11/chartex" xmlns:cx6="http://schemas.microsoft.com/office/drawing/2016/5/12/chartex" xmlns:cx7="http://schemas.microsoft.com/office/drawing/2016/5/13/chartex" xmlns:cx8="http://schemas.microsoft.com/office/drawing/2016/5/14/chartex" xmlns:mc="http://schemas.openxmlformats.org/markup-compatibility/2006" xmlns:aink="http://schemas.microsoft.com/office/drawing/2016/ink" xmlns:am3d="http://schemas.microsoft.com/office/drawing/2017/model3d" xmlns:o="urn:schemas-microsoft-com:office:office" xmlns:r="http://schemas.openxmlformats.org/officeDocument/2006/relationships" xmlns:m="http://schemas.openxmlformats.org/officeDocument/2006/math" xmlns:v="urn:schemas-microsoft-com:vml" xmlns:wp14="http://schemas.microsoft.com/office/word/2010/wordprocessingDrawing" xmlns:wp="http://schemas.openxmlformats.org/drawingml/2006/wordprocessingDrawing" xmlns:w10="urn:schemas-microsoft-com:office:word" xmlns:w="http://schemas.openxmlformats.org/wordprocessingml/2006/main" xmlns:w14="http://schemas.microsoft.com/office/word/2010/wordml" xmlns:w15="http://schemas.microsoft.com/office/word/2012/wordml" xmlns:w16cex="http://schemas.microsoft.com/office/word/2018/wordml/cex" xmlns:w16cid="http://schemas.microsoft.com/office/word/2016/wordml/cid" xmlns:w16="http://schemas.microsoft.com/office/word/2018/wordml" xmlns:w16sdtdh="http://schemas.microsoft.com/office/word/2020/wordml/sdtdatahash" xmlns:w16se="http://schemas.microsoft.com/office/word/2015/wordml/symex" xmlns:wpg="http://schemas.microsoft.com/office/word/2010/wordprocessingGroup" xmlns:wpi="http://schemas.microsoft.com/office/word/2010/wordprocessingInk" xmlns:wne="http://schemas.microsoft.com/office/word/2006/wordml" xmlns:wps="http://schemas.microsoft.com/office/word/2010/wordprocessingShape" mc:Ignorable="w14 w15 w16se w16cid w16 w16cex w16sdtdh wp14">
   <w:endnote w:type="separator" w:id="-1">
     <w:p>
       <w:pPr>
@@ -11186,7 +8685,7 @@
 </file>
 
 <file path=word/footer1.xml><?xml version="1.0" encoding="utf-8"?>
-<w:ftr xmlns:wpc="http://schemas.microsoft.com/office/word/2010/wordprocessingCanvas" xmlns:cx="http://schemas.microsoft.com/office/drawing/2014/chartex" xmlns:cx1="http://schemas.microsoft.com/office/drawing/2015/9/8/chartex" xmlns:cx2="http://schemas.microsoft.com/office/drawing/2015/10/21/chartex" xmlns:cx3="http://schemas.microsoft.com/office/drawing/2016/5/9/chartex" xmlns:cx4="http://schemas.microsoft.com/office/drawing/2016/5/10/chartex" xmlns:cx5="http://schemas.microsoft.com/office/drawing/2016/5/11/chartex" xmlns:cx6="http://schemas.microsoft.com/office/drawing/2016/5/12/chartex" xmlns:cx7="http://schemas.microsoft.com/office/drawing/2016/5/13/chartex" xmlns:cx8="http://schemas.microsoft.com/office/drawing/2016/5/14/chartex" xmlns:mc="http://schemas.openxmlformats.org/markup-compatibility/2006" xmlns:aink="http://schemas.microsoft.com/office/drawing/2016/ink" xmlns:am3d="http://schemas.microsoft.com/office/drawing/2017/model3d" xmlns:o="urn:schemas-microsoft-com:office:office" xmlns:r="http://schemas.openxmlformats.org/officeDocument/2006/relationships" xmlns:m="http://schemas.openxmlformats.org/officeDocument/2006/math" xmlns:v="urn:schemas-microsoft-com:vml" xmlns:wp14="http://schemas.microsoft.com/office/word/2010/wordprocessingDrawing" xmlns:wp="http://schemas.openxmlformats.org/drawingml/2006/wordprocessingDrawing" xmlns:w10="urn:schemas-microsoft-com:office:word" xmlns:w="http://schemas.openxmlformats.org/wordprocessingml/2006/main" xmlns:w14="http://schemas.microsoft.com/office/word/2010/wordml" xmlns:w15="http://schemas.microsoft.com/office/word/2012/wordml" xmlns:w16cex="http://schemas.microsoft.com/office/word/2018/wordml/cex" xmlns:w16cid="http://schemas.microsoft.com/office/word/2016/wordml/cid" xmlns:w16="http://schemas.microsoft.com/office/word/2018/wordml" xmlns:w16se="http://schemas.microsoft.com/office/word/2015/wordml/symex" xmlns:wpg="http://schemas.microsoft.com/office/word/2010/wordprocessingGroup" xmlns:wpi="http://schemas.microsoft.com/office/word/2010/wordprocessingInk" xmlns:wne="http://schemas.microsoft.com/office/word/2006/wordml" xmlns:wps="http://schemas.microsoft.com/office/word/2010/wordprocessingShape" mc:Ignorable="w14 w15 w16se w16cid w16 w16cex wp14">
+<w:ftr xmlns:wpc="http://schemas.microsoft.com/office/word/2010/wordprocessingCanvas" xmlns:cx="http://schemas.microsoft.com/office/drawing/2014/chartex" xmlns:cx1="http://schemas.microsoft.com/office/drawing/2015/9/8/chartex" xmlns:cx2="http://schemas.microsoft.com/office/drawing/2015/10/21/chartex" xmlns:cx3="http://schemas.microsoft.com/office/drawing/2016/5/9/chartex" xmlns:cx4="http://schemas.microsoft.com/office/drawing/2016/5/10/chartex" xmlns:cx5="http://schemas.microsoft.com/office/drawing/2016/5/11/chartex" xmlns:cx6="http://schemas.microsoft.com/office/drawing/2016/5/12/chartex" xmlns:cx7="http://schemas.microsoft.com/office/drawing/2016/5/13/chartex" xmlns:cx8="http://schemas.microsoft.com/office/drawing/2016/5/14/chartex" xmlns:mc="http://schemas.openxmlformats.org/markup-compatibility/2006" xmlns:aink="http://schemas.microsoft.com/office/drawing/2016/ink" xmlns:am3d="http://schemas.microsoft.com/office/drawing/2017/model3d" xmlns:o="urn:schemas-microsoft-com:office:office" xmlns:r="http://schemas.openxmlformats.org/officeDocument/2006/relationships" xmlns:m="http://schemas.openxmlformats.org/officeDocument/2006/math" xmlns:v="urn:schemas-microsoft-com:vml" xmlns:wp14="http://schemas.microsoft.com/office/word/2010/wordprocessingDrawing" xmlns:wp="http://schemas.openxmlformats.org/drawingml/2006/wordprocessingDrawing" xmlns:w10="urn:schemas-microsoft-com:office:word" xmlns:w="http://schemas.openxmlformats.org/wordprocessingml/2006/main" xmlns:w14="http://schemas.microsoft.com/office/word/2010/wordml" xmlns:w15="http://schemas.microsoft.com/office/word/2012/wordml" xmlns:w16cex="http://schemas.microsoft.com/office/word/2018/wordml/cex" xmlns:w16cid="http://schemas.microsoft.com/office/word/2016/wordml/cid" xmlns:w16="http://schemas.microsoft.com/office/word/2018/wordml" xmlns:w16sdtdh="http://schemas.microsoft.com/office/word/2020/wordml/sdtdatahash" xmlns:w16se="http://schemas.microsoft.com/office/word/2015/wordml/symex" xmlns:wpg="http://schemas.microsoft.com/office/word/2010/wordprocessingGroup" xmlns:wpi="http://schemas.microsoft.com/office/word/2010/wordprocessingInk" xmlns:wne="http://schemas.microsoft.com/office/word/2006/wordml" xmlns:wps="http://schemas.microsoft.com/office/word/2010/wordprocessingShape" mc:Ignorable="w14 w15 w16se w16cid w16 w16cex w16sdtdh wp14">
   <w:sdt>
     <w:sdtPr>
       <w:id w:val="-59940179"/>
@@ -11232,7 +8731,7 @@
 </file>
 
 <file path=word/footnotes.xml><?xml version="1.0" encoding="utf-8"?>
-<w:footnotes xmlns:wpc="http://schemas.microsoft.com/office/word/2010/wordprocessingCanvas" xmlns:cx="http://schemas.microsoft.com/office/drawing/2014/chartex" xmlns:cx1="http://schemas.microsoft.com/office/drawing/2015/9/8/chartex" xmlns:cx2="http://schemas.microsoft.com/office/drawing/2015/10/21/chartex" xmlns:cx3="http://schemas.microsoft.com/office/drawing/2016/5/9/chartex" xmlns:cx4="http://schemas.microsoft.com/office/drawing/2016/5/10/chartex" xmlns:cx5="http://schemas.microsoft.com/office/drawing/2016/5/11/chartex" xmlns:cx6="http://schemas.microsoft.com/office/drawing/2016/5/12/chartex" xmlns:cx7="http://schemas.microsoft.com/office/drawing/2016/5/13/chartex" xmlns:cx8="http://schemas.microsoft.com/office/drawing/2016/5/14/chartex" xmlns:mc="http://schemas.openxmlformats.org/markup-compatibility/2006" xmlns:aink="http://schemas.microsoft.com/office/drawing/2016/ink" xmlns:am3d="http://schemas.microsoft.com/office/drawing/2017/model3d" xmlns:o="urn:schemas-microsoft-com:office:office" xmlns:r="http://schemas.openxmlformats.org/officeDocument/2006/relationships" xmlns:m="http://schemas.openxmlformats.org/officeDocument/2006/math" xmlns:v="urn:schemas-microsoft-com:vml" xmlns:wp14="http://schemas.microsoft.com/office/word/2010/wordprocessingDrawing" xmlns:wp="http://schemas.openxmlformats.org/drawingml/2006/wordprocessingDrawing" xmlns:w10="urn:schemas-microsoft-com:office:word" xmlns:w="http://schemas.openxmlformats.org/wordprocessingml/2006/main" xmlns:w14="http://schemas.microsoft.com/office/word/2010/wordml" xmlns:w15="http://schemas.microsoft.com/office/word/2012/wordml" xmlns:w16cex="http://schemas.microsoft.com/office/word/2018/wordml/cex" xmlns:w16cid="http://schemas.microsoft.com/office/word/2016/wordml/cid" xmlns:w16="http://schemas.microsoft.com/office/word/2018/wordml" xmlns:w16se="http://schemas.microsoft.com/office/word/2015/wordml/symex" xmlns:wpg="http://schemas.microsoft.com/office/word/2010/wordprocessingGroup" xmlns:wpi="http://schemas.microsoft.com/office/word/2010/wordprocessingInk" xmlns:wne="http://schemas.microsoft.com/office/word/2006/wordml" xmlns:wps="http://schemas.microsoft.com/office/word/2010/wordprocessingShape" mc:Ignorable="w14 w15 w16se w16cid w16 w16cex wp14">
+<w:footnotes xmlns:wpc="http://schemas.microsoft.com/office/word/2010/wordprocessingCanvas" xmlns:cx="http://schemas.microsoft.com/office/drawing/2014/chartex" xmlns:cx1="http://schemas.microsoft.com/office/drawing/2015/9/8/chartex" xmlns:cx2="http://schemas.microsoft.com/office/drawing/2015/10/21/chartex" xmlns:cx3="http://schemas.microsoft.com/office/drawing/2016/5/9/chartex" xmlns:cx4="http://schemas.microsoft.com/office/drawing/2016/5/10/chartex" xmlns:cx5="http://schemas.microsoft.com/office/drawing/2016/5/11/chartex" xmlns:cx6="http://schemas.microsoft.com/office/drawing/2016/5/12/chartex" xmlns:cx7="http://schemas.microsoft.com/office/drawing/2016/5/13/chartex" xmlns:cx8="http://schemas.microsoft.com/office/drawing/2016/5/14/chartex" xmlns:mc="http://schemas.openxmlformats.org/markup-compatibility/2006" xmlns:aink="http://schemas.microsoft.com/office/drawing/2016/ink" xmlns:am3d="http://schemas.microsoft.com/office/drawing/2017/model3d" xmlns:o="urn:schemas-microsoft-com:office:office" xmlns:r="http://schemas.openxmlformats.org/officeDocument/2006/relationships" xmlns:m="http://schemas.openxmlformats.org/officeDocument/2006/math" xmlns:v="urn:schemas-microsoft-com:vml" xmlns:wp14="http://schemas.microsoft.com/office/word/2010/wordprocessingDrawing" xmlns:wp="http://schemas.openxmlformats.org/drawingml/2006/wordprocessingDrawing" xmlns:w10="urn:schemas-microsoft-com:office:word" xmlns:w="http://schemas.openxmlformats.org/wordprocessingml/2006/main" xmlns:w14="http://schemas.microsoft.com/office/word/2010/wordml" xmlns:w15="http://schemas.microsoft.com/office/word/2012/wordml" xmlns:w16cex="http://schemas.microsoft.com/office/word/2018/wordml/cex" xmlns:w16cid="http://schemas.microsoft.com/office/word/2016/wordml/cid" xmlns:w16="http://schemas.microsoft.com/office/word/2018/wordml" xmlns:w16sdtdh="http://schemas.microsoft.com/office/word/2020/wordml/sdtdatahash" xmlns:w16se="http://schemas.microsoft.com/office/word/2015/wordml/symex" xmlns:wpg="http://schemas.microsoft.com/office/word/2010/wordprocessingGroup" xmlns:wpi="http://schemas.microsoft.com/office/word/2010/wordprocessingInk" xmlns:wne="http://schemas.microsoft.com/office/word/2006/wordml" xmlns:wps="http://schemas.microsoft.com/office/word/2010/wordprocessingShape" mc:Ignorable="w14 w15 w16se w16cid w16 w16cex w16sdtdh wp14">
   <w:footnote w:type="separator" w:id="-1">
     <w:p>
       <w:pPr>
@@ -11257,7 +8756,7 @@
 </file>
 
 <file path=word/numbering.xml><?xml version="1.0" encoding="utf-8"?>
-<w:numbering xmlns:wpc="http://schemas.microsoft.com/office/word/2010/wordprocessingCanvas" xmlns:cx="http://schemas.microsoft.com/office/drawing/2014/chartex" xmlns:cx1="http://schemas.microsoft.com/office/drawing/2015/9/8/chartex" xmlns:cx2="http://schemas.microsoft.com/office/drawing/2015/10/21/chartex" xmlns:cx3="http://schemas.microsoft.com/office/drawing/2016/5/9/chartex" xmlns:cx4="http://schemas.microsoft.com/office/drawing/2016/5/10/chartex" xmlns:cx5="http://schemas.microsoft.com/office/drawing/2016/5/11/chartex" xmlns:cx6="http://schemas.microsoft.com/office/drawing/2016/5/12/chartex" xmlns:cx7="http://schemas.microsoft.com/office/drawing/2016/5/13/chartex" xmlns:cx8="http://schemas.microsoft.com/office/drawing/2016/5/14/chartex" xmlns:mc="http://schemas.openxmlformats.org/markup-compatibility/2006" xmlns:aink="http://schemas.microsoft.com/office/drawing/2016/ink" xmlns:am3d="http://schemas.microsoft.com/office/drawing/2017/model3d" xmlns:o="urn:schemas-microsoft-com:office:office" xmlns:r="http://schemas.openxmlformats.org/officeDocument/2006/relationships" xmlns:m="http://schemas.openxmlformats.org/officeDocument/2006/math" xmlns:v="urn:schemas-microsoft-com:vml" xmlns:wp14="http://schemas.microsoft.com/office/word/2010/wordprocessingDrawing" xmlns:wp="http://schemas.openxmlformats.org/drawingml/2006/wordprocessingDrawing" xmlns:w10="urn:schemas-microsoft-com:office:word" xmlns:w="http://schemas.openxmlformats.org/wordprocessingml/2006/main" xmlns:w14="http://schemas.microsoft.com/office/word/2010/wordml" xmlns:w15="http://schemas.microsoft.com/office/word/2012/wordml" xmlns:w16cex="http://schemas.microsoft.com/office/word/2018/wordml/cex" xmlns:w16cid="http://schemas.microsoft.com/office/word/2016/wordml/cid" xmlns:w16="http://schemas.microsoft.com/office/word/2018/wordml" xmlns:w16se="http://schemas.microsoft.com/office/word/2015/wordml/symex" xmlns:wpg="http://schemas.microsoft.com/office/word/2010/wordprocessingGroup" xmlns:wpi="http://schemas.microsoft.com/office/word/2010/wordprocessingInk" xmlns:wne="http://schemas.microsoft.com/office/word/2006/wordml" xmlns:wps="http://schemas.microsoft.com/office/word/2010/wordprocessingShape" mc:Ignorable="w14 w15 w16se w16cid w16 w16cex wp14">
+<w:numbering xmlns:wpc="http://schemas.microsoft.com/office/word/2010/wordprocessingCanvas" xmlns:cx="http://schemas.microsoft.com/office/drawing/2014/chartex" xmlns:cx1="http://schemas.microsoft.com/office/drawing/2015/9/8/chartex" xmlns:cx2="http://schemas.microsoft.com/office/drawing/2015/10/21/chartex" xmlns:cx3="http://schemas.microsoft.com/office/drawing/2016/5/9/chartex" xmlns:cx4="http://schemas.microsoft.com/office/drawing/2016/5/10/chartex" xmlns:cx5="http://schemas.microsoft.com/office/drawing/2016/5/11/chartex" xmlns:cx6="http://schemas.microsoft.com/office/drawing/2016/5/12/chartex" xmlns:cx7="http://schemas.microsoft.com/office/drawing/2016/5/13/chartex" xmlns:cx8="http://schemas.microsoft.com/office/drawing/2016/5/14/chartex" xmlns:mc="http://schemas.openxmlformats.org/markup-compatibility/2006" xmlns:aink="http://schemas.microsoft.com/office/drawing/2016/ink" xmlns:am3d="http://schemas.microsoft.com/office/drawing/2017/model3d" xmlns:o="urn:schemas-microsoft-com:office:office" xmlns:r="http://schemas.openxmlformats.org/officeDocument/2006/relationships" xmlns:m="http://schemas.openxmlformats.org/officeDocument/2006/math" xmlns:v="urn:schemas-microsoft-com:vml" xmlns:wp14="http://schemas.microsoft.com/office/word/2010/wordprocessingDrawing" xmlns:wp="http://schemas.openxmlformats.org/drawingml/2006/wordprocessingDrawing" xmlns:w10="urn:schemas-microsoft-com:office:word" xmlns:w="http://schemas.openxmlformats.org/wordprocessingml/2006/main" xmlns:w14="http://schemas.microsoft.com/office/word/2010/wordml" xmlns:w15="http://schemas.microsoft.com/office/word/2012/wordml" xmlns:w16cex="http://schemas.microsoft.com/office/word/2018/wordml/cex" xmlns:w16cid="http://schemas.microsoft.com/office/word/2016/wordml/cid" xmlns:w16="http://schemas.microsoft.com/office/word/2018/wordml" xmlns:w16sdtdh="http://schemas.microsoft.com/office/word/2020/wordml/sdtdatahash" xmlns:w16se="http://schemas.microsoft.com/office/word/2015/wordml/symex" xmlns:wpg="http://schemas.microsoft.com/office/word/2010/wordprocessingGroup" xmlns:wpi="http://schemas.microsoft.com/office/word/2010/wordprocessingInk" xmlns:wne="http://schemas.microsoft.com/office/word/2006/wordml" xmlns:wps="http://schemas.microsoft.com/office/word/2010/wordprocessingShape" mc:Ignorable="w14 w15 w16se w16cid w16 w16cex w16sdtdh wp14">
   <w:abstractNum w:abstractNumId="0" w15:restartNumberingAfterBreak="0">
     <w:nsid w:val="00C94454"/>
     <w:multiLevelType w:val="multilevel"/>
@@ -13156,7 +10655,7 @@
 </file>
 
 <file path=word/styles.xml><?xml version="1.0" encoding="utf-8"?>
-<w:styles xmlns:mc="http://schemas.openxmlformats.org/markup-compatibility/2006" xmlns:r="http://schemas.openxmlformats.org/officeDocument/2006/relationships" xmlns:w="http://schemas.openxmlformats.org/wordprocessingml/2006/main" xmlns:w14="http://schemas.microsoft.com/office/word/2010/wordml" xmlns:w15="http://schemas.microsoft.com/office/word/2012/wordml" xmlns:w16cex="http://schemas.microsoft.com/office/word/2018/wordml/cex" xmlns:w16cid="http://schemas.microsoft.com/office/word/2016/wordml/cid" xmlns:w16="http://schemas.microsoft.com/office/word/2018/wordml" xmlns:w16se="http://schemas.microsoft.com/office/word/2015/wordml/symex" mc:Ignorable="w14 w15 w16se w16cid w16 w16cex">
+<w:styles xmlns:mc="http://schemas.openxmlformats.org/markup-compatibility/2006" xmlns:r="http://schemas.openxmlformats.org/officeDocument/2006/relationships" xmlns:w="http://schemas.openxmlformats.org/wordprocessingml/2006/main" xmlns:w14="http://schemas.microsoft.com/office/word/2010/wordml" xmlns:w15="http://schemas.microsoft.com/office/word/2012/wordml" xmlns:w16cex="http://schemas.microsoft.com/office/word/2018/wordml/cex" xmlns:w16cid="http://schemas.microsoft.com/office/word/2016/wordml/cid" xmlns:w16="http://schemas.microsoft.com/office/word/2018/wordml" xmlns:w16sdtdh="http://schemas.microsoft.com/office/word/2020/wordml/sdtdatahash" xmlns:w16se="http://schemas.microsoft.com/office/word/2015/wordml/symex" mc:Ignorable="w14 w15 w16se w16cid w16 w16cex w16sdtdh">
   <w:docDefaults>
     <w:rPrDefault>
       <w:rPr>
